--- a/Synthèse projet MNT.docx
+++ b/Synthèse projet MNT.docx
@@ -6,14 +6,56 @@
       <w:pPr>
         <w:spacing w:line="360" w:lineRule="auto"/>
         <w:jc w:val="center"/>
-      </w:pPr>
-      <w:r>
-        <w:rPr>
+        <w:rPr>
+          <w:rFonts w:ascii="Arial-BoldMT" w:cs="Arial-BoldMT"/>
           <w:b/>
-          <w:sz w:val="32"/>
+          <w:bCs/>
+          <w:color w:val="auto"/>
+          <w:sz w:val="34"/>
+          <w:szCs w:val="20"/>
+        </w:rPr>
+      </w:pPr>
+    </w:p>
+    <w:p>
+      <w:pPr>
+        <w:spacing w:line="360" w:lineRule="auto"/>
+        <w:jc w:val="center"/>
+        <w:rPr>
+          <w:bCs/>
+          <w:sz w:val="300"/>
+          <w:szCs w:val="28"/>
           <w:u w:val="single"/>
         </w:rPr>
-        <w:t>Synthèse projet MNT</w:t>
+      </w:pPr>
+      <w:r>
+        <w:rPr>
+          <w:rFonts w:ascii="Arial-BoldMT" w:cs="Arial-BoldMT"/>
+          <w:bCs/>
+          <w:color w:val="auto"/>
+          <w:sz w:val="54"/>
+          <w:szCs w:val="20"/>
+        </w:rPr>
+        <w:t>Visualisation d</w:t>
+      </w:r>
+      <w:r>
+        <w:rPr>
+          <w:rFonts w:ascii="Arial-BoldMT" w:cs="Arial-BoldMT" w:hint="cs"/>
+          <w:bCs/>
+          <w:color w:val="auto"/>
+          <w:sz w:val="54"/>
+          <w:szCs w:val="20"/>
+        </w:rPr>
+        <w:t>’</w:t>
+      </w:r>
+      <w:r>
+        <w:rPr>
+          <w:rFonts w:ascii="Arial-BoldMT" w:cs="Arial-BoldMT"/>
+          <w:bCs/>
+          <w:color w:val="auto"/>
+          <w:sz w:val="54"/>
+          <w:szCs w:val="20"/>
+        </w:rPr>
+        <w:t>un MNT et calcul de lignes de niveaux</w:t>
       </w:r>
     </w:p>
     <w:p>
@@ -32,19 +74,6 @@
     <w:p>
       <w:pPr>
         <w:spacing w:line="360" w:lineRule="auto"/>
-        <w:jc w:val="center"/>
-        <w:rPr>
-          <w:b/>
-          <w:bCs/>
-          <w:sz w:val="32"/>
-          <w:szCs w:val="28"/>
-          <w:u w:val="single"/>
-        </w:rPr>
-      </w:pPr>
-    </w:p>
-    <w:p>
-      <w:pPr>
-        <w:spacing w:line="360" w:lineRule="auto"/>
       </w:pPr>
       <w:r>
         <w:rPr>
@@ -208,30 +237,12 @@
     <w:p>
       <w:pPr>
         <w:spacing w:line="360" w:lineRule="auto"/>
-        <w:rPr>
-          <w:sz w:val="24"/>
-        </w:rPr>
-      </w:pPr>
-    </w:p>
-    <w:p>
-      <w:pPr>
-        <w:spacing w:line="360" w:lineRule="auto"/>
-        <w:rPr>
-          <w:b/>
-          <w:sz w:val="24"/>
-        </w:rPr>
-      </w:pPr>
-    </w:p>
-    <w:p>
-      <w:pPr>
-        <w:spacing w:line="360" w:lineRule="auto"/>
       </w:pPr>
       <w:r>
         <w:rPr>
           <w:b/>
           <w:sz w:val="28"/>
         </w:rPr>
-        <w:lastRenderedPageBreak/>
         <w:t>II. Réussites et échecs</w:t>
       </w:r>
     </w:p>
@@ -402,302 +413,641 @@
           <w:szCs w:val="26"/>
           <w:u w:val="single"/>
         </w:rPr>
-        <w:t xml:space="preserve">1) Description (non exhaustive) </w:t>
-      </w:r>
-      <w:bookmarkStart w:id="0" w:name="_GoBack"/>
-      <w:bookmarkEnd w:id="0"/>
+        <w:t xml:space="preserve">1) Description </w:t>
+      </w:r>
       <w:r>
         <w:rPr>
           <w:sz w:val="26"/>
           <w:szCs w:val="26"/>
           <w:u w:val="single"/>
         </w:rPr>
-        <w:t>des packages et fonctionnalités</w:t>
-      </w:r>
-    </w:p>
-    <w:p>
-      <w:pPr>
-        <w:spacing w:line="360" w:lineRule="auto"/>
-      </w:pPr>
-      <w:r>
-        <w:rPr>
-          <w:sz w:val="28"/>
-        </w:rPr>
-        <w:softHyphen/>
-        <w:t>Le</w:t>
-      </w:r>
-      <w:r>
-        <w:rPr>
-          <w:sz w:val="24"/>
-        </w:rPr>
-        <w:t xml:space="preserve"> programme est décomposé en 4 packages, le package principal, </w:t>
-      </w:r>
-      <w:r>
-        <w:rPr>
-          <w:i/>
-          <w:iCs/>
-          <w:sz w:val="24"/>
-        </w:rPr>
-        <w:t>MNT</w:t>
-      </w:r>
-      <w:r>
-        <w:rPr>
-          <w:sz w:val="24"/>
-        </w:rPr>
-        <w:t xml:space="preserve"> comprend les points, les cour</w:t>
-      </w:r>
-      <w:r>
-        <w:rPr>
-          <w:sz w:val="24"/>
-        </w:rPr>
-        <w:t xml:space="preserve">bes, le MNT dans son ensemble. </w:t>
-      </w:r>
-    </w:p>
-    <w:p>
-      <w:pPr>
-        <w:spacing w:line="360" w:lineRule="auto"/>
-      </w:pPr>
-      <w:r>
-        <w:rPr>
-          <w:sz w:val="24"/>
-        </w:rPr>
-        <w:t xml:space="preserve">Le deuxième package </w:t>
-      </w:r>
-      <w:r>
-        <w:rPr>
-          <w:i/>
-          <w:iCs/>
-          <w:sz w:val="24"/>
-        </w:rPr>
-        <w:t>Affichage2D</w:t>
-      </w:r>
-      <w:r>
-        <w:rPr>
-          <w:sz w:val="24"/>
-        </w:rPr>
-        <w:t xml:space="preserve"> permet la visualisation des points et des courbes du MNT. </w:t>
-      </w:r>
-    </w:p>
-    <w:p>
-      <w:pPr>
-        <w:spacing w:line="360" w:lineRule="auto"/>
-      </w:pPr>
-      <w:r>
-        <w:rPr>
-          <w:sz w:val="24"/>
-        </w:rPr>
-        <w:lastRenderedPageBreak/>
-        <w:t xml:space="preserve">Le troisième package quant à lui, se nomme </w:t>
-      </w:r>
-      <w:r>
-        <w:rPr>
-          <w:i/>
-          <w:iCs/>
-          <w:sz w:val="24"/>
-        </w:rPr>
-        <w:t>Affichage3D</w:t>
-      </w:r>
-      <w:r>
-        <w:rPr>
-          <w:sz w:val="24"/>
-        </w:rPr>
-        <w:t xml:space="preserve"> mais reste incomplet (</w:t>
-      </w:r>
-      <w:proofErr w:type="spellStart"/>
-      <w:r>
-        <w:rPr>
-          <w:sz w:val="24"/>
-        </w:rPr>
-        <w:t>cf</w:t>
-      </w:r>
-      <w:proofErr w:type="spellEnd"/>
-      <w:r>
-        <w:rPr>
-          <w:sz w:val="24"/>
-        </w:rPr>
-        <w:t> : Réussites et échecs) car nous n’avons pas eu le tem</w:t>
-      </w:r>
-      <w:r>
-        <w:rPr>
-          <w:sz w:val="24"/>
-        </w:rPr>
-        <w:t>ps de développer les fonctionnalités en 2D.</w:t>
-      </w:r>
-    </w:p>
-    <w:p>
-      <w:pPr>
-        <w:spacing w:line="360" w:lineRule="auto"/>
-      </w:pPr>
-      <w:r>
-        <w:rPr>
-          <w:sz w:val="24"/>
-        </w:rPr>
-        <w:t xml:space="preserve">Enfin un 4eme package  </w:t>
-      </w:r>
-      <w:proofErr w:type="spellStart"/>
-      <w:r>
-        <w:rPr>
-          <w:i/>
-          <w:iCs/>
-          <w:sz w:val="24"/>
-        </w:rPr>
-        <w:t>Execution</w:t>
-      </w:r>
-      <w:proofErr w:type="spellEnd"/>
-      <w:r>
-        <w:rPr>
-          <w:sz w:val="24"/>
-        </w:rPr>
-        <w:t xml:space="preserve"> a été créée très  (il ne figurait pas sur le diagramme de classe du rapport d’analyse).</w:t>
-      </w:r>
-    </w:p>
-    <w:p>
-      <w:pPr>
-        <w:spacing w:line="360" w:lineRule="auto"/>
-        <w:rPr>
-          <w:sz w:val="24"/>
-        </w:rPr>
-      </w:pPr>
-    </w:p>
-    <w:p>
-      <w:pPr>
-        <w:spacing w:line="360" w:lineRule="auto"/>
+        <w:t xml:space="preserve">(non exhaustive) </w:t>
+      </w:r>
+      <w:r>
         <w:rPr>
           <w:sz w:val="26"/>
           <w:szCs w:val="26"/>
           <w:u w:val="single"/>
         </w:rPr>
-      </w:pPr>
-    </w:p>
-    <w:p>
-      <w:pPr>
-        <w:spacing w:line="360" w:lineRule="auto"/>
-      </w:pPr>
-      <w:r>
-        <w:rPr>
-          <w:sz w:val="24"/>
-        </w:rPr>
-        <w:t>D’abord  nous avons cherché à créer des « points intermédiaires » à des altitudes précise</w:t>
-      </w:r>
-      <w:r>
-        <w:rPr>
-          <w:sz w:val="24"/>
-        </w:rPr>
-        <w:t>s. En effet un des premiers problèmes auquel nous avons pensé était que nous voulions des points à des altitudes précises afin d’en tracer la courbe de niveau. Cependant Il arrivait que nous ayons des points à des altitudes pas strictement égales à celle d</w:t>
-      </w:r>
-      <w:r>
-        <w:rPr>
-          <w:sz w:val="24"/>
-        </w:rPr>
-        <w:t>e la courbe de niveau souhaitée. Nous avons eu l’idée de créer de nouveaux points correspondant à cette altitude. Par exemple 2 points aux altitudes respectives 90m et 110m nous pouvions créer un point à 100m (en considérant que l’altitude varie linéaireme</w:t>
-      </w:r>
-      <w:r>
-        <w:rPr>
-          <w:sz w:val="24"/>
-        </w:rPr>
-        <w:t xml:space="preserve">nt) pour ensuite y faire passer une courbe de niveau la plus précise possible. </w:t>
-      </w:r>
-    </w:p>
-    <w:p>
-      <w:pPr>
-        <w:spacing w:line="360" w:lineRule="auto"/>
-      </w:pPr>
-      <w:r>
+        <w:t>des packages et fonctionnalités</w:t>
+      </w:r>
+    </w:p>
+    <w:p>
+      <w:pPr>
+        <w:spacing w:line="360" w:lineRule="auto"/>
+      </w:pPr>
+      <w:r>
+        <w:rPr>
+          <w:sz w:val="28"/>
+        </w:rPr>
+        <w:softHyphen/>
+        <w:t>Le</w:t>
+      </w:r>
+      <w:r>
+        <w:rPr>
+          <w:sz w:val="24"/>
+        </w:rPr>
+        <w:t xml:space="preserve"> programme est décomposé en 4 packages</w:t>
+      </w:r>
+      <w:r>
+        <w:rPr>
+          <w:sz w:val="24"/>
+        </w:rPr>
+        <w:t>. L</w:t>
+      </w:r>
+      <w:r>
+        <w:rPr>
+          <w:sz w:val="24"/>
+        </w:rPr>
+        <w:t>e</w:t>
+      </w:r>
+      <w:r>
+        <w:rPr>
+          <w:sz w:val="24"/>
+        </w:rPr>
+        <w:t xml:space="preserve"> </w:t>
+      </w:r>
+      <w:r>
+        <w:rPr>
+          <w:sz w:val="24"/>
+        </w:rPr>
+        <w:t xml:space="preserve">package principal, </w:t>
+      </w:r>
+      <w:proofErr w:type="spellStart"/>
+      <w:r>
+        <w:rPr>
+          <w:i/>
+          <w:sz w:val="24"/>
+        </w:rPr>
+        <w:t>Projet</w:t>
+      </w:r>
+      <w:r>
+        <w:rPr>
+          <w:i/>
+          <w:iCs/>
+          <w:sz w:val="24"/>
+        </w:rPr>
+        <w:t>MNT</w:t>
+      </w:r>
+      <w:proofErr w:type="spellEnd"/>
+      <w:r>
+        <w:rPr>
+          <w:sz w:val="24"/>
+        </w:rPr>
+        <w:t xml:space="preserve"> comprend les points, les cour</w:t>
+      </w:r>
+      <w:r>
+        <w:rPr>
+          <w:sz w:val="24"/>
+        </w:rPr>
+        <w:t xml:space="preserve">bes, le MNT dans son </w:t>
+      </w:r>
+      <w:r>
+        <w:rPr>
+          <w:sz w:val="24"/>
+        </w:rPr>
+        <w:t>e</w:t>
+      </w:r>
+      <w:r>
+        <w:rPr>
+          <w:sz w:val="24"/>
+        </w:rPr>
+        <w:t>n</w:t>
+      </w:r>
+      <w:r>
+        <w:rPr>
+          <w:sz w:val="24"/>
+        </w:rPr>
+        <w:t xml:space="preserve">semble. </w:t>
+      </w:r>
+      <w:r>
+        <w:rPr>
+          <w:sz w:val="24"/>
+        </w:rPr>
+        <w:t xml:space="preserve"> </w:t>
+      </w:r>
+    </w:p>
+    <w:p>
+      <w:pPr>
+        <w:spacing w:line="360" w:lineRule="auto"/>
+      </w:pPr>
+      <w:r>
+        <w:rPr>
+          <w:sz w:val="24"/>
+        </w:rPr>
+        <w:t xml:space="preserve">Le deuxième package </w:t>
+      </w:r>
+      <w:r>
+        <w:rPr>
+          <w:i/>
+          <w:iCs/>
+          <w:sz w:val="24"/>
+        </w:rPr>
+        <w:t>Affichage2D</w:t>
+      </w:r>
+      <w:r>
+        <w:rPr>
+          <w:sz w:val="24"/>
+        </w:rPr>
+        <w:t xml:space="preserve"> permet la visualisation des points et des courbes du MNT. </w:t>
+      </w:r>
+    </w:p>
+    <w:p>
+      <w:pPr>
+        <w:spacing w:line="360" w:lineRule="auto"/>
+      </w:pPr>
+      <w:r>
+        <w:rPr>
+          <w:sz w:val="24"/>
+        </w:rPr>
+        <w:lastRenderedPageBreak/>
+        <w:t xml:space="preserve">Le troisième package quant à lui, se nomme </w:t>
+      </w:r>
+      <w:r>
+        <w:rPr>
+          <w:i/>
+          <w:iCs/>
+          <w:sz w:val="24"/>
+        </w:rPr>
+        <w:t>Affichage3D</w:t>
+      </w:r>
+      <w:r>
+        <w:rPr>
+          <w:sz w:val="24"/>
+        </w:rPr>
+        <w:t xml:space="preserve"> mais reste incomplet (</w:t>
+      </w:r>
+      <w:proofErr w:type="spellStart"/>
+      <w:r>
+        <w:rPr>
+          <w:sz w:val="24"/>
+        </w:rPr>
+        <w:t>cf</w:t>
+      </w:r>
+      <w:proofErr w:type="spellEnd"/>
+      <w:r>
+        <w:rPr>
+          <w:sz w:val="24"/>
+        </w:rPr>
+        <w:t> : Réussites et échecs) car nous n’avons pas eu le tem</w:t>
+      </w:r>
+      <w:r>
+        <w:rPr>
+          <w:sz w:val="24"/>
+        </w:rPr>
+        <w:t>ps de développer les fonctionnalités en 2D.</w:t>
+      </w:r>
+    </w:p>
+    <w:p>
+      <w:pPr>
+        <w:spacing w:line="360" w:lineRule="auto"/>
+        <w:rPr>
+          <w:sz w:val="24"/>
+        </w:rPr>
+      </w:pPr>
+      <w:r>
+        <w:rPr>
+          <w:sz w:val="24"/>
+        </w:rPr>
+        <w:t xml:space="preserve">Enfin un 4eme package  </w:t>
+      </w:r>
+      <w:proofErr w:type="spellStart"/>
+      <w:r>
+        <w:rPr>
+          <w:i/>
+          <w:iCs/>
+          <w:sz w:val="24"/>
+        </w:rPr>
+        <w:t>Execution</w:t>
+      </w:r>
+      <w:proofErr w:type="spellEnd"/>
+      <w:r>
+        <w:rPr>
+          <w:sz w:val="24"/>
+        </w:rPr>
+        <w:t xml:space="preserve"> a été créée très  (il ne figurait pas sur le diagramme de classe du rapport d’analyse).</w:t>
+      </w:r>
+    </w:p>
+    <w:p>
+      <w:pPr>
+        <w:spacing w:line="360" w:lineRule="auto"/>
+        <w:rPr>
+          <w:sz w:val="24"/>
+        </w:rPr>
+      </w:pPr>
+      <w:r>
+        <w:rPr>
+          <w:sz w:val="24"/>
+        </w:rPr>
+        <w:t>La réalisation  du MNT repose sur certaines fonctionnalités principales que nous allons décrire brièvement :</w:t>
+      </w:r>
+    </w:p>
+    <w:p>
+      <w:pPr>
+        <w:pStyle w:val="Paragraphedeliste"/>
+        <w:numPr>
+          <w:ilvl w:val="0"/>
+          <w:numId w:val="2"/>
+        </w:numPr>
+        <w:spacing w:line="360" w:lineRule="auto"/>
+      </w:pPr>
+      <w:proofErr w:type="spellStart"/>
+      <w:r>
+        <w:rPr>
+          <w:i/>
+          <w:sz w:val="24"/>
+        </w:rPr>
+        <w:t>pointAltitude</w:t>
+      </w:r>
+      <w:proofErr w:type="spellEnd"/>
+    </w:p>
+    <w:p>
+      <w:pPr>
+        <w:pStyle w:val="Paragraphedeliste"/>
+        <w:spacing w:line="360" w:lineRule="auto"/>
+        <w:rPr>
+          <w:sz w:val="24"/>
+        </w:rPr>
+      </w:pPr>
+      <w:r>
+        <w:rPr>
+          <w:sz w:val="24"/>
+        </w:rPr>
+        <w:t xml:space="preserve">D’abord  nous avons cherché à créer des « points intermédiaires » à des altitudes précises. En effet un des premiers problèmes auquel nous avons pensé était que nous voulions des points à des altitudes précises afin d’en tracer la courbe de niveau. Cependant Il arrivait que nous ayons des points à des altitudes pas strictement égales à celle de la courbe de niveau souhaitée. Nous avons eu l’idée de créer de nouveaux points correspondant à cette altitude. Par exemple 2 points aux altitudes respectives 90m et 110m nous pouvions créer un point à 100m (en considérant que l’altitude varie linéairement) pour ensuite y faire passer une courbe de niveau la plus précise possible. </w:t>
+      </w:r>
+    </w:p>
+    <w:p>
+      <w:pPr>
+        <w:pStyle w:val="Paragraphedeliste"/>
+        <w:spacing w:line="360" w:lineRule="auto"/>
+        <w:rPr>
+          <w:sz w:val="24"/>
+        </w:rPr>
+      </w:pPr>
+    </w:p>
+    <w:p>
+      <w:pPr>
+        <w:pStyle w:val="Paragraphedeliste"/>
+        <w:numPr>
+          <w:ilvl w:val="0"/>
+          <w:numId w:val="2"/>
+        </w:numPr>
+        <w:spacing w:line="360" w:lineRule="auto"/>
+      </w:pPr>
+      <w:proofErr w:type="spellStart"/>
+      <w:r>
+        <w:rPr>
+          <w:i/>
+          <w:sz w:val="24"/>
+        </w:rPr>
+        <w:t>planAltimetrique</w:t>
+      </w:r>
+      <w:proofErr w:type="spellEnd"/>
+    </w:p>
+    <w:p>
+      <w:pPr>
+        <w:pStyle w:val="Paragraphedeliste"/>
+        <w:spacing w:line="360" w:lineRule="auto"/>
+        <w:rPr>
+          <w:color w:val="auto"/>
+          <w:sz w:val="24"/>
+        </w:rPr>
+      </w:pPr>
+      <w:r>
+        <w:rPr>
+          <w:color w:val="auto"/>
+          <w:sz w:val="24"/>
+        </w:rPr>
+        <w:t>Initialement nous av</w:t>
+      </w:r>
+      <w:r>
+        <w:rPr>
+          <w:color w:val="auto"/>
+          <w:sz w:val="24"/>
+        </w:rPr>
+        <w:t>i</w:t>
+      </w:r>
+      <w:r>
+        <w:rPr>
+          <w:color w:val="auto"/>
+          <w:sz w:val="24"/>
+        </w:rPr>
+        <w:t xml:space="preserve">ons distingué 2 types de courbes de niveaux (en nous basant sur des cartes IGN de base). Les courbes </w:t>
+      </w:r>
+      <w:proofErr w:type="gramStart"/>
+      <w:r>
+        <w:rPr>
+          <w:color w:val="auto"/>
+          <w:sz w:val="24"/>
+        </w:rPr>
+        <w:t>dîtes</w:t>
+      </w:r>
+      <w:proofErr w:type="gramEnd"/>
+      <w:r>
+        <w:rPr>
+          <w:color w:val="auto"/>
+          <w:sz w:val="24"/>
+        </w:rPr>
+        <w:t xml:space="preserve"> « ouvertes », c’est à dire qu</w:t>
+      </w:r>
+      <w:r>
+        <w:rPr>
+          <w:color w:val="auto"/>
+          <w:sz w:val="24"/>
+        </w:rPr>
+        <w:t>i</w:t>
+      </w:r>
+      <w:r>
+        <w:rPr>
+          <w:color w:val="auto"/>
+          <w:sz w:val="24"/>
+        </w:rPr>
+        <w:t xml:space="preserve"> sortent du cadre du MNT, représentées par une ligne. Et les courbes « fermées » représenté par une forme circulaire sur les cartes. Mais faute de temps nous n’avons finalement pas pu poursuivre cette idée, nous avons donc travaillé qu’avec un seul type de courbe : les courbes fermées. </w:t>
+      </w:r>
+    </w:p>
+    <w:p>
+      <w:pPr>
+        <w:pStyle w:val="Paragraphedeliste"/>
+        <w:spacing w:line="360" w:lineRule="auto"/>
+        <w:rPr>
+          <w:color w:val="auto"/>
+          <w:sz w:val="24"/>
+        </w:rPr>
+      </w:pPr>
+      <w:r>
+        <w:rPr>
+          <w:color w:val="auto"/>
+          <w:sz w:val="24"/>
+        </w:rPr>
+        <w:t xml:space="preserve">La méthode </w:t>
+      </w:r>
+      <w:proofErr w:type="spellStart"/>
+      <w:r>
+        <w:rPr>
+          <w:i/>
+          <w:color w:val="auto"/>
+          <w:sz w:val="24"/>
+        </w:rPr>
+        <w:t>planAltimetrique</w:t>
+      </w:r>
+      <w:proofErr w:type="spellEnd"/>
+      <w:r>
+        <w:rPr>
+          <w:i/>
+          <w:color w:val="auto"/>
+          <w:sz w:val="24"/>
+        </w:rPr>
+        <w:t xml:space="preserve"> </w:t>
+      </w:r>
+      <w:r>
+        <w:rPr>
+          <w:color w:val="auto"/>
+          <w:sz w:val="24"/>
+        </w:rPr>
+        <w:t xml:space="preserve">permet la création de courbes de niveau, elle prend en entrée une liste de point se situant à l’altitude choisie pour la courbe. Et donne en sortie une liste de courbe qui seront par la suite </w:t>
+      </w:r>
+      <w:proofErr w:type="gramStart"/>
+      <w:r>
+        <w:rPr>
+          <w:color w:val="auto"/>
+          <w:sz w:val="24"/>
+        </w:rPr>
+        <w:t>afficher</w:t>
+      </w:r>
+      <w:proofErr w:type="gramEnd"/>
+      <w:r>
+        <w:rPr>
+          <w:color w:val="auto"/>
+          <w:sz w:val="24"/>
+        </w:rPr>
+        <w:t xml:space="preserve"> sur le MNT.</w:t>
+      </w:r>
+    </w:p>
+    <w:p>
+      <w:pPr>
+        <w:pStyle w:val="Paragraphedeliste"/>
+        <w:spacing w:line="360" w:lineRule="auto"/>
+      </w:pPr>
+    </w:p>
+    <w:p>
+      <w:pPr>
+        <w:pStyle w:val="Paragraphedeliste"/>
+        <w:spacing w:line="360" w:lineRule="auto"/>
+        <w:ind w:left="2134"/>
+      </w:pPr>
+    </w:p>
+    <w:p>
+      <w:pPr>
+        <w:pStyle w:val="Paragraphedeliste"/>
+        <w:spacing w:line="360" w:lineRule="auto"/>
+        <w:ind w:left="2134"/>
+      </w:pPr>
+    </w:p>
+    <w:p>
+      <w:pPr>
+        <w:pStyle w:val="Paragraphedeliste"/>
+        <w:spacing w:line="360" w:lineRule="auto"/>
+        <w:ind w:left="2134"/>
+      </w:pPr>
+    </w:p>
+    <w:p>
+      <w:pPr>
+        <w:pStyle w:val="Paragraphedeliste"/>
+        <w:numPr>
+          <w:ilvl w:val="0"/>
+          <w:numId w:val="2"/>
+        </w:numPr>
+        <w:spacing w:line="360" w:lineRule="auto"/>
+        <w:rPr>
+          <w:i/>
+          <w:color w:val="auto"/>
+          <w:sz w:val="24"/>
+        </w:rPr>
+      </w:pPr>
+      <w:proofErr w:type="spellStart"/>
+      <w:r>
+        <w:rPr>
+          <w:i/>
+          <w:color w:val="auto"/>
+          <w:sz w:val="24"/>
+        </w:rPr>
+        <w:t>MTNImport</w:t>
+      </w:r>
+      <w:proofErr w:type="spellEnd"/>
+    </w:p>
+    <w:p>
+      <w:pPr>
+        <w:pStyle w:val="Paragraphedeliste"/>
+        <w:spacing w:line="360" w:lineRule="auto"/>
+        <w:rPr>
+          <w:color w:val="auto"/>
+          <w:sz w:val="24"/>
+        </w:rPr>
+      </w:pPr>
+      <w:r>
+        <w:rPr>
+          <w:color w:val="auto"/>
+          <w:sz w:val="24"/>
+        </w:rPr>
+        <w:t xml:space="preserve">Cette fonction a été conçue à partir des données IGN de la BD altimétrique. La méthode permet d’ouvrir le fichier GRID ASCII, de le parcourir à l’aide d’un </w:t>
+      </w:r>
+      <w:proofErr w:type="spellStart"/>
+      <w:r>
+        <w:rPr>
+          <w:color w:val="auto"/>
+          <w:sz w:val="24"/>
+        </w:rPr>
+        <w:t>buffer</w:t>
+      </w:r>
+      <w:proofErr w:type="spellEnd"/>
+      <w:r>
+        <w:rPr>
+          <w:color w:val="auto"/>
+          <w:sz w:val="24"/>
+        </w:rPr>
+        <w:t xml:space="preserve"> et d’ajouter les points en coordonnées XYZ dans une liste (List&lt;Point&gt;) qui servira plus tard à </w:t>
+      </w:r>
+      <w:r>
+        <w:rPr>
+          <w:color w:val="auto"/>
+          <w:sz w:val="24"/>
+        </w:rPr>
+        <w:t>l’affichage.</w:t>
+      </w:r>
+    </w:p>
+    <w:p>
+      <w:pPr>
+        <w:pStyle w:val="Paragraphedeliste"/>
+        <w:spacing w:line="360" w:lineRule="auto"/>
         <w:rPr>
           <w:color w:val="800000"/>
           <w:sz w:val="24"/>
         </w:rPr>
-        <w:t xml:space="preserve">Initialement nous avons distingué 2 types de courbes de niveaux différentes (en nous basant sur des cartes IGN de base). Les courbes dîtes « ouvertes », c’est à dire </w:t>
+      </w:pPr>
+    </w:p>
+    <w:p>
+      <w:pPr>
+        <w:spacing w:line="360" w:lineRule="auto"/>
+        <w:rPr>
+          <w:color w:val="000000"/>
+          <w:sz w:val="26"/>
+          <w:szCs w:val="26"/>
+          <w:u w:val="single"/>
+        </w:rPr>
+      </w:pPr>
+      <w:r>
+        <w:rPr>
+          <w:color w:val="000000"/>
+          <w:sz w:val="26"/>
+          <w:szCs w:val="26"/>
+          <w:u w:val="single"/>
+        </w:rPr>
+        <w:t>2) Exécution du programme</w:t>
+      </w:r>
+    </w:p>
+    <w:p>
+      <w:pPr>
+        <w:spacing w:line="360" w:lineRule="auto"/>
+        <w:rPr>
+          <w:color w:val="000000"/>
+          <w:sz w:val="24"/>
+          <w:szCs w:val="24"/>
+        </w:rPr>
+      </w:pPr>
+      <w:r>
+        <w:rPr>
+          <w:color w:val="000000"/>
+          <w:sz w:val="24"/>
+          <w:szCs w:val="24"/>
+        </w:rPr>
+        <w:tab/>
+        <w:t xml:space="preserve">Pour exécuter le programme il faut se rendre dans le package </w:t>
       </w:r>
       <w:proofErr w:type="spellStart"/>
       <w:r>
         <w:rPr>
+          <w:i/>
+          <w:color w:val="000000"/>
+          <w:sz w:val="24"/>
+          <w:szCs w:val="24"/>
+        </w:rPr>
+        <w:t>Execution</w:t>
+      </w:r>
+      <w:proofErr w:type="spellEnd"/>
+      <w:r>
+        <w:rPr>
+          <w:i/>
+          <w:color w:val="000000"/>
+          <w:sz w:val="24"/>
+          <w:szCs w:val="24"/>
+        </w:rPr>
+        <w:t xml:space="preserve"> </w:t>
+      </w:r>
+      <w:r>
+        <w:rPr>
+          <w:color w:val="000000"/>
+          <w:sz w:val="24"/>
+          <w:szCs w:val="24"/>
+        </w:rPr>
+        <w:t xml:space="preserve">qui ne contient qu’une seule méthode, la méthode </w:t>
+      </w:r>
+      <w:r>
+        <w:rPr>
+          <w:i/>
+          <w:color w:val="000000"/>
+          <w:sz w:val="24"/>
+          <w:szCs w:val="24"/>
+        </w:rPr>
+        <w:t xml:space="preserve">main. </w:t>
+      </w:r>
+      <w:r>
+        <w:rPr>
+          <w:color w:val="000000"/>
+          <w:sz w:val="24"/>
+          <w:szCs w:val="24"/>
+        </w:rPr>
+        <w:t>Une fois compilé</w:t>
+      </w:r>
+      <w:r>
+        <w:rPr>
+          <w:color w:val="000000"/>
+          <w:sz w:val="24"/>
+          <w:szCs w:val="24"/>
+        </w:rPr>
+        <w:t>e</w:t>
+      </w:r>
+      <w:r>
+        <w:rPr>
+          <w:color w:val="000000"/>
+          <w:sz w:val="24"/>
+          <w:szCs w:val="24"/>
+        </w:rPr>
+        <w:t xml:space="preserve"> il suffit de suivre les instructions données par la console en fonction des besoins utilisateurs. </w:t>
+      </w:r>
+    </w:p>
+    <w:p>
+      <w:pPr>
+        <w:spacing w:line="360" w:lineRule="auto"/>
+      </w:pPr>
+      <w:r>
+        <w:rPr>
+          <w:color w:val="000000"/>
+          <w:sz w:val="24"/>
+          <w:szCs w:val="24"/>
+        </w:rPr>
+        <w:t xml:space="preserve">Des conseils pour éviter les bugs et les temps de calcul trop long seront donnés par la console. </w:t>
+      </w:r>
+    </w:p>
+    <w:p>
+      <w:pPr>
+        <w:spacing w:line="360" w:lineRule="auto"/>
+        <w:rPr>
           <w:color w:val="800000"/>
           <w:sz w:val="24"/>
         </w:rPr>
-        <w:t>qu</w:t>
-      </w:r>
-      <w:proofErr w:type="spellEnd"/>
-      <w:r>
-        <w:rPr>
-          <w:color w:val="800000"/>
-          <w:sz w:val="24"/>
-        </w:rPr>
-        <w:t xml:space="preserve"> sortent</w:t>
-      </w:r>
-      <w:r>
-        <w:rPr>
-          <w:color w:val="800000"/>
-          <w:sz w:val="24"/>
-        </w:rPr>
-        <w:t xml:space="preserve"> du cadre du MNT, représentées par une ligne. Et les courbes « fermées » représenté par une forme circulaire sur les cartes. Mais faute de temps nous n’avons finalement pas pu poursuivre cette idée, nous avons donc travaillé qu’avec un seul type de courbe </w:t>
-      </w:r>
-      <w:r>
-        <w:rPr>
-          <w:color w:val="800000"/>
-          <w:sz w:val="24"/>
-        </w:rPr>
-        <w:t xml:space="preserve">: les courbes fermées. </w:t>
-      </w:r>
-    </w:p>
-    <w:p>
-      <w:pPr>
-        <w:spacing w:line="360" w:lineRule="auto"/>
-        <w:rPr>
-          <w:color w:val="800000"/>
-          <w:sz w:val="24"/>
-        </w:rPr>
-      </w:pPr>
-      <w:r>
-        <w:rPr>
-          <w:color w:val="800000"/>
-          <w:sz w:val="24"/>
-        </w:rPr>
-        <w:t>!!!! Une seule classe courbe !!!</w:t>
-      </w:r>
-    </w:p>
-    <w:p>
-      <w:pPr>
-        <w:spacing w:line="360" w:lineRule="auto"/>
-        <w:rPr>
-          <w:color w:val="000000"/>
-          <w:sz w:val="24"/>
-          <w:szCs w:val="24"/>
-          <w:u w:val="single"/>
-        </w:rPr>
-      </w:pPr>
-      <w:r>
-        <w:rPr>
-          <w:color w:val="000000"/>
-          <w:sz w:val="24"/>
-          <w:szCs w:val="24"/>
-          <w:u w:val="single"/>
-        </w:rPr>
-        <w:t>2) Exé</w:t>
-      </w:r>
-      <w:r>
-        <w:rPr>
-          <w:color w:val="000000"/>
-          <w:sz w:val="24"/>
-          <w:szCs w:val="24"/>
-          <w:u w:val="single"/>
-        </w:rPr>
-        <w:t>cution du programme</w:t>
-      </w:r>
-    </w:p>
-    <w:p>
-      <w:pPr>
-        <w:spacing w:line="360" w:lineRule="auto"/>
-      </w:pPr>
-    </w:p>
-    <w:p>
-      <w:pPr>
-        <w:spacing w:line="360" w:lineRule="auto"/>
-        <w:rPr>
-          <w:color w:val="800000"/>
-          <w:sz w:val="24"/>
-        </w:rPr>
-      </w:pPr>
+      </w:pPr>
+      <w:bookmarkStart w:id="0" w:name="_GoBack"/>
+      <w:bookmarkEnd w:id="0"/>
     </w:p>
     <w:p>
       <w:pPr>
@@ -718,6 +1068,7 @@
           <w:sz w:val="28"/>
           <w:szCs w:val="28"/>
         </w:rPr>
+        <w:lastRenderedPageBreak/>
         <w:t>III. Bilan</w:t>
       </w:r>
     </w:p>
@@ -736,16 +1087,7 @@
           <w:sz w:val="24"/>
           <w:szCs w:val="24"/>
         </w:rPr>
-        <w:t xml:space="preserve">Nous aurions naturellement aimé avoir plus de temps afin d’affiner nos résultats mais aussi pour développer de nouvelles fonctionnalités répondant aux problèmes posés. Cependant </w:t>
-      </w:r>
-      <w:r>
-        <w:rPr>
-          <w:color w:val="000000"/>
-          <w:sz w:val="24"/>
-          <w:szCs w:val="24"/>
-        </w:rPr>
-        <w:lastRenderedPageBreak/>
-        <w:t xml:space="preserve">nos </w:t>
+        <w:t xml:space="preserve">Nous aurions naturellement aimé avoir plus de temps afin d’affiner nos résultats mais aussi pour développer de nouvelles fonctionnalités répondant aux problèmes posés. Cependant nos </w:t>
       </w:r>
       <w:r>
         <w:rPr>
@@ -1021,6 +1363,8 @@
       </w:pPr>
     </w:p>
     <w:sectPr>
+      <w:headerReference w:type="default" r:id="rId8"/>
+      <w:footerReference w:type="default" r:id="rId9"/>
       <w:pgSz w:w="11906" w:h="16838"/>
       <w:pgMar w:top="1417" w:right="1417" w:bottom="1417" w:left="1417" w:header="0" w:footer="0" w:gutter="0"/>
       <w:cols w:space="720"/>
@@ -1029,6 +1373,350 @@
     </w:sectPr>
   </w:body>
 </w:document>
+</file>
+
+<file path=word/endnotes.xml><?xml version="1.0" encoding="utf-8"?>
+<w:endnotes xmlns:wpc="http://schemas.microsoft.com/office/word/2010/wordprocessingCanvas" xmlns:mc="http://schemas.openxmlformats.org/markup-compatibility/2006" xmlns:o="urn:schemas-microsoft-com:office:office" xmlns:r="http://schemas.openxmlformats.org/officeDocument/2006/relationships" xmlns:m="http://schemas.openxmlformats.org/officeDocument/2006/math" xmlns:v="urn:schemas-microsoft-com:vml" xmlns:wp14="http://schemas.microsoft.com/office/word/2010/wordprocessingDrawing" xmlns:wp="http://schemas.openxmlformats.org/drawingml/2006/wordprocessingDrawing" xmlns:w10="urn:schemas-microsoft-com:office:word" xmlns:w="http://schemas.openxmlformats.org/wordprocessingml/2006/main" xmlns:w14="http://schemas.microsoft.com/office/word/2010/wordml" xmlns:wpg="http://schemas.microsoft.com/office/word/2010/wordprocessingGroup" xmlns:wpi="http://schemas.microsoft.com/office/word/2010/wordprocessingInk" xmlns:wne="http://schemas.microsoft.com/office/word/2006/wordml" xmlns:wps="http://schemas.microsoft.com/office/word/2010/wordprocessingShape" mc:Ignorable="w14 wp14">
+  <w:endnote w:type="separator" w:id="-1">
+    <w:p>
+      <w:pPr>
+        <w:spacing w:after="0" w:line="240" w:lineRule="auto"/>
+      </w:pPr>
+      <w:r>
+        <w:separator/>
+      </w:r>
+    </w:p>
+  </w:endnote>
+  <w:endnote w:type="continuationSeparator" w:id="0">
+    <w:p>
+      <w:pPr>
+        <w:spacing w:after="0" w:line="240" w:lineRule="auto"/>
+      </w:pPr>
+      <w:r>
+        <w:continuationSeparator/>
+      </w:r>
+    </w:p>
+  </w:endnote>
+</w:endnotes>
+</file>
+
+<file path=word/footer1.xml><?xml version="1.0" encoding="utf-8"?>
+<w:ftr xmlns:wpc="http://schemas.microsoft.com/office/word/2010/wordprocessingCanvas" xmlns:mc="http://schemas.openxmlformats.org/markup-compatibility/2006" xmlns:o="urn:schemas-microsoft-com:office:office" xmlns:r="http://schemas.openxmlformats.org/officeDocument/2006/relationships" xmlns:m="http://schemas.openxmlformats.org/officeDocument/2006/math" xmlns:v="urn:schemas-microsoft-com:vml" xmlns:wp14="http://schemas.microsoft.com/office/word/2010/wordprocessingDrawing" xmlns:wp="http://schemas.openxmlformats.org/drawingml/2006/wordprocessingDrawing" xmlns:w10="urn:schemas-microsoft-com:office:word" xmlns:w="http://schemas.openxmlformats.org/wordprocessingml/2006/main" xmlns:w14="http://schemas.microsoft.com/office/word/2010/wordml" xmlns:wpg="http://schemas.microsoft.com/office/word/2010/wordprocessingGroup" xmlns:wpi="http://schemas.microsoft.com/office/word/2010/wordprocessingInk" xmlns:wne="http://schemas.microsoft.com/office/word/2006/wordml" xmlns:wps="http://schemas.microsoft.com/office/word/2010/wordprocessingShape" mc:Ignorable="w14 wp14">
+  <w:p>
+    <w:pPr>
+      <w:pStyle w:val="Pieddepage"/>
+    </w:pPr>
+    <w:r>
+      <w:t xml:space="preserve">Sami AZAROUAL    </w:t>
+    </w:r>
+  </w:p>
+  <w:p>
+    <w:pPr>
+      <w:pStyle w:val="Pieddepage"/>
+    </w:pPr>
+    <w:r>
+      <w:t>Lucas BRES</w:t>
+    </w:r>
+  </w:p>
+  <w:p>
+    <w:pPr>
+      <w:pStyle w:val="Pieddepage"/>
+    </w:pPr>
+  </w:p>
+</w:ftr>
+</file>
+
+<file path=word/footnotes.xml><?xml version="1.0" encoding="utf-8"?>
+<w:footnotes xmlns:wpc="http://schemas.microsoft.com/office/word/2010/wordprocessingCanvas" xmlns:mc="http://schemas.openxmlformats.org/markup-compatibility/2006" xmlns:o="urn:schemas-microsoft-com:office:office" xmlns:r="http://schemas.openxmlformats.org/officeDocument/2006/relationships" xmlns:m="http://schemas.openxmlformats.org/officeDocument/2006/math" xmlns:v="urn:schemas-microsoft-com:vml" xmlns:wp14="http://schemas.microsoft.com/office/word/2010/wordprocessingDrawing" xmlns:wp="http://schemas.openxmlformats.org/drawingml/2006/wordprocessingDrawing" xmlns:w10="urn:schemas-microsoft-com:office:word" xmlns:w="http://schemas.openxmlformats.org/wordprocessingml/2006/main" xmlns:w14="http://schemas.microsoft.com/office/word/2010/wordml" xmlns:wpg="http://schemas.microsoft.com/office/word/2010/wordprocessingGroup" xmlns:wpi="http://schemas.microsoft.com/office/word/2010/wordprocessingInk" xmlns:wne="http://schemas.microsoft.com/office/word/2006/wordml" xmlns:wps="http://schemas.microsoft.com/office/word/2010/wordprocessingShape" mc:Ignorable="w14 wp14">
+  <w:footnote w:type="separator" w:id="-1">
+    <w:p>
+      <w:pPr>
+        <w:spacing w:after="0" w:line="240" w:lineRule="auto"/>
+      </w:pPr>
+      <w:r>
+        <w:separator/>
+      </w:r>
+    </w:p>
+  </w:footnote>
+  <w:footnote w:type="continuationSeparator" w:id="0">
+    <w:p>
+      <w:pPr>
+        <w:spacing w:after="0" w:line="240" w:lineRule="auto"/>
+      </w:pPr>
+      <w:r>
+        <w:continuationSeparator/>
+      </w:r>
+    </w:p>
+  </w:footnote>
+</w:footnotes>
+</file>
+
+<file path=word/header1.xml><?xml version="1.0" encoding="utf-8"?>
+<w:hdr xmlns:wpc="http://schemas.microsoft.com/office/word/2010/wordprocessingCanvas" xmlns:mc="http://schemas.openxmlformats.org/markup-compatibility/2006" xmlns:o="urn:schemas-microsoft-com:office:office" xmlns:r="http://schemas.openxmlformats.org/officeDocument/2006/relationships" xmlns:m="http://schemas.openxmlformats.org/officeDocument/2006/math" xmlns:v="urn:schemas-microsoft-com:vml" xmlns:wp14="http://schemas.microsoft.com/office/word/2010/wordprocessingDrawing" xmlns:wp="http://schemas.openxmlformats.org/drawingml/2006/wordprocessingDrawing" xmlns:w10="urn:schemas-microsoft-com:office:word" xmlns:w="http://schemas.openxmlformats.org/wordprocessingml/2006/main" xmlns:w14="http://schemas.microsoft.com/office/word/2010/wordml" xmlns:wpg="http://schemas.microsoft.com/office/word/2010/wordprocessingGroup" xmlns:wpi="http://schemas.microsoft.com/office/word/2010/wordprocessingInk" xmlns:wne="http://schemas.microsoft.com/office/word/2006/wordml" xmlns:wps="http://schemas.microsoft.com/office/word/2010/wordprocessingShape" mc:Ignorable="w14 wp14">
+  <w:p>
+    <w:pPr>
+      <w:pStyle w:val="En-tte"/>
+      <w:rPr>
+        <w:sz w:val="24"/>
+      </w:rPr>
+    </w:pPr>
+    <w:r>
+      <w:rPr>
+        <w:sz w:val="24"/>
+      </w:rPr>
+      <w:ptab w:relativeTo="margin" w:alignment="center" w:leader="none"/>
+    </w:r>
+    <w:r>
+      <w:rPr>
+        <w:sz w:val="24"/>
+      </w:rPr>
+      <w:t>Rapport de Synthèse</w:t>
+    </w:r>
+    <w:r>
+      <w:rPr>
+        <w:sz w:val="24"/>
+      </w:rPr>
+      <w:ptab w:relativeTo="margin" w:alignment="right" w:leader="none"/>
+    </w:r>
+  </w:p>
+</w:hdr>
+</file>
+
+<file path=word/numbering.xml><?xml version="1.0" encoding="utf-8"?>
+<w:numbering xmlns:wpc="http://schemas.microsoft.com/office/word/2010/wordprocessingCanvas" xmlns:mc="http://schemas.openxmlformats.org/markup-compatibility/2006" xmlns:o="urn:schemas-microsoft-com:office:office" xmlns:r="http://schemas.openxmlformats.org/officeDocument/2006/relationships" xmlns:m="http://schemas.openxmlformats.org/officeDocument/2006/math" xmlns:v="urn:schemas-microsoft-com:vml" xmlns:wp14="http://schemas.microsoft.com/office/word/2010/wordprocessingDrawing" xmlns:wp="http://schemas.openxmlformats.org/drawingml/2006/wordprocessingDrawing" xmlns:w10="urn:schemas-microsoft-com:office:word" xmlns:w="http://schemas.openxmlformats.org/wordprocessingml/2006/main" xmlns:w14="http://schemas.microsoft.com/office/word/2010/wordml" xmlns:wpg="http://schemas.microsoft.com/office/word/2010/wordprocessingGroup" xmlns:wpi="http://schemas.microsoft.com/office/word/2010/wordprocessingInk" xmlns:wne="http://schemas.microsoft.com/office/word/2006/wordml" xmlns:wps="http://schemas.microsoft.com/office/word/2010/wordprocessingShape" mc:Ignorable="w14 wp14">
+  <w:abstractNum w:abstractNumId="0">
+    <w:nsid w:val="016E7A49"/>
+    <w:multiLevelType w:val="hybridMultilevel"/>
+    <w:tmpl w:val="CD82825E"/>
+    <w:lvl w:ilvl="0" w:tplc="040C0001">
+      <w:start w:val="1"/>
+      <w:numFmt w:val="bullet"/>
+      <w:lvlText w:val=""/>
+      <w:lvlJc w:val="left"/>
+      <w:pPr>
+        <w:ind w:left="720" w:hanging="360"/>
+      </w:pPr>
+      <w:rPr>
+        <w:rFonts w:ascii="Symbol" w:hAnsi="Symbol" w:hint="default"/>
+      </w:rPr>
+    </w:lvl>
+    <w:lvl w:ilvl="1" w:tplc="040C0003" w:tentative="1">
+      <w:start w:val="1"/>
+      <w:numFmt w:val="bullet"/>
+      <w:lvlText w:val="o"/>
+      <w:lvlJc w:val="left"/>
+      <w:pPr>
+        <w:ind w:left="1440" w:hanging="360"/>
+      </w:pPr>
+      <w:rPr>
+        <w:rFonts w:ascii="Courier New" w:hAnsi="Courier New" w:cs="Courier New" w:hint="default"/>
+      </w:rPr>
+    </w:lvl>
+    <w:lvl w:ilvl="2" w:tplc="040C0005" w:tentative="1">
+      <w:start w:val="1"/>
+      <w:numFmt w:val="bullet"/>
+      <w:lvlText w:val=""/>
+      <w:lvlJc w:val="left"/>
+      <w:pPr>
+        <w:ind w:left="2160" w:hanging="360"/>
+      </w:pPr>
+      <w:rPr>
+        <w:rFonts w:ascii="Wingdings" w:hAnsi="Wingdings" w:hint="default"/>
+      </w:rPr>
+    </w:lvl>
+    <w:lvl w:ilvl="3" w:tplc="040C0001" w:tentative="1">
+      <w:start w:val="1"/>
+      <w:numFmt w:val="bullet"/>
+      <w:lvlText w:val=""/>
+      <w:lvlJc w:val="left"/>
+      <w:pPr>
+        <w:ind w:left="2880" w:hanging="360"/>
+      </w:pPr>
+      <w:rPr>
+        <w:rFonts w:ascii="Symbol" w:hAnsi="Symbol" w:hint="default"/>
+      </w:rPr>
+    </w:lvl>
+    <w:lvl w:ilvl="4" w:tplc="040C0003" w:tentative="1">
+      <w:start w:val="1"/>
+      <w:numFmt w:val="bullet"/>
+      <w:lvlText w:val="o"/>
+      <w:lvlJc w:val="left"/>
+      <w:pPr>
+        <w:ind w:left="3600" w:hanging="360"/>
+      </w:pPr>
+      <w:rPr>
+        <w:rFonts w:ascii="Courier New" w:hAnsi="Courier New" w:cs="Courier New" w:hint="default"/>
+      </w:rPr>
+    </w:lvl>
+    <w:lvl w:ilvl="5" w:tplc="040C0005" w:tentative="1">
+      <w:start w:val="1"/>
+      <w:numFmt w:val="bullet"/>
+      <w:lvlText w:val=""/>
+      <w:lvlJc w:val="left"/>
+      <w:pPr>
+        <w:ind w:left="4320" w:hanging="360"/>
+      </w:pPr>
+      <w:rPr>
+        <w:rFonts w:ascii="Wingdings" w:hAnsi="Wingdings" w:hint="default"/>
+      </w:rPr>
+    </w:lvl>
+    <w:lvl w:ilvl="6" w:tplc="040C0001" w:tentative="1">
+      <w:start w:val="1"/>
+      <w:numFmt w:val="bullet"/>
+      <w:lvlText w:val=""/>
+      <w:lvlJc w:val="left"/>
+      <w:pPr>
+        <w:ind w:left="5040" w:hanging="360"/>
+      </w:pPr>
+      <w:rPr>
+        <w:rFonts w:ascii="Symbol" w:hAnsi="Symbol" w:hint="default"/>
+      </w:rPr>
+    </w:lvl>
+    <w:lvl w:ilvl="7" w:tplc="040C0003" w:tentative="1">
+      <w:start w:val="1"/>
+      <w:numFmt w:val="bullet"/>
+      <w:lvlText w:val="o"/>
+      <w:lvlJc w:val="left"/>
+      <w:pPr>
+        <w:ind w:left="5760" w:hanging="360"/>
+      </w:pPr>
+      <w:rPr>
+        <w:rFonts w:ascii="Courier New" w:hAnsi="Courier New" w:cs="Courier New" w:hint="default"/>
+      </w:rPr>
+    </w:lvl>
+    <w:lvl w:ilvl="8" w:tplc="040C0005" w:tentative="1">
+      <w:start w:val="1"/>
+      <w:numFmt w:val="bullet"/>
+      <w:lvlText w:val=""/>
+      <w:lvlJc w:val="left"/>
+      <w:pPr>
+        <w:ind w:left="6480" w:hanging="360"/>
+      </w:pPr>
+      <w:rPr>
+        <w:rFonts w:ascii="Wingdings" w:hAnsi="Wingdings" w:hint="default"/>
+      </w:rPr>
+    </w:lvl>
+  </w:abstractNum>
+  <w:abstractNum w:abstractNumId="1">
+    <w:nsid w:val="7C313332"/>
+    <w:multiLevelType w:val="hybridMultilevel"/>
+    <w:tmpl w:val="64160D9E"/>
+    <w:lvl w:ilvl="0" w:tplc="040C0001">
+      <w:start w:val="1"/>
+      <w:numFmt w:val="bullet"/>
+      <w:lvlText w:val=""/>
+      <w:lvlJc w:val="left"/>
+      <w:pPr>
+        <w:ind w:left="1426" w:hanging="360"/>
+      </w:pPr>
+      <w:rPr>
+        <w:rFonts w:ascii="Symbol" w:hAnsi="Symbol" w:hint="default"/>
+      </w:rPr>
+    </w:lvl>
+    <w:lvl w:ilvl="1" w:tplc="040C0003" w:tentative="1">
+      <w:start w:val="1"/>
+      <w:numFmt w:val="bullet"/>
+      <w:lvlText w:val="o"/>
+      <w:lvlJc w:val="left"/>
+      <w:pPr>
+        <w:ind w:left="2146" w:hanging="360"/>
+      </w:pPr>
+      <w:rPr>
+        <w:rFonts w:ascii="Courier New" w:hAnsi="Courier New" w:cs="Courier New" w:hint="default"/>
+      </w:rPr>
+    </w:lvl>
+    <w:lvl w:ilvl="2" w:tplc="040C0005" w:tentative="1">
+      <w:start w:val="1"/>
+      <w:numFmt w:val="bullet"/>
+      <w:lvlText w:val=""/>
+      <w:lvlJc w:val="left"/>
+      <w:pPr>
+        <w:ind w:left="2866" w:hanging="360"/>
+      </w:pPr>
+      <w:rPr>
+        <w:rFonts w:ascii="Wingdings" w:hAnsi="Wingdings" w:hint="default"/>
+      </w:rPr>
+    </w:lvl>
+    <w:lvl w:ilvl="3" w:tplc="040C0001" w:tentative="1">
+      <w:start w:val="1"/>
+      <w:numFmt w:val="bullet"/>
+      <w:lvlText w:val=""/>
+      <w:lvlJc w:val="left"/>
+      <w:pPr>
+        <w:ind w:left="3586" w:hanging="360"/>
+      </w:pPr>
+      <w:rPr>
+        <w:rFonts w:ascii="Symbol" w:hAnsi="Symbol" w:hint="default"/>
+      </w:rPr>
+    </w:lvl>
+    <w:lvl w:ilvl="4" w:tplc="040C0003" w:tentative="1">
+      <w:start w:val="1"/>
+      <w:numFmt w:val="bullet"/>
+      <w:lvlText w:val="o"/>
+      <w:lvlJc w:val="left"/>
+      <w:pPr>
+        <w:ind w:left="4306" w:hanging="360"/>
+      </w:pPr>
+      <w:rPr>
+        <w:rFonts w:ascii="Courier New" w:hAnsi="Courier New" w:cs="Courier New" w:hint="default"/>
+      </w:rPr>
+    </w:lvl>
+    <w:lvl w:ilvl="5" w:tplc="040C0005" w:tentative="1">
+      <w:start w:val="1"/>
+      <w:numFmt w:val="bullet"/>
+      <w:lvlText w:val=""/>
+      <w:lvlJc w:val="left"/>
+      <w:pPr>
+        <w:ind w:left="5026" w:hanging="360"/>
+      </w:pPr>
+      <w:rPr>
+        <w:rFonts w:ascii="Wingdings" w:hAnsi="Wingdings" w:hint="default"/>
+      </w:rPr>
+    </w:lvl>
+    <w:lvl w:ilvl="6" w:tplc="040C0001" w:tentative="1">
+      <w:start w:val="1"/>
+      <w:numFmt w:val="bullet"/>
+      <w:lvlText w:val=""/>
+      <w:lvlJc w:val="left"/>
+      <w:pPr>
+        <w:ind w:left="5746" w:hanging="360"/>
+      </w:pPr>
+      <w:rPr>
+        <w:rFonts w:ascii="Symbol" w:hAnsi="Symbol" w:hint="default"/>
+      </w:rPr>
+    </w:lvl>
+    <w:lvl w:ilvl="7" w:tplc="040C0003" w:tentative="1">
+      <w:start w:val="1"/>
+      <w:numFmt w:val="bullet"/>
+      <w:lvlText w:val="o"/>
+      <w:lvlJc w:val="left"/>
+      <w:pPr>
+        <w:ind w:left="6466" w:hanging="360"/>
+      </w:pPr>
+      <w:rPr>
+        <w:rFonts w:ascii="Courier New" w:hAnsi="Courier New" w:cs="Courier New" w:hint="default"/>
+      </w:rPr>
+    </w:lvl>
+    <w:lvl w:ilvl="8" w:tplc="040C0005" w:tentative="1">
+      <w:start w:val="1"/>
+      <w:numFmt w:val="bullet"/>
+      <w:lvlText w:val=""/>
+      <w:lvlJc w:val="left"/>
+      <w:pPr>
+        <w:ind w:left="7186" w:hanging="360"/>
+      </w:pPr>
+      <w:rPr>
+        <w:rFonts w:ascii="Wingdings" w:hAnsi="Wingdings" w:hint="default"/>
+      </w:rPr>
+    </w:lvl>
+  </w:abstractNum>
+  <w:num w:numId="1">
+    <w:abstractNumId w:val="1"/>
+  </w:num>
+  <w:num w:numId="2">
+    <w:abstractNumId w:val="0"/>
+  </w:num>
+</w:numbering>
 </file>
 
 <file path=word/styles.xml><?xml version="1.0" encoding="utf-8"?>
@@ -1297,6 +1985,89 @@
       <w:ind w:left="720"/>
       <w:contextualSpacing/>
     </w:pPr>
+  </w:style>
+  <w:style w:type="paragraph" w:styleId="En-tte">
+    <w:name w:val="header"/>
+    <w:basedOn w:val="Normal"/>
+    <w:link w:val="En-tteCar"/>
+    <w:uiPriority w:val="99"/>
+    <w:unhideWhenUsed/>
+    <w:rsid w:val="00E133D6"/>
+    <w:pPr>
+      <w:tabs>
+        <w:tab w:val="center" w:pos="4536"/>
+        <w:tab w:val="right" w:pos="9072"/>
+      </w:tabs>
+      <w:spacing w:after="0" w:line="240" w:lineRule="auto"/>
+    </w:pPr>
+  </w:style>
+  <w:style w:type="character" w:customStyle="1" w:styleId="En-tteCar">
+    <w:name w:val="En-tête Car"/>
+    <w:basedOn w:val="Policepardfaut"/>
+    <w:link w:val="En-tte"/>
+    <w:uiPriority w:val="99"/>
+    <w:rsid w:val="00E133D6"/>
+    <w:rPr>
+      <w:color w:val="00000A"/>
+      <w:sz w:val="22"/>
+    </w:rPr>
+  </w:style>
+  <w:style w:type="paragraph" w:styleId="Pieddepage">
+    <w:name w:val="footer"/>
+    <w:basedOn w:val="Normal"/>
+    <w:link w:val="PieddepageCar"/>
+    <w:uiPriority w:val="99"/>
+    <w:unhideWhenUsed/>
+    <w:rsid w:val="00E133D6"/>
+    <w:pPr>
+      <w:tabs>
+        <w:tab w:val="center" w:pos="4536"/>
+        <w:tab w:val="right" w:pos="9072"/>
+      </w:tabs>
+      <w:spacing w:after="0" w:line="240" w:lineRule="auto"/>
+    </w:pPr>
+  </w:style>
+  <w:style w:type="character" w:customStyle="1" w:styleId="PieddepageCar">
+    <w:name w:val="Pied de page Car"/>
+    <w:basedOn w:val="Policepardfaut"/>
+    <w:link w:val="Pieddepage"/>
+    <w:uiPriority w:val="99"/>
+    <w:rsid w:val="00E133D6"/>
+    <w:rPr>
+      <w:color w:val="00000A"/>
+      <w:sz w:val="22"/>
+    </w:rPr>
+  </w:style>
+  <w:style w:type="paragraph" w:styleId="Textedebulles">
+    <w:name w:val="Balloon Text"/>
+    <w:basedOn w:val="Normal"/>
+    <w:link w:val="TextedebullesCar"/>
+    <w:uiPriority w:val="99"/>
+    <w:semiHidden/>
+    <w:unhideWhenUsed/>
+    <w:rsid w:val="00E133D6"/>
+    <w:pPr>
+      <w:spacing w:after="0" w:line="240" w:lineRule="auto"/>
+    </w:pPr>
+    <w:rPr>
+      <w:rFonts w:ascii="Tahoma" w:hAnsi="Tahoma" w:cs="Tahoma"/>
+      <w:sz w:val="16"/>
+      <w:szCs w:val="16"/>
+    </w:rPr>
+  </w:style>
+  <w:style w:type="character" w:customStyle="1" w:styleId="TextedebullesCar">
+    <w:name w:val="Texte de bulles Car"/>
+    <w:basedOn w:val="Policepardfaut"/>
+    <w:link w:val="Textedebulles"/>
+    <w:uiPriority w:val="99"/>
+    <w:semiHidden/>
+    <w:rsid w:val="00E133D6"/>
+    <w:rPr>
+      <w:rFonts w:ascii="Tahoma" w:hAnsi="Tahoma" w:cs="Tahoma"/>
+      <w:color w:val="00000A"/>
+      <w:sz w:val="16"/>
+      <w:szCs w:val="16"/>
+    </w:rPr>
   </w:style>
 </w:styles>
 </file>
@@ -1567,6 +2338,89 @@
       <w:ind w:left="720"/>
       <w:contextualSpacing/>
     </w:pPr>
+  </w:style>
+  <w:style w:type="paragraph" w:styleId="En-tte">
+    <w:name w:val="header"/>
+    <w:basedOn w:val="Normal"/>
+    <w:link w:val="En-tteCar"/>
+    <w:uiPriority w:val="99"/>
+    <w:unhideWhenUsed/>
+    <w:rsid w:val="00E133D6"/>
+    <w:pPr>
+      <w:tabs>
+        <w:tab w:val="center" w:pos="4536"/>
+        <w:tab w:val="right" w:pos="9072"/>
+      </w:tabs>
+      <w:spacing w:after="0" w:line="240" w:lineRule="auto"/>
+    </w:pPr>
+  </w:style>
+  <w:style w:type="character" w:customStyle="1" w:styleId="En-tteCar">
+    <w:name w:val="En-tête Car"/>
+    <w:basedOn w:val="Policepardfaut"/>
+    <w:link w:val="En-tte"/>
+    <w:uiPriority w:val="99"/>
+    <w:rsid w:val="00E133D6"/>
+    <w:rPr>
+      <w:color w:val="00000A"/>
+      <w:sz w:val="22"/>
+    </w:rPr>
+  </w:style>
+  <w:style w:type="paragraph" w:styleId="Pieddepage">
+    <w:name w:val="footer"/>
+    <w:basedOn w:val="Normal"/>
+    <w:link w:val="PieddepageCar"/>
+    <w:uiPriority w:val="99"/>
+    <w:unhideWhenUsed/>
+    <w:rsid w:val="00E133D6"/>
+    <w:pPr>
+      <w:tabs>
+        <w:tab w:val="center" w:pos="4536"/>
+        <w:tab w:val="right" w:pos="9072"/>
+      </w:tabs>
+      <w:spacing w:after="0" w:line="240" w:lineRule="auto"/>
+    </w:pPr>
+  </w:style>
+  <w:style w:type="character" w:customStyle="1" w:styleId="PieddepageCar">
+    <w:name w:val="Pied de page Car"/>
+    <w:basedOn w:val="Policepardfaut"/>
+    <w:link w:val="Pieddepage"/>
+    <w:uiPriority w:val="99"/>
+    <w:rsid w:val="00E133D6"/>
+    <w:rPr>
+      <w:color w:val="00000A"/>
+      <w:sz w:val="22"/>
+    </w:rPr>
+  </w:style>
+  <w:style w:type="paragraph" w:styleId="Textedebulles">
+    <w:name w:val="Balloon Text"/>
+    <w:basedOn w:val="Normal"/>
+    <w:link w:val="TextedebullesCar"/>
+    <w:uiPriority w:val="99"/>
+    <w:semiHidden/>
+    <w:unhideWhenUsed/>
+    <w:rsid w:val="00E133D6"/>
+    <w:pPr>
+      <w:spacing w:after="0" w:line="240" w:lineRule="auto"/>
+    </w:pPr>
+    <w:rPr>
+      <w:rFonts w:ascii="Tahoma" w:hAnsi="Tahoma" w:cs="Tahoma"/>
+      <w:sz w:val="16"/>
+      <w:szCs w:val="16"/>
+    </w:rPr>
+  </w:style>
+  <w:style w:type="character" w:customStyle="1" w:styleId="TextedebullesCar">
+    <w:name w:val="Texte de bulles Car"/>
+    <w:basedOn w:val="Policepardfaut"/>
+    <w:link w:val="Textedebulles"/>
+    <w:uiPriority w:val="99"/>
+    <w:semiHidden/>
+    <w:rsid w:val="00E133D6"/>
+    <w:rPr>
+      <w:rFonts w:ascii="Tahoma" w:hAnsi="Tahoma" w:cs="Tahoma"/>
+      <w:color w:val="00000A"/>
+      <w:sz w:val="16"/>
+      <w:szCs w:val="16"/>
+    </w:rPr>
   </w:style>
 </w:styles>
 </file>

--- a/Synthèse projet MNT.docx
+++ b/Synthèse projet MNT.docx
@@ -130,18 +130,54 @@
         <w:rPr>
           <w:sz w:val="24"/>
         </w:rPr>
-        <w:t>t et à son analyse. Le sujet nous est rapidement apparu complexe, en effet les méthodes à mettre en place n’étaient pas définies explicitement.</w:t>
-      </w:r>
-    </w:p>
-    <w:p>
-      <w:pPr>
-        <w:spacing w:line="360" w:lineRule="auto"/>
-      </w:pPr>
-      <w:r>
-        <w:rPr>
-          <w:sz w:val="24"/>
-        </w:rPr>
-        <w:t>Dans le but de nous organiser correctement au fur et à mesure du projet nous avions décidé de faire un diagramme</w:t>
+        <w:t>t et à son analyse. Le sujet nous est rapidement apparu complexe</w:t>
+      </w:r>
+      <w:r>
+        <w:rPr>
+          <w:sz w:val="24"/>
+        </w:rPr>
+        <w:t>. En</w:t>
+      </w:r>
+      <w:r>
+        <w:rPr>
+          <w:sz w:val="24"/>
+        </w:rPr>
+        <w:t xml:space="preserve"> effet les méthodes à mettre en place n’éta</w:t>
+      </w:r>
+      <w:r>
+        <w:rPr>
+          <w:sz w:val="24"/>
+        </w:rPr>
+        <w:t xml:space="preserve">ient pas définies explicitement, il nous a fallu faire beaucoup d’hypothèses quant aux attentes vis-à-vis de ce projet. </w:t>
+      </w:r>
+    </w:p>
+    <w:p>
+      <w:pPr>
+        <w:spacing w:line="360" w:lineRule="auto"/>
+      </w:pPr>
+      <w:r>
+        <w:rPr>
+          <w:sz w:val="24"/>
+        </w:rPr>
+        <w:t xml:space="preserve">Dans le but de nous organiser </w:t>
+      </w:r>
+      <w:r>
+        <w:rPr>
+          <w:sz w:val="24"/>
+        </w:rPr>
+        <w:t>efficacement</w:t>
+      </w:r>
+      <w:r>
+        <w:rPr>
+          <w:sz w:val="24"/>
+        </w:rPr>
+        <w:t xml:space="preserve"> </w:t>
+      </w:r>
+      <w:r>
+        <w:rPr>
+          <w:sz w:val="24"/>
+        </w:rPr>
+        <w:t>nous avions décidé de faire un diagramme</w:t>
       </w:r>
       <w:r>
         <w:rPr>
@@ -158,13 +194,43 @@
         <w:rPr>
           <w:sz w:val="24"/>
         </w:rPr>
-        <w:t>De plus nous avons, autant que possible, rédigé les rapports en p</w:t>
-      </w:r>
-      <w:r>
-        <w:rPr>
-          <w:sz w:val="24"/>
-        </w:rPr>
-        <w:t>arallèle de la programmation. De cette façon nous étions sûr de ne pas prendre de retard dans la rédaction de ces rapports, mais aussi cela nous assurait de ne rien oublier d’important pour le bilan du projet.</w:t>
+        <w:t>Nous</w:t>
+      </w:r>
+      <w:r>
+        <w:rPr>
+          <w:sz w:val="24"/>
+        </w:rPr>
+        <w:t xml:space="preserve"> avons, autant que possible, rédigé les rapports en p</w:t>
+      </w:r>
+      <w:r>
+        <w:rPr>
+          <w:sz w:val="24"/>
+        </w:rPr>
+        <w:t xml:space="preserve">arallèle de la programmation. De cette façon nous étions sûr de ne pas prendre de retard dans la rédaction de ces rapports, mais </w:t>
+      </w:r>
+      <w:r>
+        <w:rPr>
+          <w:sz w:val="24"/>
+        </w:rPr>
+        <w:t>cela nous assurait</w:t>
+      </w:r>
+      <w:r>
+        <w:rPr>
+          <w:sz w:val="24"/>
+        </w:rPr>
+        <w:t xml:space="preserve"> </w:t>
+      </w:r>
+      <w:r>
+        <w:rPr>
+          <w:sz w:val="24"/>
+        </w:rPr>
+        <w:t>aussi</w:t>
+      </w:r>
+      <w:r>
+        <w:rPr>
+          <w:sz w:val="24"/>
+        </w:rPr>
+        <w:t xml:space="preserve"> de ne rien oublier d’important pour le bilan du projet.</w:t>
       </w:r>
     </w:p>
     <w:p>
@@ -231,7 +297,19 @@
         <w:rPr>
           <w:sz w:val="24"/>
         </w:rPr>
-        <w:t>sont toujours présents même s’ils ne représentent plus forcément d’utilité.</w:t>
+        <w:t xml:space="preserve">sont toujours présents </w:t>
+      </w:r>
+      <w:r>
+        <w:rPr>
+          <w:sz w:val="24"/>
+        </w:rPr>
+        <w:t xml:space="preserve">à titre informatif </w:t>
+      </w:r>
+      <w:r>
+        <w:rPr>
+          <w:sz w:val="24"/>
+        </w:rPr>
+        <w:t>même s’ils ne représentent plus forcément d’utilité.</w:t>
       </w:r>
     </w:p>
     <w:p>
@@ -243,12 +321,13 @@
           <w:b/>
           <w:sz w:val="28"/>
         </w:rPr>
-        <w:t>II. Réussites et échecs</w:t>
-      </w:r>
-    </w:p>
-    <w:p>
-      <w:pPr>
-        <w:spacing w:line="360" w:lineRule="auto"/>
+        <w:t>II. Réussites et améliorations</w:t>
+      </w:r>
+    </w:p>
+    <w:p>
+      <w:pPr>
+        <w:spacing w:line="360" w:lineRule="auto"/>
+        <w:ind w:firstLine="708"/>
         <w:rPr>
           <w:sz w:val="24"/>
         </w:rPr>
@@ -263,7 +342,19 @@
         <w:rPr>
           <w:sz w:val="24"/>
         </w:rPr>
-        <w:t>st un nuage de points de 3 coordonnées (XYZ). Les points ne sont pas forcément séparés par un pas régulier. Nous avions aussi pensé a représenté le MNT par une matrice dont l’indice de la ligne et de la colonne correspondrait aux coordonnées XY et la valeu</w:t>
+        <w:t>st un nuage de points de</w:t>
+      </w:r>
+      <w:r>
+        <w:rPr>
+          <w:sz w:val="24"/>
+        </w:rPr>
+        <w:t xml:space="preserve"> 3 coordonnées (XYZ) et que l</w:t>
+      </w:r>
+      <w:r>
+        <w:rPr>
+          <w:sz w:val="24"/>
+        </w:rPr>
+        <w:t>es points ne sont pas forcément séparés par un pas régulier. Nous avions aussi pensé a représenté le MNT par une matrice dont l’indice de la ligne et de la colonne correspondrait aux coordonnées XY et la valeu</w:t>
       </w:r>
       <w:r>
         <w:rPr>
@@ -275,6 +366,7 @@
     <w:p>
       <w:pPr>
         <w:spacing w:line="360" w:lineRule="auto"/>
+        <w:ind w:firstLine="708"/>
         <w:rPr>
           <w:sz w:val="24"/>
         </w:rPr>
@@ -296,23 +388,69 @@
           <w:i/>
           <w:sz w:val="24"/>
         </w:rPr>
-        <w:t xml:space="preserve">java2d : </w:t>
-      </w:r>
-      <w:r>
-        <w:rPr>
-          <w:sz w:val="24"/>
-        </w:rPr>
-        <w:t>comment afficher une fenêtre vide, une forme géométrique primitive et enfin un nuage de point simple. Pour ce faire</w:t>
-      </w:r>
-      <w:r>
-        <w:rPr>
-          <w:sz w:val="24"/>
-        </w:rPr>
-        <w:t xml:space="preserve"> nous nous sommes en partie inspirés d’articles universitaires et de tutoriel (</w:t>
+        <w:t>java2d</w:t>
+      </w:r>
+      <w:r>
+        <w:rPr>
+          <w:sz w:val="24"/>
+        </w:rPr>
+        <w:t xml:space="preserve"> et des classes qui lui sont associées comme </w:t>
       </w:r>
       <w:proofErr w:type="spellStart"/>
       <w:r>
         <w:rPr>
+          <w:i/>
+          <w:sz w:val="24"/>
+        </w:rPr>
+        <w:t>JPannel</w:t>
+      </w:r>
+      <w:proofErr w:type="spellEnd"/>
+      <w:r>
+        <w:rPr>
+          <w:i/>
+          <w:sz w:val="24"/>
+        </w:rPr>
+        <w:t xml:space="preserve">.  </w:t>
+      </w:r>
+      <w:r>
+        <w:rPr>
+          <w:sz w:val="24"/>
+        </w:rPr>
+        <w:t>Nous avons finalement trouvé comment</w:t>
+      </w:r>
+      <w:r>
+        <w:rPr>
+          <w:sz w:val="24"/>
+        </w:rPr>
+        <w:t xml:space="preserve"> afficher une fenêtre vide, une forme géométrique primitive et enfin un nuage de point simple.</w:t>
+      </w:r>
+      <w:r>
+        <w:rPr>
+          <w:sz w:val="24"/>
+        </w:rPr>
+        <w:t xml:space="preserve"> Pour ce faire</w:t>
+      </w:r>
+      <w:r>
+        <w:rPr>
+          <w:sz w:val="24"/>
+        </w:rPr>
+        <w:t xml:space="preserve"> nous </w:t>
+      </w:r>
+      <w:r>
+        <w:rPr>
+          <w:sz w:val="24"/>
+        </w:rPr>
+        <w:t xml:space="preserve">nous sommes en partie </w:t>
+      </w:r>
+      <w:r>
+        <w:rPr>
+          <w:sz w:val="24"/>
+        </w:rPr>
+        <w:t>inspirés d’articles universitaires et de tutoriel (</w:t>
+      </w:r>
+      <w:proofErr w:type="spellStart"/>
+      <w:r>
+        <w:rPr>
           <w:sz w:val="24"/>
         </w:rPr>
         <w:t>OpenClassrooms</w:t>
@@ -322,62 +460,161 @@
         <w:rPr>
           <w:sz w:val="24"/>
         </w:rPr>
-        <w:t xml:space="preserve">…). L’affichage en 3D nous a posé bien plus de difficulté. Nous avons tenté d’utiliser la bibliothèque </w:t>
+        <w:t xml:space="preserve">, </w:t>
+      </w:r>
+      <w:proofErr w:type="spellStart"/>
+      <w:r>
+        <w:rPr>
+          <w:sz w:val="24"/>
+        </w:rPr>
+        <w:t>univ-lemans</w:t>
+      </w:r>
+      <w:proofErr w:type="spellEnd"/>
+      <w:r>
+        <w:rPr>
+          <w:sz w:val="24"/>
+        </w:rPr>
+        <w:t>…).</w:t>
+      </w:r>
+    </w:p>
+    <w:p>
+      <w:pPr>
+        <w:spacing w:line="360" w:lineRule="auto"/>
+        <w:ind w:firstLine="708"/>
+        <w:rPr>
+          <w:sz w:val="24"/>
+          <w:szCs w:val="24"/>
+        </w:rPr>
+      </w:pPr>
+      <w:r>
+        <w:rPr>
+          <w:sz w:val="24"/>
+          <w:szCs w:val="24"/>
+        </w:rPr>
+        <w:t xml:space="preserve"> L’affichage en 3D nous a posé bien plus de difficulté. Nous avons tenté</w:t>
+      </w:r>
+      <w:bookmarkStart w:id="0" w:name="_GoBack"/>
+      <w:bookmarkEnd w:id="0"/>
+      <w:r>
+        <w:rPr>
+          <w:sz w:val="24"/>
+          <w:szCs w:val="24"/>
+        </w:rPr>
+        <w:t xml:space="preserve"> d’utiliser la bibliothèque </w:t>
       </w:r>
       <w:r>
         <w:rPr>
           <w:i/>
           <w:sz w:val="24"/>
+          <w:szCs w:val="24"/>
         </w:rPr>
         <w:t>JOGL</w:t>
       </w:r>
       <w:r>
         <w:rPr>
           <w:sz w:val="24"/>
+          <w:szCs w:val="24"/>
         </w:rPr>
         <w:t xml:space="preserve"> de Java mais n’avons pas pu aboutir à des résultats suf</w:t>
       </w:r>
       <w:r>
         <w:rPr>
           <w:sz w:val="24"/>
-        </w:rPr>
-        <w:t>fisamment satisfaisants pour l’affichage du MNT. Nous avions aussi hésité avec d’autre librairie Java pour la 3D. Mais ces autres librairies étaient plus complexes à prendre en main et nous n’avons pas eu le temps de suffisamment nous y attacher.</w:t>
-      </w:r>
-    </w:p>
-    <w:p>
-      <w:pPr>
-        <w:spacing w:line="360" w:lineRule="auto"/>
-      </w:pPr>
-      <w:r>
-        <w:rPr>
-          <w:sz w:val="24"/>
+          <w:szCs w:val="24"/>
+        </w:rPr>
+        <w:t>fisamment satisfaisants pour l’affichage du MNT. Nous avons seulement pu créer, en suivant différents tutoriels, une forme géométrique 3D basique (</w:t>
+      </w:r>
+      <w:proofErr w:type="spellStart"/>
+      <w:r>
+        <w:rPr>
+          <w:sz w:val="24"/>
+          <w:szCs w:val="24"/>
+        </w:rPr>
+        <w:t>cf</w:t>
+      </w:r>
+      <w:proofErr w:type="spellEnd"/>
+      <w:r>
+        <w:rPr>
+          <w:sz w:val="24"/>
+          <w:szCs w:val="24"/>
+        </w:rPr>
+        <w:t xml:space="preserve"> le package </w:t>
+      </w:r>
+      <w:r>
+        <w:rPr>
+          <w:i/>
+          <w:sz w:val="24"/>
+          <w:szCs w:val="24"/>
+        </w:rPr>
+        <w:t xml:space="preserve">Affichage3D). </w:t>
+      </w:r>
+      <w:r>
+        <w:rPr>
+          <w:sz w:val="24"/>
+          <w:szCs w:val="24"/>
+        </w:rPr>
+        <w:t xml:space="preserve">Nous avions aussi hésité avec d’autre librairie Java pour la 3D. Mais ces autres librairies étaient plus complexes à prendre en main et nous n’avons pas eu le temps de suffisamment nous y attacher. </w:t>
+      </w:r>
+    </w:p>
+    <w:p>
+      <w:pPr>
+        <w:spacing w:line="360" w:lineRule="auto"/>
+        <w:ind w:firstLine="708"/>
+        <w:rPr>
+          <w:sz w:val="24"/>
+          <w:szCs w:val="24"/>
+        </w:rPr>
+      </w:pPr>
+      <w:r>
+        <w:rPr>
+          <w:sz w:val="24"/>
+          <w:szCs w:val="24"/>
         </w:rPr>
         <w:t xml:space="preserve">Un autre </w:t>
       </w:r>
       <w:r>
         <w:rPr>
           <w:sz w:val="24"/>
+          <w:szCs w:val="24"/>
         </w:rPr>
         <w:t xml:space="preserve">élément qui nous a posé quelques problèmes fut le chargement puis l’affichage d’un MNT déjà existant. Nous avions à  notre disposition la BD altimétrique IGN au format </w:t>
       </w:r>
       <w:r>
         <w:rPr>
           <w:i/>
+          <w:sz w:val="24"/>
+          <w:szCs w:val="24"/>
         </w:rPr>
         <w:t xml:space="preserve">GRID ASCII. </w:t>
       </w:r>
       <w:r>
+        <w:rPr>
+          <w:sz w:val="24"/>
+          <w:szCs w:val="24"/>
+        </w:rPr>
         <w:t>Il fallut donc comprendre le format du fichier ACSII puis le convertir en un</w:t>
       </w:r>
       <w:r>
+        <w:rPr>
+          <w:sz w:val="24"/>
+          <w:szCs w:val="24"/>
+        </w:rPr>
         <w:t>e liste de points 3D. On retrouvera cette partie du code dans la classe « </w:t>
       </w:r>
       <w:proofErr w:type="spellStart"/>
       <w:r>
+        <w:rPr>
+          <w:sz w:val="24"/>
+          <w:szCs w:val="24"/>
+        </w:rPr>
         <w:t>PointImport</w:t>
       </w:r>
       <w:proofErr w:type="spellEnd"/>
       <w:r>
+        <w:rPr>
+          <w:sz w:val="24"/>
+          <w:szCs w:val="24"/>
+        </w:rPr>
         <w:t> »</w:t>
       </w:r>
     </w:p>
@@ -804,17 +1041,29 @@
           <w:color w:val="auto"/>
           <w:sz w:val="24"/>
         </w:rPr>
-        <w:t xml:space="preserve">permet la création de courbes de niveau, elle prend en entrée une liste de point se situant à l’altitude choisie pour la courbe. Et donne en sortie une liste de courbe qui seront par la suite </w:t>
-      </w:r>
-      <w:proofErr w:type="gramStart"/>
+        <w:t>permet la création de courbes de niveau, elle prend en entrée une liste de point se situant à l’altitude choisie pour la courbe. Et donne en sortie une liste de courbe</w:t>
+      </w:r>
       <w:r>
         <w:rPr>
           <w:color w:val="auto"/>
           <w:sz w:val="24"/>
         </w:rPr>
-        <w:t>afficher</w:t>
-      </w:r>
-      <w:proofErr w:type="gramEnd"/>
+        <w:t>s</w:t>
+      </w:r>
+      <w:r>
+        <w:rPr>
+          <w:color w:val="auto"/>
+          <w:sz w:val="24"/>
+        </w:rPr>
+        <w:t xml:space="preserve"> qui seront par la suite </w:t>
+      </w:r>
+      <w:r>
+        <w:rPr>
+          <w:color w:val="auto"/>
+          <w:sz w:val="24"/>
+        </w:rPr>
+        <w:t>affichés</w:t>
+      </w:r>
       <w:r>
         <w:rPr>
           <w:color w:val="auto"/>
@@ -1046,8 +1295,6 @@
           <w:sz w:val="24"/>
         </w:rPr>
       </w:pPr>
-      <w:bookmarkStart w:id="0" w:name="_GoBack"/>
-      <w:bookmarkEnd w:id="0"/>
     </w:p>
     <w:p>
       <w:pPr>
@@ -1884,7 +2131,6 @@
   <w:style w:type="character" w:default="1" w:styleId="Policepardfaut">
     <w:name w:val="Default Paragraph Font"/>
     <w:uiPriority w:val="1"/>
-    <w:semiHidden/>
     <w:unhideWhenUsed/>
   </w:style>
   <w:style w:type="table" w:default="1" w:styleId="TableauNormal">
@@ -2237,7 +2483,6 @@
   <w:style w:type="character" w:default="1" w:styleId="Policepardfaut">
     <w:name w:val="Default Paragraph Font"/>
     <w:uiPriority w:val="1"/>
-    <w:semiHidden/>
     <w:unhideWhenUsed/>
   </w:style>
   <w:style w:type="table" w:default="1" w:styleId="TableauNormal">

--- a/Synthèse projet MNT.docx
+++ b/Synthèse projet MNT.docx
@@ -1,6 +1,6 @@
 
 <file path=word/document.xml><?xml version="1.0" encoding="utf-8"?>
-<w:document xmlns:wpc="http://schemas.microsoft.com/office/word/2010/wordprocessingCanvas" xmlns:mc="http://schemas.openxmlformats.org/markup-compatibility/2006" xmlns:o="urn:schemas-microsoft-com:office:office" xmlns:r="http://schemas.openxmlformats.org/officeDocument/2006/relationships" xmlns:m="http://schemas.openxmlformats.org/officeDocument/2006/math" xmlns:v="urn:schemas-microsoft-com:vml" xmlns:wp14="http://schemas.microsoft.com/office/word/2010/wordprocessingDrawing" xmlns:wp="http://schemas.openxmlformats.org/drawingml/2006/wordprocessingDrawing" xmlns:w10="urn:schemas-microsoft-com:office:word" xmlns:w="http://schemas.openxmlformats.org/wordprocessingml/2006/main" xmlns:w14="http://schemas.microsoft.com/office/word/2010/wordml" xmlns:wpg="http://schemas.microsoft.com/office/word/2010/wordprocessingGroup" xmlns:wpi="http://schemas.microsoft.com/office/word/2010/wordprocessingInk" xmlns:wne="http://schemas.microsoft.com/office/word/2006/wordml" xmlns:wps="http://schemas.microsoft.com/office/word/2010/wordprocessingShape" mc:Ignorable="w14 wp14">
+<w:document xmlns:wpc="http://schemas.microsoft.com/office/word/2010/wordprocessingCanvas" xmlns:cx="http://schemas.microsoft.com/office/drawing/2014/chartex" xmlns:cx1="http://schemas.microsoft.com/office/drawing/2015/9/8/chartex" xmlns:mc="http://schemas.openxmlformats.org/markup-compatibility/2006" xmlns:o="urn:schemas-microsoft-com:office:office" xmlns:r="http://schemas.openxmlformats.org/officeDocument/2006/relationships" xmlns:m="http://schemas.openxmlformats.org/officeDocument/2006/math" xmlns:v="urn:schemas-microsoft-com:vml" xmlns:wp14="http://schemas.microsoft.com/office/word/2010/wordprocessingDrawing" xmlns:wp="http://schemas.openxmlformats.org/drawingml/2006/wordprocessingDrawing" xmlns:w10="urn:schemas-microsoft-com:office:word" xmlns:w="http://schemas.openxmlformats.org/wordprocessingml/2006/main" xmlns:w14="http://schemas.microsoft.com/office/word/2010/wordml" xmlns:w15="http://schemas.microsoft.com/office/word/2012/wordml" xmlns:w16se="http://schemas.microsoft.com/office/word/2015/wordml/symex" xmlns:wpg="http://schemas.microsoft.com/office/word/2010/wordprocessingGroup" xmlns:wpi="http://schemas.microsoft.com/office/word/2010/wordprocessingInk" xmlns:wne="http://schemas.microsoft.com/office/word/2006/wordml" xmlns:wps="http://schemas.microsoft.com/office/word/2010/wordprocessingShape" mc:Ignorable="w14 w15 w16se wp14">
   <w:body>
     <w:p>
       <w:pPr>
@@ -93,24 +93,42 @@
         <w:rPr>
           <w:sz w:val="24"/>
         </w:rPr>
-        <w:t>Nous avions pour objectif la création d’un MNT visualisable en 2D ou 3D. De plus sur ce MNT nous devions pouvoir afficher des courbes de niveau à des altitudes choisies.</w:t>
-      </w:r>
-    </w:p>
-    <w:p>
-      <w:pPr>
-        <w:spacing w:line="360" w:lineRule="auto"/>
-      </w:pPr>
-      <w:r>
-        <w:rPr>
-          <w:sz w:val="24"/>
-        </w:rPr>
-        <w:t xml:space="preserve">Dès la première séance nous avons </w:t>
-      </w:r>
-      <w:r>
-        <w:rPr>
-          <w:sz w:val="24"/>
-        </w:rPr>
-        <w:t xml:space="preserve">créé un projet </w:t>
+        <w:t>Nous avions pour objectif la création d’un MNT visualisable en 2D ou 3D. De plus</w:t>
+      </w:r>
+      <w:r>
+        <w:rPr>
+          <w:sz w:val="24"/>
+        </w:rPr>
+        <w:t>,</w:t>
+      </w:r>
+      <w:r>
+        <w:rPr>
+          <w:sz w:val="24"/>
+        </w:rPr>
+        <w:t xml:space="preserve"> sur ce MNT nous devions pouvoir afficher des courbes de niveau</w:t>
+      </w:r>
+      <w:r>
+        <w:rPr>
+          <w:sz w:val="24"/>
+        </w:rPr>
+        <w:t>x</w:t>
+      </w:r>
+      <w:r>
+        <w:rPr>
+          <w:sz w:val="24"/>
+        </w:rPr>
+        <w:t xml:space="preserve"> à des altitudes choisies.</w:t>
+      </w:r>
+    </w:p>
+    <w:p>
+      <w:pPr>
+        <w:spacing w:line="360" w:lineRule="auto"/>
+      </w:pPr>
+      <w:r>
+        <w:rPr>
+          <w:sz w:val="24"/>
+        </w:rPr>
+        <w:t xml:space="preserve">Dès la première séance nous avons créé un projet </w:t>
       </w:r>
       <w:proofErr w:type="spellStart"/>
       <w:r>
@@ -124,13 +142,7 @@
         <w:rPr>
           <w:sz w:val="24"/>
         </w:rPr>
-        <w:t xml:space="preserve">  afin de pouvoir tous deux travailler en parallèle sur le code, retrouver les anciennes versions du code mais surtout assurer des sauvegardes régulières du programme. Les premières séances ont été consacrées à la compréhension du suje</w:t>
-      </w:r>
-      <w:r>
-        <w:rPr>
-          <w:sz w:val="24"/>
-        </w:rPr>
-        <w:t>t et à son analyse. Le sujet nous est rapidement apparu complexe</w:t>
+        <w:t xml:space="preserve">  afin de pouvoir tous deux travailler en parallèle sur le code, retrouver les anciennes versions du code mais surtout assurer des sauvegardes régulières du programme. Les premières séances ont été consacrées à la compréhension du sujet et à son analyse. Le sujet nous est rapidement apparu complexe</w:t>
       </w:r>
       <w:r>
         <w:rPr>
@@ -142,13 +154,37 @@
         <w:rPr>
           <w:sz w:val="24"/>
         </w:rPr>
-        <w:t xml:space="preserve"> effet les méthodes à mettre en place n’éta</w:t>
-      </w:r>
-      <w:r>
-        <w:rPr>
-          <w:sz w:val="24"/>
-        </w:rPr>
-        <w:t xml:space="preserve">ient pas définies explicitement, il nous a fallu faire beaucoup d’hypothèses quant aux attentes vis-à-vis de ce projet. </w:t>
+        <w:t xml:space="preserve"> effet</w:t>
+      </w:r>
+      <w:r>
+        <w:rPr>
+          <w:sz w:val="24"/>
+        </w:rPr>
+        <w:t>,</w:t>
+      </w:r>
+      <w:r>
+        <w:rPr>
+          <w:sz w:val="24"/>
+        </w:rPr>
+        <w:t xml:space="preserve"> les méthodes à mettre en place n’éta</w:t>
+      </w:r>
+      <w:r>
+        <w:rPr>
+          <w:sz w:val="24"/>
+        </w:rPr>
+        <w:t>i</w:t>
+      </w:r>
+      <w:r>
+        <w:rPr>
+          <w:sz w:val="24"/>
+        </w:rPr>
+        <w:t>ent pas définies explicitement. I</w:t>
+      </w:r>
+      <w:r>
+        <w:rPr>
+          <w:sz w:val="24"/>
+        </w:rPr>
+        <w:t xml:space="preserve">l nous a fallu faire beaucoup d’hypothèses quant aux attentes vis-à-vis de ce projet. </w:t>
       </w:r>
     </w:p>
     <w:p>
@@ -171,60 +207,78 @@
         <w:rPr>
           <w:sz w:val="24"/>
         </w:rPr>
+        <w:t>, nous av</w:t>
+      </w:r>
+      <w:r>
+        <w:rPr>
+          <w:sz w:val="24"/>
+        </w:rPr>
+        <w:t xml:space="preserve">ons décidé </w:t>
+      </w:r>
+      <w:r>
+        <w:rPr>
+          <w:sz w:val="24"/>
+        </w:rPr>
+        <w:t>de faire un diagramme de GANTT.</w:t>
+      </w:r>
+      <w:r>
+        <w:rPr>
+          <w:sz w:val="24"/>
+        </w:rPr>
+        <w:t xml:space="preserve"> Cependant, par manque d’expérience, nous ne pouvions pas quantifier exactement la durée des différentes étapes de programmation. Le GANTT s’est donc montré rapidement obsolète. </w:t>
+      </w:r>
+    </w:p>
+    <w:p>
+      <w:pPr>
+        <w:spacing w:line="360" w:lineRule="auto"/>
+      </w:pPr>
+      <w:r>
+        <w:rPr>
+          <w:sz w:val="24"/>
+        </w:rPr>
+        <w:t>Nous</w:t>
+      </w:r>
+      <w:r>
+        <w:rPr>
+          <w:sz w:val="24"/>
+        </w:rPr>
+        <w:t xml:space="preserve"> avons, autant que possible, rédigé les rapports en parallèle de la programmation. De cette façon</w:t>
+      </w:r>
+      <w:r>
+        <w:rPr>
+          <w:sz w:val="24"/>
+        </w:rPr>
+        <w:t>,</w:t>
+      </w:r>
+      <w:r>
+        <w:rPr>
+          <w:sz w:val="24"/>
+        </w:rPr>
+        <w:t xml:space="preserve"> nous étions sûr de ne pas prendre de retard dans la rédaction de ces rapports, </w:t>
+      </w:r>
+      <w:r>
+        <w:rPr>
+          <w:sz w:val="24"/>
+        </w:rPr>
+        <w:t xml:space="preserve">et </w:t>
+      </w:r>
+      <w:r>
+        <w:rPr>
+          <w:sz w:val="24"/>
+        </w:rPr>
+        <w:t>cela nous assurait</w:t>
+      </w:r>
+      <w:r>
+        <w:rPr>
+          <w:sz w:val="24"/>
+        </w:rPr>
         <w:t xml:space="preserve"> </w:t>
       </w:r>
       <w:r>
         <w:rPr>
           <w:sz w:val="24"/>
         </w:rPr>
-        <w:t>nous avions décidé de faire un diagramme</w:t>
-      </w:r>
-      <w:r>
-        <w:rPr>
-          <w:sz w:val="24"/>
-        </w:rPr>
-        <w:t xml:space="preserve"> de GANTT.  Cependant, par manque d’expériences, nous ne pouvions pas quantifier exactement la durée des différentes étapes de programmation. Le GANTT s’est donc montré rapidement obsolète. </w:t>
-      </w:r>
-    </w:p>
-    <w:p>
-      <w:pPr>
-        <w:spacing w:line="360" w:lineRule="auto"/>
-      </w:pPr>
-      <w:r>
-        <w:rPr>
-          <w:sz w:val="24"/>
-        </w:rPr>
-        <w:t>Nous</w:t>
-      </w:r>
-      <w:r>
-        <w:rPr>
-          <w:sz w:val="24"/>
-        </w:rPr>
-        <w:t xml:space="preserve"> avons, autant que possible, rédigé les rapports en p</w:t>
-      </w:r>
-      <w:r>
-        <w:rPr>
-          <w:sz w:val="24"/>
-        </w:rPr>
-        <w:t xml:space="preserve">arallèle de la programmation. De cette façon nous étions sûr de ne pas prendre de retard dans la rédaction de ces rapports, mais </w:t>
-      </w:r>
-      <w:r>
-        <w:rPr>
-          <w:sz w:val="24"/>
-        </w:rPr>
-        <w:t>cela nous assurait</w:t>
-      </w:r>
-      <w:r>
-        <w:rPr>
-          <w:sz w:val="24"/>
-        </w:rPr>
-        <w:t xml:space="preserve"> </w:t>
-      </w:r>
-      <w:r>
-        <w:rPr>
-          <w:sz w:val="24"/>
-        </w:rPr>
-        <w:t>aussi</w:t>
+        <w:t>également</w:t>
       </w:r>
       <w:r>
         <w:rPr>
@@ -241,13 +295,7 @@
         <w:rPr>
           <w:sz w:val="24"/>
         </w:rPr>
-        <w:t>Enfin, lors de la programmation, nous avons dé</w:t>
-      </w:r>
-      <w:r>
-        <w:rPr>
-          <w:sz w:val="24"/>
-        </w:rPr>
-        <w:t xml:space="preserve">fini des méthodes </w:t>
+        <w:t xml:space="preserve">Enfin, lors de la programmation, nous avons défini des méthodes </w:t>
       </w:r>
       <w:r>
         <w:rPr>
@@ -273,9 +321,27 @@
         <w:rPr>
           <w:sz w:val="24"/>
         </w:rPr>
-        <w:t xml:space="preserve"> au fur et à mesure. Ces </w:t>
+        <w:t xml:space="preserve"> au fur et à mesure</w:t>
+      </w:r>
+      <w:r>
+        <w:rPr>
+          <w:sz w:val="24"/>
+        </w:rPr>
+        <w:t xml:space="preserve"> en réalisant des tests unitaires</w:t>
+      </w:r>
+      <w:r>
+        <w:rPr>
+          <w:sz w:val="24"/>
+        </w:rPr>
+        <w:t xml:space="preserve">. </w:t>
       </w:r>
       <w:proofErr w:type="gramStart"/>
+      <w:r>
+        <w:rPr>
+          <w:sz w:val="24"/>
+        </w:rPr>
+        <w:t xml:space="preserve">Ces </w:t>
+      </w:r>
       <w:r>
         <w:rPr>
           <w:i/>
@@ -309,7 +375,7 @@
         <w:rPr>
           <w:sz w:val="24"/>
         </w:rPr>
-        <w:t>même s’ils ne représentent plus forcément d’utilité.</w:t>
+        <w:t>même s’ils ne présentent plus forcément d’utilité.</w:t>
       </w:r>
     </w:p>
     <w:p>
@@ -321,6 +387,7 @@
           <w:b/>
           <w:sz w:val="28"/>
         </w:rPr>
+        <w:lastRenderedPageBreak/>
         <w:t>II. Réussites et améliorations</w:t>
       </w:r>
     </w:p>
@@ -336,31 +403,48 @@
         <w:rPr>
           <w:sz w:val="24"/>
         </w:rPr>
-        <w:t>Nous sommes partie avec l’hypothèse qu’un MNT e</w:t>
-      </w:r>
-      <w:r>
-        <w:rPr>
-          <w:sz w:val="24"/>
-        </w:rPr>
-        <w:t>st un nuage de points de</w:t>
-      </w:r>
-      <w:r>
-        <w:rPr>
-          <w:sz w:val="24"/>
-        </w:rPr>
-        <w:t xml:space="preserve"> 3 coordonnées (XYZ) et que l</w:t>
-      </w:r>
-      <w:r>
-        <w:rPr>
-          <w:sz w:val="24"/>
-        </w:rPr>
-        <w:t>es points ne sont pas forcément séparés par un pas régulier. Nous avions aussi pensé a représenté le MNT par une matrice dont l’indice de la ligne et de la colonne correspondrait aux coordonnées XY et la valeu</w:t>
-      </w:r>
-      <w:r>
-        <w:rPr>
-          <w:sz w:val="24"/>
-        </w:rPr>
-        <w:t xml:space="preserve">r de la matrice pour cet indice correspondrait à l’altitude Z. Cependant cette hypothèse nous paraissait moins représentative de la réalité, c’est pourquoi nous choisîmes la première solution. </w:t>
+        <w:t xml:space="preserve">Nous sommes partie avec l’hypothèse qu’un MNT est un nuage de points de 3 </w:t>
+      </w:r>
+      <w:r>
+        <w:rPr>
+          <w:color w:val="auto"/>
+          <w:sz w:val="24"/>
+        </w:rPr>
+        <w:t>coordonnées (XYZ) et que les points ne sont pas forcément séparés par un pas rég</w:t>
+      </w:r>
+      <w:r>
+        <w:rPr>
+          <w:color w:val="auto"/>
+          <w:sz w:val="24"/>
+        </w:rPr>
+        <w:t>ulier. Nous avions à cœur de créer un outil qui pourra être utilisé dans divers scénarios, et plus particulièrement si le pas du MNT est irrégulier. Nous avions aussi pensé à</w:t>
+      </w:r>
+      <w:r>
+        <w:rPr>
+          <w:color w:val="auto"/>
+          <w:sz w:val="24"/>
+        </w:rPr>
+        <w:t xml:space="preserve"> représent</w:t>
+      </w:r>
+      <w:r>
+        <w:rPr>
+          <w:color w:val="auto"/>
+          <w:sz w:val="24"/>
+        </w:rPr>
+        <w:t>er</w:t>
+      </w:r>
+      <w:r>
+        <w:rPr>
+          <w:color w:val="auto"/>
+          <w:sz w:val="24"/>
+        </w:rPr>
+        <w:t xml:space="preserve"> le MNT par une matrice dont l’indice de la ligne et de la colonne correspondrait aux coordonnées XY et la valeur de la matrice pour cet </w:t>
+      </w:r>
+      <w:r>
+        <w:rPr>
+          <w:sz w:val="24"/>
+        </w:rPr>
+        <w:t xml:space="preserve">indice correspondrait à l’altitude Z. Cependant cette hypothèse nous paraissait moins représentative de la réalité, c’est pourquoi nous choisîmes la première solution. </w:t>
       </w:r>
     </w:p>
     <w:p>
@@ -375,13 +459,19 @@
         <w:rPr>
           <w:sz w:val="24"/>
         </w:rPr>
-        <w:t>Nous devions pouvoir visualiser le MNT en 2D et en 3D. L’affic</w:t>
-      </w:r>
-      <w:r>
-        <w:rPr>
-          <w:sz w:val="24"/>
-        </w:rPr>
-        <w:t xml:space="preserve">hage graphique en Java était une nouveauté pour nous 2. Nous avons d’abords mis beaucoup de temps à comprendre le fonctionnement de </w:t>
+        <w:t xml:space="preserve">Nous devions pouvoir visualiser le MNT en 2D et en 3D. L’affichage graphique en Java était une nouveauté pour nous </w:t>
+      </w:r>
+      <w:r>
+        <w:rPr>
+          <w:sz w:val="24"/>
+        </w:rPr>
+        <w:t>deux</w:t>
+      </w:r>
+      <w:r>
+        <w:rPr>
+          <w:sz w:val="24"/>
+        </w:rPr>
+        <w:t xml:space="preserve">. Nous avons d’abord mis beaucoup de temps à comprendre le fonctionnement de </w:t>
       </w:r>
       <w:r>
         <w:rPr>
@@ -402,7 +492,14 @@
           <w:i/>
           <w:sz w:val="24"/>
         </w:rPr>
-        <w:t>JPannel</w:t>
+        <w:t>JPa</w:t>
+      </w:r>
+      <w:r>
+        <w:rPr>
+          <w:i/>
+          <w:sz w:val="24"/>
+        </w:rPr>
+        <w:t>nel</w:t>
       </w:r>
       <w:proofErr w:type="spellEnd"/>
       <w:r>
@@ -416,37 +513,61 @@
         <w:rPr>
           <w:sz w:val="24"/>
         </w:rPr>
-        <w:t>Nous avons finalement trouvé comment</w:t>
-      </w:r>
-      <w:r>
-        <w:rPr>
-          <w:sz w:val="24"/>
-        </w:rPr>
-        <w:t xml:space="preserve"> afficher une fenêtre vide, une forme géométrique primitive et enfin un nuage de point simple.</w:t>
-      </w:r>
-      <w:r>
-        <w:rPr>
-          <w:sz w:val="24"/>
-        </w:rPr>
-        <w:t xml:space="preserve"> Pour ce faire</w:t>
-      </w:r>
-      <w:r>
-        <w:rPr>
-          <w:sz w:val="24"/>
-        </w:rPr>
-        <w:t xml:space="preserve"> nous </w:t>
-      </w:r>
-      <w:r>
-        <w:rPr>
-          <w:sz w:val="24"/>
-        </w:rPr>
-        <w:t xml:space="preserve">nous sommes en partie </w:t>
-      </w:r>
-      <w:r>
-        <w:rPr>
-          <w:sz w:val="24"/>
-        </w:rPr>
-        <w:t>inspirés d’articles universitaires et de tutoriel (</w:t>
+        <w:t>Nous avons finalement trouvé comment afficher une fenêtre vide, une forme géométrique primitive et enfin un nuage de point simple. Pour ce faire</w:t>
+      </w:r>
+      <w:r>
+        <w:rPr>
+          <w:sz w:val="24"/>
+        </w:rPr>
+        <w:t>,</w:t>
+      </w:r>
+      <w:r>
+        <w:rPr>
+          <w:sz w:val="24"/>
+        </w:rPr>
+        <w:t xml:space="preserve"> nous</w:t>
+      </w:r>
+      <w:r>
+        <w:rPr>
+          <w:sz w:val="24"/>
+        </w:rPr>
+        <w:t xml:space="preserve"> </w:t>
+      </w:r>
+      <w:r>
+        <w:rPr>
+          <w:sz w:val="24"/>
+        </w:rPr>
+        <w:t>avons pris comme base un code déjà fonctionnel</w:t>
+      </w:r>
+      <w:r>
+        <w:rPr>
+          <w:sz w:val="24"/>
+        </w:rPr>
+        <w:t>,</w:t>
+      </w:r>
+      <w:r>
+        <w:rPr>
+          <w:sz w:val="24"/>
+        </w:rPr>
+        <w:t xml:space="preserve"> </w:t>
+      </w:r>
+      <w:r>
+        <w:rPr>
+          <w:sz w:val="24"/>
+        </w:rPr>
+        <w:t>tiré</w:t>
+      </w:r>
+      <w:r>
+        <w:rPr>
+          <w:sz w:val="24"/>
+        </w:rPr>
+        <w:t xml:space="preserve"> d’articles universitaires et de tutoriel</w:t>
+      </w:r>
+      <w:r>
+        <w:rPr>
+          <w:sz w:val="24"/>
+        </w:rPr>
+        <w:t>s (</w:t>
       </w:r>
       <w:proofErr w:type="spellStart"/>
       <w:r>
@@ -474,7 +595,7 @@
         <w:rPr>
           <w:sz w:val="24"/>
         </w:rPr>
-        <w:t>…).</w:t>
+        <w:t>…), que nous avons ensuite modifié pour s’adapter à nos besoins.</w:t>
       </w:r>
     </w:p>
     <w:p>
@@ -491,16 +612,7 @@
           <w:sz w:val="24"/>
           <w:szCs w:val="24"/>
         </w:rPr>
-        <w:t xml:space="preserve"> L’affichage en 3D nous a posé bien plus de difficulté. Nous avons tenté</w:t>
-      </w:r>
-      <w:bookmarkStart w:id="0" w:name="_GoBack"/>
-      <w:bookmarkEnd w:id="0"/>
-      <w:r>
-        <w:rPr>
-          <w:sz w:val="24"/>
-          <w:szCs w:val="24"/>
-        </w:rPr>
-        <w:t xml:space="preserve"> d’utiliser la bibliothèque </w:t>
+        <w:t xml:space="preserve"> L’affichage en 3D nous a posé bien plus de difficulté. Nous avons tenté d’utiliser la bibliothèque </w:t>
       </w:r>
       <w:r>
         <w:rPr>
@@ -515,14 +627,7 @@
           <w:sz w:val="24"/>
           <w:szCs w:val="24"/>
         </w:rPr>
-        <w:t xml:space="preserve"> de Java mais n’avons pas pu aboutir à des résultats suf</w:t>
-      </w:r>
-      <w:r>
-        <w:rPr>
-          <w:sz w:val="24"/>
-          <w:szCs w:val="24"/>
-        </w:rPr>
-        <w:t>fisamment satisfaisants pour l’affichage du MNT. Nous avons seulement pu créer, en suivant différents tutoriels, une forme géométrique 3D basique (</w:t>
+        <w:t xml:space="preserve"> de Java mais n’avons pas pu aboutir à des résultats suffisamment satisfaisants pour l’affichage du MNT. Nous avons seulement pu créer, en suivant différents tutoriels, une forme géométrique 3D basique (</w:t>
       </w:r>
       <w:proofErr w:type="spellStart"/>
       <w:r>
@@ -553,7 +658,21 @@
           <w:sz w:val="24"/>
           <w:szCs w:val="24"/>
         </w:rPr>
-        <w:t xml:space="preserve">Nous avions aussi hésité avec d’autre librairie Java pour la 3D. Mais ces autres librairies étaient plus complexes à prendre en main et nous n’avons pas eu le temps de suffisamment nous y attacher. </w:t>
+        <w:t>Nous avions aussi hésité avec d’autre librairie Java pour la 3D</w:t>
+      </w:r>
+      <w:r>
+        <w:rPr>
+          <w:sz w:val="24"/>
+          <w:szCs w:val="24"/>
+        </w:rPr>
+        <w:t xml:space="preserve"> (Java3D, …)</w:t>
+      </w:r>
+      <w:r>
+        <w:rPr>
+          <w:sz w:val="24"/>
+          <w:szCs w:val="24"/>
+        </w:rPr>
+        <w:t xml:space="preserve">. Mais ces autres librairies étaient plus complexes à prendre en main et nous n’avons pas eu le temps de suffisamment nous y attacher. </w:t>
       </w:r>
     </w:p>
     <w:p>
@@ -570,14 +689,7 @@
           <w:sz w:val="24"/>
           <w:szCs w:val="24"/>
         </w:rPr>
-        <w:t xml:space="preserve">Un autre </w:t>
-      </w:r>
-      <w:r>
-        <w:rPr>
-          <w:sz w:val="24"/>
-          <w:szCs w:val="24"/>
-        </w:rPr>
-        <w:t xml:space="preserve">élément qui nous a posé quelques problèmes fut le chargement puis l’affichage d’un MNT déjà existant. Nous avions à  notre disposition la BD altimétrique IGN au format </w:t>
+        <w:t xml:space="preserve">Un autre élément qui nous a posé quelques problèmes fut le chargement puis l’affichage d’un MNT déjà existant. Nous avions à  notre disposition la BD altimétrique IGN au format </w:t>
       </w:r>
       <w:r>
         <w:rPr>
@@ -592,14 +704,30 @@
           <w:sz w:val="24"/>
           <w:szCs w:val="24"/>
         </w:rPr>
-        <w:t>Il fallut donc comprendre le format du fichier ACSII puis le convertir en un</w:t>
-      </w:r>
-      <w:r>
-        <w:rPr>
-          <w:sz w:val="24"/>
-          <w:szCs w:val="24"/>
-        </w:rPr>
-        <w:t>e liste de points 3D. On retrouvera cette partie du code dans la classe « </w:t>
+        <w:t>Il fallut donc compr</w:t>
+      </w:r>
+      <w:r>
+        <w:rPr>
+          <w:sz w:val="24"/>
+          <w:szCs w:val="24"/>
+        </w:rPr>
+        <w:t xml:space="preserve">endre le format du fichier </w:t>
+      </w:r>
+      <w:proofErr w:type="spellStart"/>
+      <w:r>
+        <w:rPr>
+          <w:sz w:val="24"/>
+          <w:szCs w:val="24"/>
+        </w:rPr>
+        <w:t>asc</w:t>
+      </w:r>
+      <w:proofErr w:type="spellEnd"/>
+      <w:r>
+        <w:rPr>
+          <w:sz w:val="24"/>
+          <w:szCs w:val="24"/>
+        </w:rPr>
+        <w:t xml:space="preserve"> puis le convertir en une liste de points 3D. On retrouvera cette partie du code dans la classe « </w:t>
       </w:r>
       <w:proofErr w:type="spellStart"/>
       <w:r>
@@ -632,6 +760,7 @@
           <w:b/>
           <w:sz w:val="28"/>
         </w:rPr>
+        <w:lastRenderedPageBreak/>
         <w:t>III. Partie technique</w:t>
       </w:r>
     </w:p>
@@ -696,19 +825,7 @@
         <w:rPr>
           <w:sz w:val="24"/>
         </w:rPr>
-        <w:t>e</w:t>
-      </w:r>
-      <w:r>
-        <w:rPr>
-          <w:sz w:val="24"/>
-        </w:rPr>
-        <w:t xml:space="preserve"> </w:t>
-      </w:r>
-      <w:r>
-        <w:rPr>
-          <w:sz w:val="24"/>
-        </w:rPr>
-        <w:t xml:space="preserve">package principal, </w:t>
+        <w:t xml:space="preserve">e package principal, </w:t>
       </w:r>
       <w:proofErr w:type="spellStart"/>
       <w:r>
@@ -731,25 +848,19 @@
         <w:rPr>
           <w:sz w:val="24"/>
         </w:rPr>
-        <w:t xml:space="preserve"> comprend les points, les cour</w:t>
-      </w:r>
-      <w:r>
-        <w:rPr>
-          <w:sz w:val="24"/>
-        </w:rPr>
-        <w:t xml:space="preserve">bes, le MNT dans son </w:t>
-      </w:r>
-      <w:r>
-        <w:rPr>
-          <w:sz w:val="24"/>
-        </w:rPr>
-        <w:t>e</w:t>
-      </w:r>
-      <w:r>
-        <w:rPr>
-          <w:sz w:val="24"/>
-        </w:rPr>
-        <w:t>n</w:t>
+        <w:t xml:space="preserve"> comprend les points, les courbes, </w:t>
+      </w:r>
+      <w:r>
+        <w:rPr>
+          <w:sz w:val="24"/>
+        </w:rPr>
+        <w:t xml:space="preserve">et </w:t>
+      </w:r>
+      <w:r>
+        <w:rPr>
+          <w:sz w:val="24"/>
+        </w:rPr>
+        <w:t>le MNT dans son en</w:t>
       </w:r>
       <w:r>
         <w:rPr>
@@ -786,18 +897,29 @@
         <w:rPr>
           <w:sz w:val="24"/>
         </w:rPr>
-        <w:t xml:space="preserve"> permet la visualisation des points et des courbes du MNT. </w:t>
-      </w:r>
-    </w:p>
-    <w:p>
-      <w:pPr>
-        <w:spacing w:line="360" w:lineRule="auto"/>
-      </w:pPr>
-      <w:r>
-        <w:rPr>
-          <w:sz w:val="24"/>
-        </w:rPr>
-        <w:lastRenderedPageBreak/>
+        <w:t xml:space="preserve"> permet la visualisation des points et des courbes du MNT</w:t>
+      </w:r>
+      <w:r>
+        <w:rPr>
+          <w:sz w:val="24"/>
+        </w:rPr>
+        <w:t xml:space="preserve"> dans un plan</w:t>
+      </w:r>
+      <w:r>
+        <w:rPr>
+          <w:sz w:val="24"/>
+        </w:rPr>
+        <w:t xml:space="preserve">. </w:t>
+      </w:r>
+    </w:p>
+    <w:p>
+      <w:pPr>
+        <w:spacing w:line="360" w:lineRule="auto"/>
+      </w:pPr>
+      <w:r>
+        <w:rPr>
+          <w:sz w:val="24"/>
+        </w:rPr>
         <w:t xml:space="preserve">Le troisième package quant à lui, se nomme </w:t>
       </w:r>
       <w:r>
@@ -826,13 +948,31 @@
         <w:rPr>
           <w:sz w:val="24"/>
         </w:rPr>
-        <w:t> : Réussites et échecs) car nous n’avons pas eu le tem</w:t>
-      </w:r>
-      <w:r>
-        <w:rPr>
-          <w:sz w:val="24"/>
-        </w:rPr>
-        <w:t>ps de développer les fonctionnalités en 2D.</w:t>
+        <w:t xml:space="preserve"> : Réussites et </w:t>
+      </w:r>
+      <w:r>
+        <w:rPr>
+          <w:sz w:val="24"/>
+        </w:rPr>
+        <w:t>amélioration</w:t>
+      </w:r>
+      <w:r>
+        <w:rPr>
+          <w:sz w:val="24"/>
+        </w:rPr>
+        <w:t>) car nous n’avons pas eu le temps de dév</w:t>
+      </w:r>
+      <w:r>
+        <w:rPr>
+          <w:sz w:val="24"/>
+        </w:rPr>
+        <w:t>elopper les fonctionnalités en 3</w:t>
+      </w:r>
+      <w:r>
+        <w:rPr>
+          <w:sz w:val="24"/>
+        </w:rPr>
+        <w:t>D.</w:t>
       </w:r>
     </w:p>
     <w:p>
@@ -862,8 +1002,40 @@
         <w:rPr>
           <w:sz w:val="24"/>
         </w:rPr>
-        <w:t xml:space="preserve"> a été créée très  (il ne figurait pas sur le diagramme de classe du rapport d’analyse).</w:t>
-      </w:r>
+        <w:t xml:space="preserve"> a été créé</w:t>
+      </w:r>
+      <w:r>
+        <w:rPr>
+          <w:sz w:val="24"/>
+        </w:rPr>
+        <w:t xml:space="preserve"> très </w:t>
+      </w:r>
+      <w:r>
+        <w:rPr>
+          <w:sz w:val="24"/>
+        </w:rPr>
+        <w:t xml:space="preserve">récemment </w:t>
+      </w:r>
+      <w:r>
+        <w:rPr>
+          <w:sz w:val="24"/>
+        </w:rPr>
+        <w:t xml:space="preserve"> (il ne figurait pas sur le diagramme de classe du rapport d’analyse).</w:t>
+      </w:r>
+      <w:r>
+        <w:rPr>
+          <w:sz w:val="24"/>
+        </w:rPr>
+        <w:t xml:space="preserve"> Il permet de lancer le programme selon les besoins utilisateurs.</w:t>
+      </w:r>
+    </w:p>
+    <w:p>
+      <w:pPr>
+        <w:spacing w:line="360" w:lineRule="auto"/>
+        <w:rPr>
+          <w:sz w:val="24"/>
+        </w:rPr>
+      </w:pPr>
     </w:p>
     <w:p>
       <w:pPr>
@@ -910,8 +1082,110 @@
         <w:rPr>
           <w:sz w:val="24"/>
         </w:rPr>
-        <w:t xml:space="preserve">D’abord  nous avons cherché à créer des « points intermédiaires » à des altitudes précises. En effet un des premiers problèmes auquel nous avons pensé était que nous voulions des points à des altitudes précises afin d’en tracer la courbe de niveau. Cependant Il arrivait que nous ayons des points à des altitudes pas strictement égales à celle de la courbe de niveau souhaitée. Nous avons eu l’idée de créer de nouveaux points correspondant à cette altitude. Par exemple 2 points aux altitudes respectives 90m et 110m nous pouvions créer un point à 100m (en considérant que l’altitude varie linéairement) pour ensuite y faire passer une courbe de niveau la plus précise possible. </w:t>
-      </w:r>
+        <w:t>D’abord</w:t>
+      </w:r>
+      <w:r>
+        <w:rPr>
+          <w:sz w:val="24"/>
+        </w:rPr>
+        <w:t>,</w:t>
+      </w:r>
+      <w:r>
+        <w:rPr>
+          <w:sz w:val="24"/>
+        </w:rPr>
+        <w:t xml:space="preserve"> nous avons cherché à créer des « points intermédiaires » à des altitudes précises. En effet un des premiers problèmes auquel nous avons ét</w:t>
+      </w:r>
+      <w:r>
+        <w:rPr>
+          <w:sz w:val="24"/>
+        </w:rPr>
+        <w:t>é confronté est</w:t>
+      </w:r>
+      <w:r>
+        <w:rPr>
+          <w:sz w:val="24"/>
+        </w:rPr>
+        <w:t xml:space="preserve"> que nous voulions des points à des altitudes précises afin d’en tracer la courbe de niveau. Cependant Il arrivait que nous ayons des points à des altitudes pas strictement égales à celle de la courbe de niveau souhaitée. Nous avons eu l’idée de créer de nouveaux points correspondant à cette altitude. Par exemple</w:t>
+      </w:r>
+      <w:r>
+        <w:rPr>
+          <w:sz w:val="24"/>
+        </w:rPr>
+        <w:t>, à partir de deux</w:t>
+      </w:r>
+      <w:r>
+        <w:rPr>
+          <w:sz w:val="24"/>
+        </w:rPr>
+        <w:t xml:space="preserve"> points aux altitudes respectives 90m et 110m</w:t>
+      </w:r>
+      <w:r>
+        <w:rPr>
+          <w:sz w:val="24"/>
+        </w:rPr>
+        <w:t>,</w:t>
+      </w:r>
+      <w:r>
+        <w:rPr>
+          <w:sz w:val="24"/>
+        </w:rPr>
+        <w:t xml:space="preserve"> nous pouvions créer un point à 100m</w:t>
+      </w:r>
+      <w:r>
+        <w:rPr>
+          <w:sz w:val="24"/>
+        </w:rPr>
+        <w:t xml:space="preserve"> d’altitude</w:t>
+      </w:r>
+      <w:r>
+        <w:rPr>
+          <w:sz w:val="24"/>
+        </w:rPr>
+        <w:t xml:space="preserve"> (en considérant que l’altitude varie linéairement</w:t>
+      </w:r>
+      <w:r>
+        <w:rPr>
+          <w:sz w:val="24"/>
+        </w:rPr>
+        <w:t xml:space="preserve"> entre ces deux points</w:t>
+      </w:r>
+      <w:r>
+        <w:rPr>
+          <w:sz w:val="24"/>
+        </w:rPr>
+        <w:t>)</w:t>
+      </w:r>
+      <w:r>
+        <w:rPr>
+          <w:sz w:val="24"/>
+        </w:rPr>
+        <w:t xml:space="preserve"> et situé entre ces deux points. Nous pourrons</w:t>
+      </w:r>
+      <w:r>
+        <w:rPr>
+          <w:sz w:val="24"/>
+        </w:rPr>
+        <w:t xml:space="preserve"> ensuite y faire passer une courbe de niveau la plus précise possible. </w:t>
+      </w:r>
+    </w:p>
+    <w:p>
+      <w:pPr>
+        <w:pStyle w:val="Paragraphedeliste"/>
+        <w:spacing w:line="360" w:lineRule="auto"/>
+        <w:rPr>
+          <w:sz w:val="24"/>
+        </w:rPr>
+      </w:pPr>
+    </w:p>
+    <w:p>
+      <w:pPr>
+        <w:pStyle w:val="Paragraphedeliste"/>
+        <w:spacing w:line="360" w:lineRule="auto"/>
+        <w:rPr>
+          <w:sz w:val="24"/>
+        </w:rPr>
+      </w:pPr>
     </w:p>
     <w:p>
       <w:pPr>
@@ -932,14 +1206,17 @@
         <w:spacing w:line="360" w:lineRule="auto"/>
       </w:pPr>
       <w:proofErr w:type="spellStart"/>
+      <w:proofErr w:type="gramStart"/>
       <w:r>
         <w:rPr>
           <w:i/>
           <w:sz w:val="24"/>
         </w:rPr>
+        <w:lastRenderedPageBreak/>
         <w:t>planAltimetrique</w:t>
       </w:r>
       <w:proofErr w:type="spellEnd"/>
+      <w:proofErr w:type="gramEnd"/>
     </w:p>
     <w:p>
       <w:pPr>
@@ -948,14 +1225,29 @@
         <w:rPr>
           <w:color w:val="auto"/>
           <w:sz w:val="24"/>
-        </w:rPr>
-      </w:pPr>
-      <w:r>
-        <w:rPr>
-          <w:color w:val="auto"/>
-          <w:sz w:val="24"/>
-        </w:rPr>
-        <w:t>Initialement nous av</w:t>
+          <w:szCs w:val="24"/>
+        </w:rPr>
+      </w:pPr>
+      <w:r>
+        <w:rPr>
+          <w:color w:val="auto"/>
+          <w:sz w:val="24"/>
+        </w:rPr>
+        <w:t>Initialement</w:t>
+      </w:r>
+      <w:r>
+        <w:rPr>
+          <w:color w:val="auto"/>
+          <w:sz w:val="24"/>
+        </w:rPr>
+        <w:t>,</w:t>
+      </w:r>
+      <w:r>
+        <w:rPr>
+          <w:color w:val="auto"/>
+          <w:sz w:val="24"/>
+        </w:rPr>
+        <w:t xml:space="preserve"> nous av</w:t>
       </w:r>
       <w:r>
         <w:rPr>
@@ -971,15 +1263,13 @@
         </w:rPr>
         <w:t xml:space="preserve">ons distingué 2 types de courbes de niveaux (en nous basant sur des cartes IGN de base). Les courbes </w:t>
       </w:r>
-      <w:proofErr w:type="gramStart"/>
-      <w:r>
-        <w:rPr>
-          <w:color w:val="auto"/>
-          <w:sz w:val="24"/>
-        </w:rPr>
-        <w:t>dîtes</w:t>
-      </w:r>
-      <w:proofErr w:type="gramEnd"/>
+      <w:r>
+        <w:rPr>
+          <w:color w:val="auto"/>
+          <w:sz w:val="24"/>
+        </w:rPr>
+        <w:t>dites</w:t>
+      </w:r>
       <w:r>
         <w:rPr>
           <w:color w:val="auto"/>
@@ -999,7 +1289,89 @@
           <w:color w:val="auto"/>
           <w:sz w:val="24"/>
         </w:rPr>
-        <w:t xml:space="preserve"> sortent du cadre du MNT, représentées par une ligne. Et les courbes « fermées » représenté par une forme circulaire sur les cartes. Mais faute de temps nous n’avons finalement pas pu poursuivre cette idée, nous avons donc travaillé qu’avec un seul type de courbe : les courbes fermées. </w:t>
+        <w:t xml:space="preserve"> sortent du cadre du MNT, représentées par une ligne</w:t>
+      </w:r>
+      <w:r>
+        <w:rPr>
+          <w:color w:val="auto"/>
+          <w:sz w:val="24"/>
+        </w:rPr>
+        <w:t xml:space="preserve"> ouverte</w:t>
+      </w:r>
+      <w:r>
+        <w:rPr>
+          <w:color w:val="auto"/>
+          <w:sz w:val="24"/>
+        </w:rPr>
+        <w:t>. Et les courbes « fermées » représenté</w:t>
+      </w:r>
+      <w:r>
+        <w:rPr>
+          <w:color w:val="auto"/>
+          <w:sz w:val="24"/>
+        </w:rPr>
+        <w:t>es</w:t>
+      </w:r>
+      <w:r>
+        <w:rPr>
+          <w:color w:val="auto"/>
+          <w:sz w:val="24"/>
+        </w:rPr>
+        <w:t xml:space="preserve"> par une forme circulaire sur les cartes. Mais faute de temps</w:t>
+      </w:r>
+      <w:r>
+        <w:rPr>
+          <w:color w:val="auto"/>
+          <w:sz w:val="24"/>
+        </w:rPr>
+        <w:t>,</w:t>
+      </w:r>
+      <w:r>
+        <w:rPr>
+          <w:color w:val="auto"/>
+          <w:sz w:val="24"/>
+        </w:rPr>
+        <w:t xml:space="preserve"> nous n’avons finalement pas pu poursuivre cette idée, nous avons donc travaillé qu’avec </w:t>
+      </w:r>
+      <w:r>
+        <w:rPr>
+          <w:color w:val="auto"/>
+          <w:sz w:val="24"/>
+          <w:szCs w:val="24"/>
+        </w:rPr>
+        <w:t>un seul type</w:t>
+      </w:r>
+      <w:r>
+        <w:rPr>
+          <w:color w:val="auto"/>
+          <w:sz w:val="24"/>
+          <w:szCs w:val="24"/>
+        </w:rPr>
+        <w:t xml:space="preserve"> de courbe : les courbes ouvertes</w:t>
+      </w:r>
+      <w:r>
+        <w:rPr>
+          <w:color w:val="auto"/>
+          <w:sz w:val="24"/>
+          <w:szCs w:val="24"/>
+        </w:rPr>
+        <w:t>.</w:t>
+      </w:r>
+      <w:r>
+        <w:rPr>
+          <w:color w:val="auto"/>
+          <w:sz w:val="24"/>
+          <w:szCs w:val="24"/>
+        </w:rPr>
+        <w:t xml:space="preserve"> Cela ne gêne pas pour autant lors de l’affichage. </w:t>
+      </w:r>
+      <w:r>
+        <w:rPr>
+          <w:color w:val="auto"/>
+          <w:sz w:val="24"/>
+          <w:szCs w:val="24"/>
+        </w:rPr>
+        <w:t xml:space="preserve"> </w:t>
       </w:r>
     </w:p>
     <w:p>
@@ -1009,87 +1381,212 @@
         <w:rPr>
           <w:color w:val="auto"/>
           <w:sz w:val="24"/>
-        </w:rPr>
-      </w:pPr>
-      <w:r>
-        <w:rPr>
-          <w:color w:val="auto"/>
-          <w:sz w:val="24"/>
-        </w:rPr>
-        <w:t xml:space="preserve">La méthode </w:t>
-      </w:r>
-      <w:proofErr w:type="spellStart"/>
-      <w:r>
-        <w:rPr>
-          <w:i/>
-          <w:color w:val="auto"/>
-          <w:sz w:val="24"/>
-        </w:rPr>
-        <w:t>planAltimetrique</w:t>
-      </w:r>
-      <w:proofErr w:type="spellEnd"/>
-      <w:r>
-        <w:rPr>
-          <w:i/>
-          <w:color w:val="auto"/>
-          <w:sz w:val="24"/>
-        </w:rPr>
-        <w:t xml:space="preserve"> </w:t>
-      </w:r>
-      <w:r>
-        <w:rPr>
-          <w:color w:val="auto"/>
-          <w:sz w:val="24"/>
-        </w:rPr>
-        <w:t>permet la création de courbes de niveau, elle prend en entrée une liste de point se situant à l’altitude choisie pour la courbe. Et donne en sortie une liste de courbe</w:t>
-      </w:r>
-      <w:r>
-        <w:rPr>
-          <w:color w:val="auto"/>
-          <w:sz w:val="24"/>
-        </w:rPr>
-        <w:t>s</w:t>
-      </w:r>
-      <w:r>
-        <w:rPr>
-          <w:color w:val="auto"/>
-          <w:sz w:val="24"/>
-        </w:rPr>
-        <w:t xml:space="preserve"> qui seront par la suite </w:t>
-      </w:r>
-      <w:r>
-        <w:rPr>
-          <w:color w:val="auto"/>
-          <w:sz w:val="24"/>
-        </w:rPr>
-        <w:t>affichés</w:t>
-      </w:r>
-      <w:r>
-        <w:rPr>
-          <w:color w:val="auto"/>
-          <w:sz w:val="24"/>
-        </w:rPr>
-        <w:t xml:space="preserve"> sur le MNT.</w:t>
-      </w:r>
-    </w:p>
-    <w:p>
-      <w:pPr>
-        <w:pStyle w:val="Paragraphedeliste"/>
-        <w:spacing w:line="360" w:lineRule="auto"/>
-      </w:pPr>
-    </w:p>
-    <w:p>
-      <w:pPr>
-        <w:pStyle w:val="Paragraphedeliste"/>
-        <w:spacing w:line="360" w:lineRule="auto"/>
-        <w:ind w:left="2134"/>
-      </w:pPr>
-    </w:p>
-    <w:p>
-      <w:pPr>
-        <w:pStyle w:val="Paragraphedeliste"/>
-        <w:spacing w:line="360" w:lineRule="auto"/>
-        <w:ind w:left="2134"/>
+          <w:szCs w:val="24"/>
+        </w:rPr>
+      </w:pPr>
+    </w:p>
+    <w:tbl>
+      <w:tblPr>
+        <w:tblW w:w="0" w:type="auto"/>
+        <w:tblCellSpacing w:w="15" w:type="dxa"/>
+        <w:tblCellMar>
+          <w:top w:w="15" w:type="dxa"/>
+          <w:left w:w="15" w:type="dxa"/>
+          <w:bottom w:w="15" w:type="dxa"/>
+          <w:right w:w="15" w:type="dxa"/>
+        </w:tblCellMar>
+        <w:tblLook w:val="04A0" w:firstRow="1" w:lastRow="0" w:firstColumn="1" w:lastColumn="0" w:noHBand="0" w:noVBand="1"/>
+      </w:tblPr>
+      <w:tblGrid>
+        <w:gridCol w:w="9162"/>
+      </w:tblGrid>
+      <w:tr>
+        <w:trPr>
+          <w:tblCellSpacing w:w="15" w:type="dxa"/>
+        </w:trPr>
+        <w:tc>
+          <w:tcPr>
+            <w:tcW w:w="0" w:type="auto"/>
+            <w:vAlign w:val="center"/>
+            <w:hideMark/>
+          </w:tcPr>
+          <w:p>
+            <w:pPr>
+              <w:pStyle w:val="Paragraphedeliste"/>
+              <w:numPr>
+                <w:ilvl w:val="0"/>
+                <w:numId w:val="2"/>
+              </w:numPr>
+              <w:spacing w:after="0" w:line="360" w:lineRule="auto"/>
+              <w:rPr>
+                <w:color w:val="auto"/>
+                <w:sz w:val="24"/>
+                <w:szCs w:val="24"/>
+              </w:rPr>
+            </w:pPr>
+            <w:proofErr w:type="spellStart"/>
+            <w:proofErr w:type="gramStart"/>
+            <w:r>
+              <w:rPr>
+                <w:i/>
+                <w:color w:val="auto"/>
+                <w:sz w:val="24"/>
+                <w:szCs w:val="24"/>
+              </w:rPr>
+              <w:t>planAltimetrique</w:t>
+            </w:r>
+            <w:proofErr w:type="spellEnd"/>
+            <w:proofErr w:type="gramEnd"/>
+            <w:r>
+              <w:rPr>
+                <w:i/>
+                <w:color w:val="auto"/>
+                <w:sz w:val="24"/>
+                <w:szCs w:val="24"/>
+              </w:rPr>
+              <w:t xml:space="preserve"> </w:t>
+            </w:r>
+          </w:p>
+          <w:p>
+            <w:pPr>
+              <w:pStyle w:val="Paragraphedeliste"/>
+              <w:spacing w:after="0" w:line="360" w:lineRule="auto"/>
+              <w:rPr>
+                <w:i/>
+                <w:color w:val="auto"/>
+                <w:sz w:val="24"/>
+                <w:szCs w:val="24"/>
+              </w:rPr>
+            </w:pPr>
+          </w:p>
+          <w:p>
+            <w:pPr>
+              <w:pStyle w:val="Paragraphedeliste"/>
+              <w:spacing w:after="0" w:line="360" w:lineRule="auto"/>
+              <w:rPr>
+                <w:color w:val="auto"/>
+                <w:sz w:val="24"/>
+                <w:szCs w:val="24"/>
+              </w:rPr>
+            </w:pPr>
+            <w:r>
+              <w:rPr>
+                <w:color w:val="auto"/>
+                <w:sz w:val="24"/>
+                <w:szCs w:val="24"/>
+              </w:rPr>
+              <w:t>Cette méthode permet</w:t>
+            </w:r>
+            <w:r>
+              <w:rPr>
+                <w:rStyle w:val="pl-c"/>
+                <w:sz w:val="24"/>
+                <w:szCs w:val="24"/>
+              </w:rPr>
+              <w:t xml:space="preserve"> de différencier plusieurs courbes de </w:t>
+            </w:r>
+            <w:r>
+              <w:rPr>
+                <w:rStyle w:val="pl-c"/>
+                <w:sz w:val="24"/>
+                <w:szCs w:val="24"/>
+              </w:rPr>
+              <w:t>niveaux de</w:t>
+            </w:r>
+            <w:r>
+              <w:rPr>
+                <w:rStyle w:val="pl-c"/>
+                <w:sz w:val="24"/>
+                <w:szCs w:val="24"/>
+              </w:rPr>
+              <w:t xml:space="preserve"> même altitu</w:t>
+            </w:r>
+            <w:r>
+              <w:rPr>
+                <w:rStyle w:val="pl-c"/>
+                <w:sz w:val="24"/>
+                <w:szCs w:val="24"/>
+              </w:rPr>
+              <w:t xml:space="preserve">de à partir d'un nuage de point. Dans un premier temps, il faut trier la liste donnée en argument de telle sorte que les points de la liste correspondent à la succession des points du dessin. Ensuite, il s’agit de calculer les distances entre les points respectifs de cette liste et comparer ces distances. Si une distance est jugée trop élevé (selon des critères statistiques). La liste triée sera séparée en deux. On appliquera alors une nouvelle fois cet algorithme jusqu’à avoir un nombre n de listes où tous les points seront suffisamment proches pour considérer qu’ils forment une unique courbe de niveau. Nous avons en fait une méthode récursive. </w:t>
+            </w:r>
+          </w:p>
+        </w:tc>
+      </w:tr>
+      <w:tr>
+        <w:trPr>
+          <w:tblCellSpacing w:w="15" w:type="dxa"/>
+        </w:trPr>
+        <w:tc>
+          <w:tcPr>
+            <w:tcW w:w="0" w:type="auto"/>
+            <w:vAlign w:val="center"/>
+            <w:hideMark/>
+          </w:tcPr>
+          <w:p>
+            <w:pPr>
+              <w:spacing w:line="360" w:lineRule="auto"/>
+              <w:rPr>
+                <w:sz w:val="24"/>
+                <w:szCs w:val="24"/>
+              </w:rPr>
+            </w:pPr>
+          </w:p>
+        </w:tc>
+      </w:tr>
+    </w:tbl>
+    <w:p>
+      <w:pPr>
+        <w:spacing w:line="360" w:lineRule="auto"/>
+        <w:rPr>
+          <w:vanish/>
+          <w:sz w:val="24"/>
+          <w:szCs w:val="24"/>
+        </w:rPr>
+      </w:pPr>
+    </w:p>
+    <w:tbl>
+      <w:tblPr>
+        <w:tblW w:w="0" w:type="auto"/>
+        <w:tblCellSpacing w:w="15" w:type="dxa"/>
+        <w:tblCellMar>
+          <w:top w:w="15" w:type="dxa"/>
+          <w:left w:w="15" w:type="dxa"/>
+          <w:bottom w:w="15" w:type="dxa"/>
+          <w:right w:w="15" w:type="dxa"/>
+        </w:tblCellMar>
+        <w:tblLook w:val="04A0" w:firstRow="1" w:lastRow="0" w:firstColumn="1" w:lastColumn="0" w:noHBand="0" w:noVBand="1"/>
+      </w:tblPr>
+      <w:tblGrid>
+        <w:gridCol w:w="96"/>
+      </w:tblGrid>
+      <w:tr>
+        <w:trPr>
+          <w:tblCellSpacing w:w="15" w:type="dxa"/>
+        </w:trPr>
+        <w:tc>
+          <w:tcPr>
+            <w:tcW w:w="0" w:type="auto"/>
+            <w:vAlign w:val="center"/>
+            <w:hideMark/>
+          </w:tcPr>
+          <w:p>
+            <w:pPr>
+              <w:spacing w:after="0" w:line="360" w:lineRule="auto"/>
+              <w:rPr>
+                <w:sz w:val="24"/>
+                <w:szCs w:val="24"/>
+              </w:rPr>
+            </w:pPr>
+          </w:p>
+        </w:tc>
+      </w:tr>
+    </w:tbl>
+    <w:p>
+      <w:pPr>
+        <w:spacing w:line="360" w:lineRule="auto"/>
+        <w:rPr>
+          <w:vanish/>
+        </w:rPr>
       </w:pPr>
     </w:p>
     <w:p>
@@ -1138,9 +1635,62 @@
           <w:color w:val="auto"/>
           <w:sz w:val="24"/>
         </w:rPr>
-        <w:t xml:space="preserve">Cette fonction a été conçue à partir des données IGN de la BD altimétrique. La méthode permet d’ouvrir le fichier GRID ASCII, de le parcourir à l’aide d’un </w:t>
+        <w:t xml:space="preserve">Cette fonction a été conçue </w:t>
+      </w:r>
+      <w:r>
+        <w:rPr>
+          <w:color w:val="auto"/>
+          <w:sz w:val="24"/>
+        </w:rPr>
+        <w:t>en se basant sur le format GRID ASCII</w:t>
+      </w:r>
+      <w:r>
+        <w:rPr>
+          <w:color w:val="auto"/>
+          <w:sz w:val="24"/>
+        </w:rPr>
+        <w:t>. La méthode perm</w:t>
+      </w:r>
+      <w:r>
+        <w:rPr>
+          <w:color w:val="auto"/>
+          <w:sz w:val="24"/>
+        </w:rPr>
+        <w:t xml:space="preserve">et d’ouvrir le fichier </w:t>
       </w:r>
       <w:proofErr w:type="spellStart"/>
+      <w:proofErr w:type="gramStart"/>
+      <w:r>
+        <w:rPr>
+          <w:color w:val="auto"/>
+          <w:sz w:val="24"/>
+        </w:rPr>
+        <w:t>asc</w:t>
+      </w:r>
+      <w:proofErr w:type="spellEnd"/>
+      <w:r>
+        <w:rPr>
+          <w:color w:val="auto"/>
+          <w:sz w:val="24"/>
+        </w:rPr>
+        <w:t xml:space="preserve"> </w:t>
+      </w:r>
+      <w:r>
+        <w:rPr>
+          <w:color w:val="auto"/>
+          <w:sz w:val="24"/>
+        </w:rPr>
+        <w:t>,</w:t>
+      </w:r>
+      <w:proofErr w:type="gramEnd"/>
+      <w:r>
+        <w:rPr>
+          <w:color w:val="auto"/>
+          <w:sz w:val="24"/>
+        </w:rPr>
+        <w:t xml:space="preserve"> de le parcourir à l’aide d’un </w:t>
+      </w:r>
+      <w:proofErr w:type="spellStart"/>
       <w:r>
         <w:rPr>
           <w:color w:val="auto"/>
@@ -1163,6 +1713,50 @@
         </w:rPr>
         <w:t>l’affichage.</w:t>
       </w:r>
+      <w:r>
+        <w:rPr>
+          <w:color w:val="auto"/>
+          <w:sz w:val="24"/>
+        </w:rPr>
+        <w:t xml:space="preserve"> Nous avons pris comme test unitaire, le MNT de la Réunion (car étant le moins volumineux) fourni par la BD ALTI® de l’IGN</w:t>
+      </w:r>
+      <w:r>
+        <w:rPr>
+          <w:color w:val="auto"/>
+          <w:sz w:val="24"/>
+        </w:rPr>
+        <w:t>.</w:t>
+      </w:r>
+    </w:p>
+    <w:p>
+      <w:pPr>
+        <w:pStyle w:val="Paragraphedeliste"/>
+        <w:spacing w:line="360" w:lineRule="auto"/>
+        <w:rPr>
+          <w:color w:val="auto"/>
+          <w:sz w:val="24"/>
+        </w:rPr>
+      </w:pPr>
+    </w:p>
+    <w:p>
+      <w:pPr>
+        <w:pStyle w:val="Paragraphedeliste"/>
+        <w:spacing w:line="360" w:lineRule="auto"/>
+        <w:rPr>
+          <w:color w:val="auto"/>
+          <w:sz w:val="24"/>
+        </w:rPr>
+      </w:pPr>
+    </w:p>
+    <w:p>
+      <w:pPr>
+        <w:pStyle w:val="Paragraphedeliste"/>
+        <w:spacing w:line="360" w:lineRule="auto"/>
+        <w:rPr>
+          <w:color w:val="auto"/>
+          <w:sz w:val="24"/>
+        </w:rPr>
+      </w:pPr>
     </w:p>
     <w:p>
       <w:pPr>
@@ -1191,6 +1785,7 @@
           <w:szCs w:val="26"/>
           <w:u w:val="single"/>
         </w:rPr>
+        <w:lastRenderedPageBreak/>
         <w:t>2) Exécution du programme</w:t>
       </w:r>
     </w:p>
@@ -1210,7 +1805,23 @@
           <w:szCs w:val="24"/>
         </w:rPr>
         <w:tab/>
-        <w:t xml:space="preserve">Pour exécuter le programme il faut se rendre dans le package </w:t>
+        <w:t>Pour exécuter le programme</w:t>
+      </w:r>
+      <w:r>
+        <w:rPr>
+          <w:color w:val="000000"/>
+          <w:sz w:val="24"/>
+          <w:szCs w:val="24"/>
+        </w:rPr>
+        <w:t>,</w:t>
+      </w:r>
+      <w:r>
+        <w:rPr>
+          <w:color w:val="000000"/>
+          <w:sz w:val="24"/>
+          <w:szCs w:val="24"/>
+        </w:rPr>
+        <w:t xml:space="preserve"> il faut se rendre dans le package </w:t>
       </w:r>
       <w:proofErr w:type="spellStart"/>
       <w:r>
@@ -1238,7 +1849,23 @@
           <w:sz w:val="24"/>
           <w:szCs w:val="24"/>
         </w:rPr>
-        <w:t xml:space="preserve">qui ne contient qu’une seule méthode, la méthode </w:t>
+        <w:t xml:space="preserve">qui </w:t>
+      </w:r>
+      <w:r>
+        <w:rPr>
+          <w:color w:val="000000"/>
+          <w:sz w:val="24"/>
+          <w:szCs w:val="24"/>
+        </w:rPr>
+        <w:t>ne contient qu’une seule classe, la classe</w:t>
+      </w:r>
+      <w:r>
+        <w:rPr>
+          <w:color w:val="000000"/>
+          <w:sz w:val="24"/>
+          <w:szCs w:val="24"/>
+        </w:rPr>
+        <w:t xml:space="preserve"> </w:t>
       </w:r>
       <w:r>
         <w:rPr>
@@ -1247,7 +1874,16 @@
           <w:sz w:val="24"/>
           <w:szCs w:val="24"/>
         </w:rPr>
-        <w:t xml:space="preserve">main. </w:t>
+        <w:t>M</w:t>
+      </w:r>
+      <w:r>
+        <w:rPr>
+          <w:i/>
+          <w:color w:val="000000"/>
+          <w:sz w:val="24"/>
+          <w:szCs w:val="24"/>
+        </w:rPr>
+        <w:t xml:space="preserve">ain. </w:t>
       </w:r>
       <w:r>
         <w:rPr>
@@ -1271,6 +1907,14 @@
           <w:sz w:val="24"/>
           <w:szCs w:val="24"/>
         </w:rPr>
+        <w:t>,</w:t>
+      </w:r>
+      <w:r>
+        <w:rPr>
+          <w:color w:val="000000"/>
+          <w:sz w:val="24"/>
+          <w:szCs w:val="24"/>
+        </w:rPr>
         <w:t xml:space="preserve"> il suffit de suivre les instructions données par la console en fonction des besoins utilisateurs. </w:t>
       </w:r>
     </w:p>
@@ -1295,6 +1939,17 @@
           <w:sz w:val="24"/>
         </w:rPr>
       </w:pPr>
+    </w:p>
+    <w:p>
+      <w:pPr>
+        <w:spacing w:line="360" w:lineRule="auto"/>
+        <w:rPr>
+          <w:color w:val="800000"/>
+          <w:sz w:val="24"/>
+        </w:rPr>
+      </w:pPr>
+      <w:bookmarkStart w:id="0" w:name="_GoBack"/>
+      <w:bookmarkEnd w:id="0"/>
     </w:p>
     <w:p>
       <w:pPr>
@@ -1315,7 +1970,6 @@
           <w:sz w:val="28"/>
           <w:szCs w:val="28"/>
         </w:rPr>
-        <w:lastRenderedPageBreak/>
         <w:t>III. Bilan</w:t>
       </w:r>
     </w:p>
@@ -1334,26 +1988,48 @@
           <w:sz w:val="24"/>
           <w:szCs w:val="24"/>
         </w:rPr>
-        <w:t xml:space="preserve">Nous aurions naturellement aimé avoir plus de temps afin d’affiner nos résultats mais aussi pour développer de nouvelles fonctionnalités répondant aux problèmes posés. Cependant nos </w:t>
-      </w:r>
-      <w:r>
-        <w:rPr>
-          <w:color w:val="000000"/>
-          <w:sz w:val="24"/>
-          <w:szCs w:val="24"/>
-        </w:rPr>
-        <w:t xml:space="preserve">fonctionnalités permettent d’ors et déjà </w:t>
-      </w:r>
-      <w:proofErr w:type="spellStart"/>
-      <w:r>
-        <w:rPr>
-          <w:color w:val="000000"/>
-          <w:sz w:val="24"/>
-          <w:szCs w:val="24"/>
-        </w:rPr>
-        <w:t>a</w:t>
-      </w:r>
-      <w:proofErr w:type="spellEnd"/>
+        <w:t>Nous aurions naturellement aimé avoir plus de temps afin d’affiner nos résultats</w:t>
+      </w:r>
+      <w:r>
+        <w:rPr>
+          <w:color w:val="000000"/>
+          <w:sz w:val="24"/>
+          <w:szCs w:val="24"/>
+        </w:rPr>
+        <w:t>,</w:t>
+      </w:r>
+      <w:r>
+        <w:rPr>
+          <w:color w:val="000000"/>
+          <w:sz w:val="24"/>
+          <w:szCs w:val="24"/>
+        </w:rPr>
+        <w:t xml:space="preserve"> mais aussi pour développer de nouvelles fonctionnalités répondant aux problèmes posés. Cependant nos </w:t>
+      </w:r>
+      <w:r>
+        <w:rPr>
+          <w:color w:val="000000"/>
+          <w:sz w:val="24"/>
+          <w:szCs w:val="24"/>
+        </w:rPr>
+        <w:t>fonctionnalités permettent d’ores</w:t>
+      </w:r>
+      <w:r>
+        <w:rPr>
+          <w:color w:val="000000"/>
+          <w:sz w:val="24"/>
+          <w:szCs w:val="24"/>
+        </w:rPr>
+        <w:t xml:space="preserve"> et déjà </w:t>
+      </w:r>
+      <w:r>
+        <w:rPr>
+          <w:color w:val="000000"/>
+          <w:sz w:val="24"/>
+          <w:szCs w:val="24"/>
+        </w:rPr>
+        <w:t>la</w:t>
+      </w:r>
       <w:r>
         <w:rPr>
           <w:color w:val="000000"/>
@@ -1379,15 +2055,7 @@
           <w:sz w:val="24"/>
           <w:szCs w:val="24"/>
         </w:rPr>
-        <w:t>Ce projet nous aura permis de revoir les bases de modélisation UML tout en apportant</w:t>
-      </w:r>
-      <w:r>
-        <w:rPr>
-          <w:color w:val="000000"/>
-          <w:sz w:val="24"/>
-          <w:szCs w:val="24"/>
-        </w:rPr>
-        <w:t xml:space="preserve"> un contexte concret à celle-ci. L’utilisation de </w:t>
+        <w:t xml:space="preserve">Ce projet nous aura permis de revoir les bases de modélisation UML tout en apportant un contexte concret à celle-ci. L’utilisation de </w:t>
       </w:r>
       <w:proofErr w:type="spellStart"/>
       <w:r>
@@ -1425,7 +2093,15 @@
           <w:sz w:val="24"/>
           <w:szCs w:val="24"/>
         </w:rPr>
-        <w:t xml:space="preserve">fut une nouveauté pour nous 2. </w:t>
+        <w:t>fut une nouveauté pour nous deux</w:t>
+      </w:r>
+      <w:r>
+        <w:rPr>
+          <w:color w:val="000000"/>
+          <w:sz w:val="24"/>
+          <w:szCs w:val="24"/>
+        </w:rPr>
+        <w:t xml:space="preserve">. </w:t>
       </w:r>
     </w:p>
     <w:p>
@@ -1442,15 +2118,7 @@
           <w:sz w:val="24"/>
           <w:szCs w:val="24"/>
         </w:rPr>
-        <w:t>Pour ce qui est du développement informatique, nous avons appris qu’il est très compliqué de prévoir le temps que prendra le codage d’une fonction. En eff</w:t>
-      </w:r>
-      <w:r>
-        <w:rPr>
-          <w:color w:val="000000"/>
-          <w:sz w:val="24"/>
-          <w:szCs w:val="24"/>
-        </w:rPr>
-        <w:t>et de nombreux bug</w:t>
+        <w:t>Pour ce qui est du développement informatique, nous avons appris qu’il est très compliqué de prévoir le temps que prendra le codage d’une fonction. En effet de nombreux bug</w:t>
       </w:r>
       <w:r>
         <w:rPr>
@@ -1466,15 +2134,31 @@
           <w:sz w:val="24"/>
           <w:szCs w:val="24"/>
         </w:rPr>
-        <w:t xml:space="preserve"> imprévus apparaissaient ce qui fut très chronophage. Nous avons aussi découvert l’importance de la documentation car en cherchant des algorithmes intéressants pour l’affichage 2D sur internet, nous nous sommes heurtés à des programmes pe</w:t>
-      </w:r>
-      <w:r>
-        <w:rPr>
-          <w:color w:val="000000"/>
-          <w:sz w:val="24"/>
-          <w:szCs w:val="24"/>
-        </w:rPr>
-        <w:t>u/pas documentés et donc incompréhensibles pour un utilisateur extérieur.</w:t>
+        <w:t xml:space="preserve"> imprévus apparurent inopinément,</w:t>
+      </w:r>
+      <w:r>
+        <w:rPr>
+          <w:color w:val="000000"/>
+          <w:sz w:val="24"/>
+          <w:szCs w:val="24"/>
+        </w:rPr>
+        <w:t xml:space="preserve"> ce qui fut très chronophage. Nous avons aussi découvert l’importance de la documentation car en cherchant des algorithmes intéressants pour l’affichage 2D sur internet, nous nous sommes heurtés à des programmes peu/pas documentés et donc incompréhensible</w:t>
+      </w:r>
+      <w:r>
+        <w:rPr>
+          <w:color w:val="000000"/>
+          <w:sz w:val="24"/>
+          <w:szCs w:val="24"/>
+        </w:rPr>
+        <w:t>s pour un utilisateur novice</w:t>
+      </w:r>
+      <w:r>
+        <w:rPr>
+          <w:color w:val="000000"/>
+          <w:sz w:val="24"/>
+          <w:szCs w:val="24"/>
+        </w:rPr>
+        <w:t>.</w:t>
       </w:r>
     </w:p>
     <w:p>
@@ -1509,15 +2193,7 @@
           <w:sz w:val="24"/>
           <w:szCs w:val="24"/>
         </w:rPr>
-        <w:t xml:space="preserve"> de gestion de projet nous avons pu avoir un aperçu de ce qu’est un travail de groupe. Nous avons appris à nous organiser et à travailler en parallèle sur un même progr</w:t>
-      </w:r>
-      <w:r>
-        <w:rPr>
-          <w:color w:val="000000"/>
-          <w:sz w:val="24"/>
-          <w:szCs w:val="24"/>
-        </w:rPr>
-        <w:t>amme</w:t>
+        <w:t xml:space="preserve"> de gestion de projet nous avons pu avoir un aperçu de ce qu’est un travail de groupe. Nous avons appris à nous organiser et à travailler en parallèle sur un même programme</w:t>
       </w:r>
       <w:r>
         <w:rPr>
@@ -1532,86 +2208,13 @@
       <w:pPr>
         <w:spacing w:line="360" w:lineRule="auto"/>
         <w:rPr>
-          <w:color w:val="000000"/>
-          <w:sz w:val="12"/>
-          <w:u w:val="single"/>
-        </w:rPr>
-      </w:pPr>
-    </w:p>
-    <w:p>
-      <w:pPr>
-        <w:spacing w:line="360" w:lineRule="auto"/>
-        <w:rPr>
-          <w:sz w:val="24"/>
-        </w:rPr>
-      </w:pPr>
-    </w:p>
-    <w:p>
-      <w:pPr>
-        <w:spacing w:line="360" w:lineRule="auto"/>
-        <w:rPr>
-          <w:sz w:val="24"/>
-        </w:rPr>
-      </w:pPr>
-    </w:p>
-    <w:p>
-      <w:pPr>
-        <w:spacing w:line="360" w:lineRule="auto"/>
-        <w:rPr>
-          <w:sz w:val="24"/>
-        </w:rPr>
-      </w:pPr>
-    </w:p>
-    <w:p>
-      <w:pPr>
-        <w:spacing w:line="360" w:lineRule="auto"/>
-        <w:rPr>
-          <w:sz w:val="24"/>
-        </w:rPr>
-      </w:pPr>
-    </w:p>
-    <w:p>
-      <w:pPr>
-        <w:spacing w:line="360" w:lineRule="auto"/>
-        <w:rPr>
-          <w:sz w:val="24"/>
-        </w:rPr>
-      </w:pPr>
-    </w:p>
-    <w:p>
-      <w:pPr>
-        <w:spacing w:line="360" w:lineRule="auto"/>
-        <w:rPr>
-          <w:sz w:val="24"/>
-        </w:rPr>
-      </w:pPr>
-    </w:p>
-    <w:p>
-      <w:pPr>
-        <w:spacing w:line="360" w:lineRule="auto"/>
-        <w:jc w:val="center"/>
-        <w:rPr>
-          <w:sz w:val="32"/>
-        </w:rPr>
-      </w:pPr>
-    </w:p>
-    <w:p>
-      <w:pPr>
-        <w:spacing w:line="360" w:lineRule="auto"/>
-        <w:jc w:val="center"/>
-        <w:rPr>
-          <w:sz w:val="32"/>
-        </w:rPr>
-      </w:pPr>
-    </w:p>
-    <w:p>
-      <w:pPr>
-        <w:spacing w:line="360" w:lineRule="auto"/>
+          <w:sz w:val="24"/>
+        </w:rPr>
       </w:pPr>
     </w:p>
     <w:sectPr>
-      <w:headerReference w:type="default" r:id="rId8"/>
-      <w:footerReference w:type="default" r:id="rId9"/>
+      <w:headerReference w:type="default" r:id="rId7"/>
+      <w:footerReference w:type="default" r:id="rId8"/>
       <w:pgSz w:w="11906" w:h="16838"/>
       <w:pgMar w:top="1417" w:right="1417" w:bottom="1417" w:left="1417" w:header="0" w:footer="0" w:gutter="0"/>
       <w:cols w:space="720"/>
@@ -1623,7 +2226,7 @@
 </file>
 
 <file path=word/endnotes.xml><?xml version="1.0" encoding="utf-8"?>
-<w:endnotes xmlns:wpc="http://schemas.microsoft.com/office/word/2010/wordprocessingCanvas" xmlns:mc="http://schemas.openxmlformats.org/markup-compatibility/2006" xmlns:o="urn:schemas-microsoft-com:office:office" xmlns:r="http://schemas.openxmlformats.org/officeDocument/2006/relationships" xmlns:m="http://schemas.openxmlformats.org/officeDocument/2006/math" xmlns:v="urn:schemas-microsoft-com:vml" xmlns:wp14="http://schemas.microsoft.com/office/word/2010/wordprocessingDrawing" xmlns:wp="http://schemas.openxmlformats.org/drawingml/2006/wordprocessingDrawing" xmlns:w10="urn:schemas-microsoft-com:office:word" xmlns:w="http://schemas.openxmlformats.org/wordprocessingml/2006/main" xmlns:w14="http://schemas.microsoft.com/office/word/2010/wordml" xmlns:wpg="http://schemas.microsoft.com/office/word/2010/wordprocessingGroup" xmlns:wpi="http://schemas.microsoft.com/office/word/2010/wordprocessingInk" xmlns:wne="http://schemas.microsoft.com/office/word/2006/wordml" xmlns:wps="http://schemas.microsoft.com/office/word/2010/wordprocessingShape" mc:Ignorable="w14 wp14">
+<w:endnotes xmlns:wpc="http://schemas.microsoft.com/office/word/2010/wordprocessingCanvas" xmlns:cx="http://schemas.microsoft.com/office/drawing/2014/chartex" xmlns:cx1="http://schemas.microsoft.com/office/drawing/2015/9/8/chartex" xmlns:mc="http://schemas.openxmlformats.org/markup-compatibility/2006" xmlns:o="urn:schemas-microsoft-com:office:office" xmlns:r="http://schemas.openxmlformats.org/officeDocument/2006/relationships" xmlns:m="http://schemas.openxmlformats.org/officeDocument/2006/math" xmlns:v="urn:schemas-microsoft-com:vml" xmlns:wp14="http://schemas.microsoft.com/office/word/2010/wordprocessingDrawing" xmlns:wp="http://schemas.openxmlformats.org/drawingml/2006/wordprocessingDrawing" xmlns:w10="urn:schemas-microsoft-com:office:word" xmlns:w="http://schemas.openxmlformats.org/wordprocessingml/2006/main" xmlns:w14="http://schemas.microsoft.com/office/word/2010/wordml" xmlns:w15="http://schemas.microsoft.com/office/word/2012/wordml" xmlns:w16se="http://schemas.microsoft.com/office/word/2015/wordml/symex" xmlns:wpg="http://schemas.microsoft.com/office/word/2010/wordprocessingGroup" xmlns:wpi="http://schemas.microsoft.com/office/word/2010/wordprocessingInk" xmlns:wne="http://schemas.microsoft.com/office/word/2006/wordml" xmlns:wps="http://schemas.microsoft.com/office/word/2010/wordprocessingShape" mc:Ignorable="w14 w15 w16se wp14">
   <w:endnote w:type="separator" w:id="-1">
     <w:p>
       <w:pPr>
@@ -1648,7 +2251,7 @@
 </file>
 
 <file path=word/footer1.xml><?xml version="1.0" encoding="utf-8"?>
-<w:ftr xmlns:wpc="http://schemas.microsoft.com/office/word/2010/wordprocessingCanvas" xmlns:mc="http://schemas.openxmlformats.org/markup-compatibility/2006" xmlns:o="urn:schemas-microsoft-com:office:office" xmlns:r="http://schemas.openxmlformats.org/officeDocument/2006/relationships" xmlns:m="http://schemas.openxmlformats.org/officeDocument/2006/math" xmlns:v="urn:schemas-microsoft-com:vml" xmlns:wp14="http://schemas.microsoft.com/office/word/2010/wordprocessingDrawing" xmlns:wp="http://schemas.openxmlformats.org/drawingml/2006/wordprocessingDrawing" xmlns:w10="urn:schemas-microsoft-com:office:word" xmlns:w="http://schemas.openxmlformats.org/wordprocessingml/2006/main" xmlns:w14="http://schemas.microsoft.com/office/word/2010/wordml" xmlns:wpg="http://schemas.microsoft.com/office/word/2010/wordprocessingGroup" xmlns:wpi="http://schemas.microsoft.com/office/word/2010/wordprocessingInk" xmlns:wne="http://schemas.microsoft.com/office/word/2006/wordml" xmlns:wps="http://schemas.microsoft.com/office/word/2010/wordprocessingShape" mc:Ignorable="w14 wp14">
+<w:ftr xmlns:wpc="http://schemas.microsoft.com/office/word/2010/wordprocessingCanvas" xmlns:cx="http://schemas.microsoft.com/office/drawing/2014/chartex" xmlns:cx1="http://schemas.microsoft.com/office/drawing/2015/9/8/chartex" xmlns:mc="http://schemas.openxmlformats.org/markup-compatibility/2006" xmlns:o="urn:schemas-microsoft-com:office:office" xmlns:r="http://schemas.openxmlformats.org/officeDocument/2006/relationships" xmlns:m="http://schemas.openxmlformats.org/officeDocument/2006/math" xmlns:v="urn:schemas-microsoft-com:vml" xmlns:wp14="http://schemas.microsoft.com/office/word/2010/wordprocessingDrawing" xmlns:wp="http://schemas.openxmlformats.org/drawingml/2006/wordprocessingDrawing" xmlns:w10="urn:schemas-microsoft-com:office:word" xmlns:w="http://schemas.openxmlformats.org/wordprocessingml/2006/main" xmlns:w14="http://schemas.microsoft.com/office/word/2010/wordml" xmlns:w15="http://schemas.microsoft.com/office/word/2012/wordml" xmlns:w16se="http://schemas.microsoft.com/office/word/2015/wordml/symex" xmlns:wpg="http://schemas.microsoft.com/office/word/2010/wordprocessingGroup" xmlns:wpi="http://schemas.microsoft.com/office/word/2010/wordprocessingInk" xmlns:wne="http://schemas.microsoft.com/office/word/2006/wordml" xmlns:wps="http://schemas.microsoft.com/office/word/2010/wordprocessingShape" mc:Ignorable="w14 w15 w16se wp14">
   <w:p>
     <w:pPr>
       <w:pStyle w:val="Pieddepage"/>
@@ -1674,7 +2277,7 @@
 </file>
 
 <file path=word/footnotes.xml><?xml version="1.0" encoding="utf-8"?>
-<w:footnotes xmlns:wpc="http://schemas.microsoft.com/office/word/2010/wordprocessingCanvas" xmlns:mc="http://schemas.openxmlformats.org/markup-compatibility/2006" xmlns:o="urn:schemas-microsoft-com:office:office" xmlns:r="http://schemas.openxmlformats.org/officeDocument/2006/relationships" xmlns:m="http://schemas.openxmlformats.org/officeDocument/2006/math" xmlns:v="urn:schemas-microsoft-com:vml" xmlns:wp14="http://schemas.microsoft.com/office/word/2010/wordprocessingDrawing" xmlns:wp="http://schemas.openxmlformats.org/drawingml/2006/wordprocessingDrawing" xmlns:w10="urn:schemas-microsoft-com:office:word" xmlns:w="http://schemas.openxmlformats.org/wordprocessingml/2006/main" xmlns:w14="http://schemas.microsoft.com/office/word/2010/wordml" xmlns:wpg="http://schemas.microsoft.com/office/word/2010/wordprocessingGroup" xmlns:wpi="http://schemas.microsoft.com/office/word/2010/wordprocessingInk" xmlns:wne="http://schemas.microsoft.com/office/word/2006/wordml" xmlns:wps="http://schemas.microsoft.com/office/word/2010/wordprocessingShape" mc:Ignorable="w14 wp14">
+<w:footnotes xmlns:wpc="http://schemas.microsoft.com/office/word/2010/wordprocessingCanvas" xmlns:cx="http://schemas.microsoft.com/office/drawing/2014/chartex" xmlns:cx1="http://schemas.microsoft.com/office/drawing/2015/9/8/chartex" xmlns:mc="http://schemas.openxmlformats.org/markup-compatibility/2006" xmlns:o="urn:schemas-microsoft-com:office:office" xmlns:r="http://schemas.openxmlformats.org/officeDocument/2006/relationships" xmlns:m="http://schemas.openxmlformats.org/officeDocument/2006/math" xmlns:v="urn:schemas-microsoft-com:vml" xmlns:wp14="http://schemas.microsoft.com/office/word/2010/wordprocessingDrawing" xmlns:wp="http://schemas.openxmlformats.org/drawingml/2006/wordprocessingDrawing" xmlns:w10="urn:schemas-microsoft-com:office:word" xmlns:w="http://schemas.openxmlformats.org/wordprocessingml/2006/main" xmlns:w14="http://schemas.microsoft.com/office/word/2010/wordml" xmlns:w15="http://schemas.microsoft.com/office/word/2012/wordml" xmlns:w16se="http://schemas.microsoft.com/office/word/2015/wordml/symex" xmlns:wpg="http://schemas.microsoft.com/office/word/2010/wordprocessingGroup" xmlns:wpi="http://schemas.microsoft.com/office/word/2010/wordprocessingInk" xmlns:wne="http://schemas.microsoft.com/office/word/2006/wordml" xmlns:wps="http://schemas.microsoft.com/office/word/2010/wordprocessingShape" mc:Ignorable="w14 w15 w16se wp14">
   <w:footnote w:type="separator" w:id="-1">
     <w:p>
       <w:pPr>
@@ -1699,7 +2302,7 @@
 </file>
 
 <file path=word/header1.xml><?xml version="1.0" encoding="utf-8"?>
-<w:hdr xmlns:wpc="http://schemas.microsoft.com/office/word/2010/wordprocessingCanvas" xmlns:mc="http://schemas.openxmlformats.org/markup-compatibility/2006" xmlns:o="urn:schemas-microsoft-com:office:office" xmlns:r="http://schemas.openxmlformats.org/officeDocument/2006/relationships" xmlns:m="http://schemas.openxmlformats.org/officeDocument/2006/math" xmlns:v="urn:schemas-microsoft-com:vml" xmlns:wp14="http://schemas.microsoft.com/office/word/2010/wordprocessingDrawing" xmlns:wp="http://schemas.openxmlformats.org/drawingml/2006/wordprocessingDrawing" xmlns:w10="urn:schemas-microsoft-com:office:word" xmlns:w="http://schemas.openxmlformats.org/wordprocessingml/2006/main" xmlns:w14="http://schemas.microsoft.com/office/word/2010/wordml" xmlns:wpg="http://schemas.microsoft.com/office/word/2010/wordprocessingGroup" xmlns:wpi="http://schemas.microsoft.com/office/word/2010/wordprocessingInk" xmlns:wne="http://schemas.microsoft.com/office/word/2006/wordml" xmlns:wps="http://schemas.microsoft.com/office/word/2010/wordprocessingShape" mc:Ignorable="w14 wp14">
+<w:hdr xmlns:wpc="http://schemas.microsoft.com/office/word/2010/wordprocessingCanvas" xmlns:cx="http://schemas.microsoft.com/office/drawing/2014/chartex" xmlns:cx1="http://schemas.microsoft.com/office/drawing/2015/9/8/chartex" xmlns:mc="http://schemas.openxmlformats.org/markup-compatibility/2006" xmlns:o="urn:schemas-microsoft-com:office:office" xmlns:r="http://schemas.openxmlformats.org/officeDocument/2006/relationships" xmlns:m="http://schemas.openxmlformats.org/officeDocument/2006/math" xmlns:v="urn:schemas-microsoft-com:vml" xmlns:wp14="http://schemas.microsoft.com/office/word/2010/wordprocessingDrawing" xmlns:wp="http://schemas.openxmlformats.org/drawingml/2006/wordprocessingDrawing" xmlns:w10="urn:schemas-microsoft-com:office:word" xmlns:w="http://schemas.openxmlformats.org/wordprocessingml/2006/main" xmlns:w14="http://schemas.microsoft.com/office/word/2010/wordml" xmlns:w15="http://schemas.microsoft.com/office/word/2012/wordml" xmlns:w16se="http://schemas.microsoft.com/office/word/2015/wordml/symex" xmlns:wpg="http://schemas.microsoft.com/office/word/2010/wordprocessingGroup" xmlns:wpi="http://schemas.microsoft.com/office/word/2010/wordprocessingInk" xmlns:wne="http://schemas.microsoft.com/office/word/2006/wordml" xmlns:wps="http://schemas.microsoft.com/office/word/2010/wordprocessingShape" mc:Ignorable="w14 w15 w16se wp14">
   <w:p>
     <w:pPr>
       <w:pStyle w:val="En-tte"/>
@@ -1730,11 +2333,11 @@
 </file>
 
 <file path=word/numbering.xml><?xml version="1.0" encoding="utf-8"?>
-<w:numbering xmlns:wpc="http://schemas.microsoft.com/office/word/2010/wordprocessingCanvas" xmlns:mc="http://schemas.openxmlformats.org/markup-compatibility/2006" xmlns:o="urn:schemas-microsoft-com:office:office" xmlns:r="http://schemas.openxmlformats.org/officeDocument/2006/relationships" xmlns:m="http://schemas.openxmlformats.org/officeDocument/2006/math" xmlns:v="urn:schemas-microsoft-com:vml" xmlns:wp14="http://schemas.microsoft.com/office/word/2010/wordprocessingDrawing" xmlns:wp="http://schemas.openxmlformats.org/drawingml/2006/wordprocessingDrawing" xmlns:w10="urn:schemas-microsoft-com:office:word" xmlns:w="http://schemas.openxmlformats.org/wordprocessingml/2006/main" xmlns:w14="http://schemas.microsoft.com/office/word/2010/wordml" xmlns:wpg="http://schemas.microsoft.com/office/word/2010/wordprocessingGroup" xmlns:wpi="http://schemas.microsoft.com/office/word/2010/wordprocessingInk" xmlns:wne="http://schemas.microsoft.com/office/word/2006/wordml" xmlns:wps="http://schemas.microsoft.com/office/word/2010/wordprocessingShape" mc:Ignorable="w14 wp14">
-  <w:abstractNum w:abstractNumId="0">
+<w:numbering xmlns:wpc="http://schemas.microsoft.com/office/word/2010/wordprocessingCanvas" xmlns:cx="http://schemas.microsoft.com/office/drawing/2014/chartex" xmlns:cx1="http://schemas.microsoft.com/office/drawing/2015/9/8/chartex" xmlns:mc="http://schemas.openxmlformats.org/markup-compatibility/2006" xmlns:o="urn:schemas-microsoft-com:office:office" xmlns:r="http://schemas.openxmlformats.org/officeDocument/2006/relationships" xmlns:m="http://schemas.openxmlformats.org/officeDocument/2006/math" xmlns:v="urn:schemas-microsoft-com:vml" xmlns:wp14="http://schemas.microsoft.com/office/word/2010/wordprocessingDrawing" xmlns:wp="http://schemas.openxmlformats.org/drawingml/2006/wordprocessingDrawing" xmlns:w10="urn:schemas-microsoft-com:office:word" xmlns:w="http://schemas.openxmlformats.org/wordprocessingml/2006/main" xmlns:w14="http://schemas.microsoft.com/office/word/2010/wordml" xmlns:w15="http://schemas.microsoft.com/office/word/2012/wordml" xmlns:w16se="http://schemas.microsoft.com/office/word/2015/wordml/symex" xmlns:wpg="http://schemas.microsoft.com/office/word/2010/wordprocessingGroup" xmlns:wpi="http://schemas.microsoft.com/office/word/2010/wordprocessingInk" xmlns:wne="http://schemas.microsoft.com/office/word/2006/wordml" xmlns:wps="http://schemas.microsoft.com/office/word/2010/wordprocessingShape" mc:Ignorable="w14 w15 w16se wp14">
+  <w:abstractNum w:abstractNumId="0" w15:restartNumberingAfterBreak="0">
     <w:nsid w:val="016E7A49"/>
     <w:multiLevelType w:val="hybridMultilevel"/>
-    <w:tmpl w:val="CD82825E"/>
+    <w:tmpl w:val="A5BC9A7A"/>
     <w:lvl w:ilvl="0" w:tplc="040C0001">
       <w:start w:val="1"/>
       <w:numFmt w:val="bullet"/>
@@ -1844,7 +2447,7 @@
       </w:rPr>
     </w:lvl>
   </w:abstractNum>
-  <w:abstractNum w:abstractNumId="1">
+  <w:abstractNum w:abstractNumId="1" w15:restartNumberingAfterBreak="0">
     <w:nsid w:val="7C313332"/>
     <w:multiLevelType w:val="hybridMultilevel"/>
     <w:tmpl w:val="64160D9E"/>
@@ -1967,7 +2570,7 @@
 </file>
 
 <file path=word/styles.xml><?xml version="1.0" encoding="utf-8"?>
-<w:styles xmlns:mc="http://schemas.openxmlformats.org/markup-compatibility/2006" xmlns:r="http://schemas.openxmlformats.org/officeDocument/2006/relationships" xmlns:w="http://schemas.openxmlformats.org/wordprocessingml/2006/main" xmlns:w14="http://schemas.microsoft.com/office/word/2010/wordml" mc:Ignorable="w14">
+<w:styles xmlns:mc="http://schemas.openxmlformats.org/markup-compatibility/2006" xmlns:r="http://schemas.openxmlformats.org/officeDocument/2006/relationships" xmlns:w="http://schemas.openxmlformats.org/wordprocessingml/2006/main" xmlns:w14="http://schemas.microsoft.com/office/word/2010/wordml" xmlns:w15="http://schemas.microsoft.com/office/word/2012/wordml" xmlns:w16se="http://schemas.microsoft.com/office/word/2015/wordml/symex" mc:Ignorable="w14 w15 w16se">
   <w:docDefaults>
     <w:rPrDefault>
       <w:rPr>
@@ -1978,144 +2581,378 @@
     </w:rPrDefault>
     <w:pPrDefault/>
   </w:docDefaults>
-  <w:latentStyles w:defLockedState="0" w:defUIPriority="99" w:defSemiHidden="1" w:defUnhideWhenUsed="1" w:defQFormat="0" w:count="267">
-    <w:lsdException w:name="Normal" w:semiHidden="0" w:uiPriority="0" w:unhideWhenUsed="0" w:qFormat="1"/>
-    <w:lsdException w:name="heading 1" w:semiHidden="0" w:uiPriority="9" w:unhideWhenUsed="0" w:qFormat="1"/>
-    <w:lsdException w:name="heading 2" w:uiPriority="9" w:qFormat="1"/>
-    <w:lsdException w:name="heading 3" w:uiPriority="9" w:qFormat="1"/>
-    <w:lsdException w:name="heading 4" w:uiPriority="9" w:qFormat="1"/>
-    <w:lsdException w:name="heading 5" w:uiPriority="9" w:qFormat="1"/>
-    <w:lsdException w:name="heading 6" w:uiPriority="9" w:qFormat="1"/>
-    <w:lsdException w:name="heading 7" w:uiPriority="9" w:qFormat="1"/>
-    <w:lsdException w:name="heading 8" w:uiPriority="9" w:qFormat="1"/>
-    <w:lsdException w:name="heading 9" w:uiPriority="9" w:qFormat="1"/>
-    <w:lsdException w:name="toc 1" w:uiPriority="39"/>
-    <w:lsdException w:name="toc 2" w:uiPriority="39"/>
-    <w:lsdException w:name="toc 3" w:uiPriority="39"/>
-    <w:lsdException w:name="toc 4" w:uiPriority="39"/>
-    <w:lsdException w:name="toc 5" w:uiPriority="39"/>
-    <w:lsdException w:name="toc 6" w:uiPriority="39"/>
-    <w:lsdException w:name="toc 7" w:uiPriority="39"/>
-    <w:lsdException w:name="toc 8" w:uiPriority="39"/>
-    <w:lsdException w:name="toc 9" w:uiPriority="39"/>
-    <w:lsdException w:name="caption" w:uiPriority="35" w:qFormat="1"/>
-    <w:lsdException w:name="Title" w:semiHidden="0" w:uiPriority="10" w:unhideWhenUsed="0" w:qFormat="1"/>
-    <w:lsdException w:name="Default Paragraph Font" w:uiPriority="1"/>
-    <w:lsdException w:name="Subtitle" w:semiHidden="0" w:uiPriority="11" w:unhideWhenUsed="0" w:qFormat="1"/>
-    <w:lsdException w:name="Strong" w:semiHidden="0" w:uiPriority="22" w:unhideWhenUsed="0" w:qFormat="1"/>
-    <w:lsdException w:name="Emphasis" w:semiHidden="0" w:uiPriority="20" w:unhideWhenUsed="0" w:qFormat="1"/>
-    <w:lsdException w:name="Table Grid" w:semiHidden="0" w:uiPriority="59" w:unhideWhenUsed="0"/>
-    <w:lsdException w:name="Placeholder Text" w:unhideWhenUsed="0"/>
-    <w:lsdException w:name="No Spacing" w:semiHidden="0" w:uiPriority="1" w:unhideWhenUsed="0" w:qFormat="1"/>
-    <w:lsdException w:name="Light Shading" w:semiHidden="0" w:uiPriority="60" w:unhideWhenUsed="0"/>
-    <w:lsdException w:name="Light List" w:semiHidden="0" w:uiPriority="61" w:unhideWhenUsed="0"/>
-    <w:lsdException w:name="Light Grid" w:semiHidden="0" w:uiPriority="62" w:unhideWhenUsed="0"/>
-    <w:lsdException w:name="Medium Shading 1" w:semiHidden="0" w:uiPriority="63" w:unhideWhenUsed="0"/>
-    <w:lsdException w:name="Medium Shading 2" w:semiHidden="0" w:uiPriority="64" w:unhideWhenUsed="0"/>
-    <w:lsdException w:name="Medium List 1" w:semiHidden="0" w:uiPriority="65" w:unhideWhenUsed="0"/>
-    <w:lsdException w:name="Medium List 2" w:semiHidden="0" w:uiPriority="66" w:unhideWhenUsed="0"/>
-    <w:lsdException w:name="Medium Grid 1" w:semiHidden="0" w:uiPriority="67" w:unhideWhenUsed="0"/>
-    <w:lsdException w:name="Medium Grid 2" w:semiHidden="0" w:uiPriority="68" w:unhideWhenUsed="0"/>
-    <w:lsdException w:name="Medium Grid 3" w:semiHidden="0" w:uiPriority="69" w:unhideWhenUsed="0"/>
-    <w:lsdException w:name="Dark List" w:semiHidden="0" w:uiPriority="70" w:unhideWhenUsed="0"/>
-    <w:lsdException w:name="Colorful Shading" w:semiHidden="0" w:uiPriority="71" w:unhideWhenUsed="0"/>
-    <w:lsdException w:name="Colorful List" w:semiHidden="0" w:uiPriority="72" w:unhideWhenUsed="0"/>
-    <w:lsdException w:name="Colorful Grid" w:semiHidden="0" w:uiPriority="73" w:unhideWhenUsed="0"/>
-    <w:lsdException w:name="Light Shading Accent 1" w:semiHidden="0" w:uiPriority="60" w:unhideWhenUsed="0"/>
-    <w:lsdException w:name="Light List Accent 1" w:semiHidden="0" w:uiPriority="61" w:unhideWhenUsed="0"/>
-    <w:lsdException w:name="Light Grid Accent 1" w:semiHidden="0" w:uiPriority="62" w:unhideWhenUsed="0"/>
-    <w:lsdException w:name="Medium Shading 1 Accent 1" w:semiHidden="0" w:uiPriority="63" w:unhideWhenUsed="0"/>
-    <w:lsdException w:name="Medium Shading 2 Accent 1" w:semiHidden="0" w:uiPriority="64" w:unhideWhenUsed="0"/>
-    <w:lsdException w:name="Medium List 1 Accent 1" w:semiHidden="0" w:uiPriority="65" w:unhideWhenUsed="0"/>
-    <w:lsdException w:name="Revision" w:unhideWhenUsed="0"/>
-    <w:lsdException w:name="List Paragraph" w:semiHidden="0" w:uiPriority="34" w:unhideWhenUsed="0" w:qFormat="1"/>
-    <w:lsdException w:name="Quote" w:semiHidden="0" w:uiPriority="29" w:unhideWhenUsed="0" w:qFormat="1"/>
-    <w:lsdException w:name="Intense Quote" w:semiHidden="0" w:uiPriority="30" w:unhideWhenUsed="0" w:qFormat="1"/>
-    <w:lsdException w:name="Medium List 2 Accent 1" w:semiHidden="0" w:uiPriority="66" w:unhideWhenUsed="0"/>
-    <w:lsdException w:name="Medium Grid 1 Accent 1" w:semiHidden="0" w:uiPriority="67" w:unhideWhenUsed="0"/>
-    <w:lsdException w:name="Medium Grid 2 Accent 1" w:semiHidden="0" w:uiPriority="68" w:unhideWhenUsed="0"/>
-    <w:lsdException w:name="Medium Grid 3 Accent 1" w:semiHidden="0" w:uiPriority="69" w:unhideWhenUsed="0"/>
-    <w:lsdException w:name="Dark List Accent 1" w:semiHidden="0" w:uiPriority="70" w:unhideWhenUsed="0"/>
-    <w:lsdException w:name="Colorful Shading Accent 1" w:semiHidden="0" w:uiPriority="71" w:unhideWhenUsed="0"/>
-    <w:lsdException w:name="Colorful List Accent 1" w:semiHidden="0" w:uiPriority="72" w:unhideWhenUsed="0"/>
-    <w:lsdException w:name="Colorful Grid Accent 1" w:semiHidden="0" w:uiPriority="73" w:unhideWhenUsed="0"/>
-    <w:lsdException w:name="Light Shading Accent 2" w:semiHidden="0" w:uiPriority="60" w:unhideWhenUsed="0"/>
-    <w:lsdException w:name="Light List Accent 2" w:semiHidden="0" w:uiPriority="61" w:unhideWhenUsed="0"/>
-    <w:lsdException w:name="Light Grid Accent 2" w:semiHidden="0" w:uiPriority="62" w:unhideWhenUsed="0"/>
-    <w:lsdException w:name="Medium Shading 1 Accent 2" w:semiHidden="0" w:uiPriority="63" w:unhideWhenUsed="0"/>
-    <w:lsdException w:name="Medium Shading 2 Accent 2" w:semiHidden="0" w:uiPriority="64" w:unhideWhenUsed="0"/>
-    <w:lsdException w:name="Medium List 1 Accent 2" w:semiHidden="0" w:uiPriority="65" w:unhideWhenUsed="0"/>
-    <w:lsdException w:name="Medium List 2 Accent 2" w:semiHidden="0" w:uiPriority="66" w:unhideWhenUsed="0"/>
-    <w:lsdException w:name="Medium Grid 1 Accent 2" w:semiHidden="0" w:uiPriority="67" w:unhideWhenUsed="0"/>
-    <w:lsdException w:name="Medium Grid 2 Accent 2" w:semiHidden="0" w:uiPriority="68" w:unhideWhenUsed="0"/>
-    <w:lsdException w:name="Medium Grid 3 Accent 2" w:semiHidden="0" w:uiPriority="69" w:unhideWhenUsed="0"/>
-    <w:lsdException w:name="Dark List Accent 2" w:semiHidden="0" w:uiPriority="70" w:unhideWhenUsed="0"/>
-    <w:lsdException w:name="Colorful Shading Accent 2" w:semiHidden="0" w:uiPriority="71" w:unhideWhenUsed="0"/>
-    <w:lsdException w:name="Colorful List Accent 2" w:semiHidden="0" w:uiPriority="72" w:unhideWhenUsed="0"/>
-    <w:lsdException w:name="Colorful Grid Accent 2" w:semiHidden="0" w:uiPriority="73" w:unhideWhenUsed="0"/>
-    <w:lsdException w:name="Light Shading Accent 3" w:semiHidden="0" w:uiPriority="60" w:unhideWhenUsed="0"/>
-    <w:lsdException w:name="Light List Accent 3" w:semiHidden="0" w:uiPriority="61" w:unhideWhenUsed="0"/>
-    <w:lsdException w:name="Light Grid Accent 3" w:semiHidden="0" w:uiPriority="62" w:unhideWhenUsed="0"/>
-    <w:lsdException w:name="Medium Shading 1 Accent 3" w:semiHidden="0" w:uiPriority="63" w:unhideWhenUsed="0"/>
-    <w:lsdException w:name="Medium Shading 2 Accent 3" w:semiHidden="0" w:uiPriority="64" w:unhideWhenUsed="0"/>
-    <w:lsdException w:name="Medium List 1 Accent 3" w:semiHidden="0" w:uiPriority="65" w:unhideWhenUsed="0"/>
-    <w:lsdException w:name="Medium List 2 Accent 3" w:semiHidden="0" w:uiPriority="66" w:unhideWhenUsed="0"/>
-    <w:lsdException w:name="Medium Grid 1 Accent 3" w:semiHidden="0" w:uiPriority="67" w:unhideWhenUsed="0"/>
-    <w:lsdException w:name="Medium Grid 2 Accent 3" w:semiHidden="0" w:uiPriority="68" w:unhideWhenUsed="0"/>
-    <w:lsdException w:name="Medium Grid 3 Accent 3" w:semiHidden="0" w:uiPriority="69" w:unhideWhenUsed="0"/>
-    <w:lsdException w:name="Dark List Accent 3" w:semiHidden="0" w:uiPriority="70" w:unhideWhenUsed="0"/>
-    <w:lsdException w:name="Colorful Shading Accent 3" w:semiHidden="0" w:uiPriority="71" w:unhideWhenUsed="0"/>
-    <w:lsdException w:name="Colorful List Accent 3" w:semiHidden="0" w:uiPriority="72" w:unhideWhenUsed="0"/>
-    <w:lsdException w:name="Colorful Grid Accent 3" w:semiHidden="0" w:uiPriority="73" w:unhideWhenUsed="0"/>
-    <w:lsdException w:name="Light Shading Accent 4" w:semiHidden="0" w:uiPriority="60" w:unhideWhenUsed="0"/>
-    <w:lsdException w:name="Light List Accent 4" w:semiHidden="0" w:uiPriority="61" w:unhideWhenUsed="0"/>
-    <w:lsdException w:name="Light Grid Accent 4" w:semiHidden="0" w:uiPriority="62" w:unhideWhenUsed="0"/>
-    <w:lsdException w:name="Medium Shading 1 Accent 4" w:semiHidden="0" w:uiPriority="63" w:unhideWhenUsed="0"/>
-    <w:lsdException w:name="Medium Shading 2 Accent 4" w:semiHidden="0" w:uiPriority="64" w:unhideWhenUsed="0"/>
-    <w:lsdException w:name="Medium List 1 Accent 4" w:semiHidden="0" w:uiPriority="65" w:unhideWhenUsed="0"/>
-    <w:lsdException w:name="Medium List 2 Accent 4" w:semiHidden="0" w:uiPriority="66" w:unhideWhenUsed="0"/>
-    <w:lsdException w:name="Medium Grid 1 Accent 4" w:semiHidden="0" w:uiPriority="67" w:unhideWhenUsed="0"/>
-    <w:lsdException w:name="Medium Grid 2 Accent 4" w:semiHidden="0" w:uiPriority="68" w:unhideWhenUsed="0"/>
-    <w:lsdException w:name="Medium Grid 3 Accent 4" w:semiHidden="0" w:uiPriority="69" w:unhideWhenUsed="0"/>
-    <w:lsdException w:name="Dark List Accent 4" w:semiHidden="0" w:uiPriority="70" w:unhideWhenUsed="0"/>
-    <w:lsdException w:name="Colorful Shading Accent 4" w:semiHidden="0" w:uiPriority="71" w:unhideWhenUsed="0"/>
-    <w:lsdException w:name="Colorful List Accent 4" w:semiHidden="0" w:uiPriority="72" w:unhideWhenUsed="0"/>
-    <w:lsdException w:name="Colorful Grid Accent 4" w:semiHidden="0" w:uiPriority="73" w:unhideWhenUsed="0"/>
-    <w:lsdException w:name="Light Shading Accent 5" w:semiHidden="0" w:uiPriority="60" w:unhideWhenUsed="0"/>
-    <w:lsdException w:name="Light List Accent 5" w:semiHidden="0" w:uiPriority="61" w:unhideWhenUsed="0"/>
-    <w:lsdException w:name="Light Grid Accent 5" w:semiHidden="0" w:uiPriority="62" w:unhideWhenUsed="0"/>
-    <w:lsdException w:name="Medium Shading 1 Accent 5" w:semiHidden="0" w:uiPriority="63" w:unhideWhenUsed="0"/>
-    <w:lsdException w:name="Medium Shading 2 Accent 5" w:semiHidden="0" w:uiPriority="64" w:unhideWhenUsed="0"/>
-    <w:lsdException w:name="Medium List 1 Accent 5" w:semiHidden="0" w:uiPriority="65" w:unhideWhenUsed="0"/>
-    <w:lsdException w:name="Medium List 2 Accent 5" w:semiHidden="0" w:uiPriority="66" w:unhideWhenUsed="0"/>
-    <w:lsdException w:name="Medium Grid 1 Accent 5" w:semiHidden="0" w:uiPriority="67" w:unhideWhenUsed="0"/>
-    <w:lsdException w:name="Medium Grid 2 Accent 5" w:semiHidden="0" w:uiPriority="68" w:unhideWhenUsed="0"/>
-    <w:lsdException w:name="Medium Grid 3 Accent 5" w:semiHidden="0" w:uiPriority="69" w:unhideWhenUsed="0"/>
-    <w:lsdException w:name="Dark List Accent 5" w:semiHidden="0" w:uiPriority="70" w:unhideWhenUsed="0"/>
-    <w:lsdException w:name="Colorful Shading Accent 5" w:semiHidden="0" w:uiPriority="71" w:unhideWhenUsed="0"/>
-    <w:lsdException w:name="Colorful List Accent 5" w:semiHidden="0" w:uiPriority="72" w:unhideWhenUsed="0"/>
-    <w:lsdException w:name="Colorful Grid Accent 5" w:semiHidden="0" w:uiPriority="73" w:unhideWhenUsed="0"/>
-    <w:lsdException w:name="Light Shading Accent 6" w:semiHidden="0" w:uiPriority="60" w:unhideWhenUsed="0"/>
-    <w:lsdException w:name="Light List Accent 6" w:semiHidden="0" w:uiPriority="61" w:unhideWhenUsed="0"/>
-    <w:lsdException w:name="Light Grid Accent 6" w:semiHidden="0" w:uiPriority="62" w:unhideWhenUsed="0"/>
-    <w:lsdException w:name="Medium Shading 1 Accent 6" w:semiHidden="0" w:uiPriority="63" w:unhideWhenUsed="0"/>
-    <w:lsdException w:name="Medium Shading 2 Accent 6" w:semiHidden="0" w:uiPriority="64" w:unhideWhenUsed="0"/>
-    <w:lsdException w:name="Medium List 1 Accent 6" w:semiHidden="0" w:uiPriority="65" w:unhideWhenUsed="0"/>
-    <w:lsdException w:name="Medium List 2 Accent 6" w:semiHidden="0" w:uiPriority="66" w:unhideWhenUsed="0"/>
-    <w:lsdException w:name="Medium Grid 1 Accent 6" w:semiHidden="0" w:uiPriority="67" w:unhideWhenUsed="0"/>
-    <w:lsdException w:name="Medium Grid 2 Accent 6" w:semiHidden="0" w:uiPriority="68" w:unhideWhenUsed="0"/>
-    <w:lsdException w:name="Medium Grid 3 Accent 6" w:semiHidden="0" w:uiPriority="69" w:unhideWhenUsed="0"/>
-    <w:lsdException w:name="Dark List Accent 6" w:semiHidden="0" w:uiPriority="70" w:unhideWhenUsed="0"/>
-    <w:lsdException w:name="Colorful Shading Accent 6" w:semiHidden="0" w:uiPriority="71" w:unhideWhenUsed="0"/>
-    <w:lsdException w:name="Colorful List Accent 6" w:semiHidden="0" w:uiPriority="72" w:unhideWhenUsed="0"/>
-    <w:lsdException w:name="Colorful Grid Accent 6" w:semiHidden="0" w:uiPriority="73" w:unhideWhenUsed="0"/>
-    <w:lsdException w:name="Subtle Emphasis" w:semiHidden="0" w:uiPriority="19" w:unhideWhenUsed="0" w:qFormat="1"/>
-    <w:lsdException w:name="Intense Emphasis" w:semiHidden="0" w:uiPriority="21" w:unhideWhenUsed="0" w:qFormat="1"/>
-    <w:lsdException w:name="Subtle Reference" w:semiHidden="0" w:uiPriority="31" w:unhideWhenUsed="0" w:qFormat="1"/>
-    <w:lsdException w:name="Intense Reference" w:semiHidden="0" w:uiPriority="32" w:unhideWhenUsed="0" w:qFormat="1"/>
-    <w:lsdException w:name="Book Title" w:semiHidden="0" w:uiPriority="33" w:unhideWhenUsed="0" w:qFormat="1"/>
-    <w:lsdException w:name="Bibliography" w:uiPriority="37"/>
-    <w:lsdException w:name="TOC Heading" w:uiPriority="39" w:qFormat="1"/>
+  <w:latentStyles w:defLockedState="0" w:defUIPriority="99" w:defSemiHidden="0" w:defUnhideWhenUsed="0" w:defQFormat="0" w:count="371">
+    <w:lsdException w:name="Normal" w:uiPriority="0" w:qFormat="1"/>
+    <w:lsdException w:name="heading 1" w:uiPriority="9" w:qFormat="1"/>
+    <w:lsdException w:name="heading 2" w:semiHidden="1" w:uiPriority="9" w:unhideWhenUsed="1" w:qFormat="1"/>
+    <w:lsdException w:name="heading 3" w:semiHidden="1" w:uiPriority="9" w:unhideWhenUsed="1" w:qFormat="1"/>
+    <w:lsdException w:name="heading 4" w:semiHidden="1" w:uiPriority="9" w:unhideWhenUsed="1" w:qFormat="1"/>
+    <w:lsdException w:name="heading 5" w:semiHidden="1" w:uiPriority="9" w:unhideWhenUsed="1" w:qFormat="1"/>
+    <w:lsdException w:name="heading 6" w:semiHidden="1" w:uiPriority="9" w:unhideWhenUsed="1" w:qFormat="1"/>
+    <w:lsdException w:name="heading 7" w:semiHidden="1" w:uiPriority="9" w:unhideWhenUsed="1" w:qFormat="1"/>
+    <w:lsdException w:name="heading 8" w:semiHidden="1" w:uiPriority="9" w:unhideWhenUsed="1" w:qFormat="1"/>
+    <w:lsdException w:name="heading 9" w:semiHidden="1" w:uiPriority="9" w:unhideWhenUsed="1" w:qFormat="1"/>
+    <w:lsdException w:name="index 1" w:semiHidden="1" w:unhideWhenUsed="1"/>
+    <w:lsdException w:name="index 2" w:semiHidden="1" w:unhideWhenUsed="1"/>
+    <w:lsdException w:name="index 3" w:semiHidden="1" w:unhideWhenUsed="1"/>
+    <w:lsdException w:name="index 4" w:semiHidden="1" w:unhideWhenUsed="1"/>
+    <w:lsdException w:name="index 5" w:semiHidden="1" w:unhideWhenUsed="1"/>
+    <w:lsdException w:name="index 6" w:semiHidden="1" w:unhideWhenUsed="1"/>
+    <w:lsdException w:name="index 7" w:semiHidden="1" w:unhideWhenUsed="1"/>
+    <w:lsdException w:name="index 8" w:semiHidden="1" w:unhideWhenUsed="1"/>
+    <w:lsdException w:name="index 9" w:semiHidden="1" w:unhideWhenUsed="1"/>
+    <w:lsdException w:name="toc 1" w:semiHidden="1" w:uiPriority="39" w:unhideWhenUsed="1"/>
+    <w:lsdException w:name="toc 2" w:semiHidden="1" w:uiPriority="39" w:unhideWhenUsed="1"/>
+    <w:lsdException w:name="toc 3" w:semiHidden="1" w:uiPriority="39" w:unhideWhenUsed="1"/>
+    <w:lsdException w:name="toc 4" w:semiHidden="1" w:uiPriority="39" w:unhideWhenUsed="1"/>
+    <w:lsdException w:name="toc 5" w:semiHidden="1" w:uiPriority="39" w:unhideWhenUsed="1"/>
+    <w:lsdException w:name="toc 6" w:semiHidden="1" w:uiPriority="39" w:unhideWhenUsed="1"/>
+    <w:lsdException w:name="toc 7" w:semiHidden="1" w:uiPriority="39" w:unhideWhenUsed="1"/>
+    <w:lsdException w:name="toc 8" w:semiHidden="1" w:uiPriority="39" w:unhideWhenUsed="1"/>
+    <w:lsdException w:name="toc 9" w:semiHidden="1" w:uiPriority="39" w:unhideWhenUsed="1"/>
+    <w:lsdException w:name="Normal Indent" w:semiHidden="1" w:unhideWhenUsed="1"/>
+    <w:lsdException w:name="footnote text" w:semiHidden="1" w:unhideWhenUsed="1"/>
+    <w:lsdException w:name="annotation text" w:semiHidden="1" w:unhideWhenUsed="1"/>
+    <w:lsdException w:name="header" w:semiHidden="1" w:unhideWhenUsed="1"/>
+    <w:lsdException w:name="footer" w:semiHidden="1" w:unhideWhenUsed="1"/>
+    <w:lsdException w:name="index heading" w:semiHidden="1" w:unhideWhenUsed="1"/>
+    <w:lsdException w:name="caption" w:semiHidden="1" w:uiPriority="35" w:unhideWhenUsed="1" w:qFormat="1"/>
+    <w:lsdException w:name="table of figures" w:semiHidden="1" w:unhideWhenUsed="1"/>
+    <w:lsdException w:name="envelope address" w:semiHidden="1" w:unhideWhenUsed="1"/>
+    <w:lsdException w:name="envelope return" w:semiHidden="1" w:unhideWhenUsed="1"/>
+    <w:lsdException w:name="footnote reference" w:semiHidden="1" w:unhideWhenUsed="1"/>
+    <w:lsdException w:name="annotation reference" w:semiHidden="1" w:unhideWhenUsed="1"/>
+    <w:lsdException w:name="line number" w:semiHidden="1" w:unhideWhenUsed="1"/>
+    <w:lsdException w:name="page number" w:semiHidden="1" w:unhideWhenUsed="1"/>
+    <w:lsdException w:name="endnote reference" w:semiHidden="1" w:unhideWhenUsed="1"/>
+    <w:lsdException w:name="endnote text" w:semiHidden="1" w:unhideWhenUsed="1"/>
+    <w:lsdException w:name="table of authorities" w:semiHidden="1" w:unhideWhenUsed="1"/>
+    <w:lsdException w:name="macro" w:semiHidden="1" w:unhideWhenUsed="1"/>
+    <w:lsdException w:name="toa heading" w:semiHidden="1" w:unhideWhenUsed="1"/>
+    <w:lsdException w:name="List" w:semiHidden="1" w:unhideWhenUsed="1"/>
+    <w:lsdException w:name="List Bullet" w:semiHidden="1" w:unhideWhenUsed="1"/>
+    <w:lsdException w:name="List Number" w:semiHidden="1" w:unhideWhenUsed="1"/>
+    <w:lsdException w:name="List 2" w:semiHidden="1" w:unhideWhenUsed="1"/>
+    <w:lsdException w:name="List 3" w:semiHidden="1" w:unhideWhenUsed="1"/>
+    <w:lsdException w:name="List 4" w:semiHidden="1" w:unhideWhenUsed="1"/>
+    <w:lsdException w:name="List 5" w:semiHidden="1" w:unhideWhenUsed="1"/>
+    <w:lsdException w:name="List Bullet 2" w:semiHidden="1" w:unhideWhenUsed="1"/>
+    <w:lsdException w:name="List Bullet 3" w:semiHidden="1" w:unhideWhenUsed="1"/>
+    <w:lsdException w:name="List Bullet 4" w:semiHidden="1" w:unhideWhenUsed="1"/>
+    <w:lsdException w:name="List Bullet 5" w:semiHidden="1" w:unhideWhenUsed="1"/>
+    <w:lsdException w:name="List Number 2" w:semiHidden="1" w:unhideWhenUsed="1"/>
+    <w:lsdException w:name="List Number 3" w:semiHidden="1" w:unhideWhenUsed="1"/>
+    <w:lsdException w:name="List Number 4" w:semiHidden="1" w:unhideWhenUsed="1"/>
+    <w:lsdException w:name="List Number 5" w:semiHidden="1" w:unhideWhenUsed="1"/>
+    <w:lsdException w:name="Title" w:uiPriority="10" w:qFormat="1"/>
+    <w:lsdException w:name="Closing" w:semiHidden="1" w:unhideWhenUsed="1"/>
+    <w:lsdException w:name="Signature" w:semiHidden="1" w:unhideWhenUsed="1"/>
+    <w:lsdException w:name="Default Paragraph Font" w:semiHidden="1" w:uiPriority="1" w:unhideWhenUsed="1"/>
+    <w:lsdException w:name="Body Text" w:semiHidden="1" w:unhideWhenUsed="1"/>
+    <w:lsdException w:name="Body Text Indent" w:semiHidden="1" w:unhideWhenUsed="1"/>
+    <w:lsdException w:name="List Continue" w:semiHidden="1" w:unhideWhenUsed="1"/>
+    <w:lsdException w:name="List Continue 2" w:semiHidden="1" w:unhideWhenUsed="1"/>
+    <w:lsdException w:name="List Continue 3" w:semiHidden="1" w:unhideWhenUsed="1"/>
+    <w:lsdException w:name="List Continue 4" w:semiHidden="1" w:unhideWhenUsed="1"/>
+    <w:lsdException w:name="List Continue 5" w:semiHidden="1" w:unhideWhenUsed="1"/>
+    <w:lsdException w:name="Message Header" w:semiHidden="1" w:unhideWhenUsed="1"/>
+    <w:lsdException w:name="Subtitle" w:uiPriority="11" w:qFormat="1"/>
+    <w:lsdException w:name="Salutation" w:semiHidden="1" w:unhideWhenUsed="1"/>
+    <w:lsdException w:name="Date" w:semiHidden="1" w:unhideWhenUsed="1"/>
+    <w:lsdException w:name="Body Text First Indent" w:semiHidden="1" w:unhideWhenUsed="1"/>
+    <w:lsdException w:name="Body Text First Indent 2" w:semiHidden="1" w:unhideWhenUsed="1"/>
+    <w:lsdException w:name="Note Heading" w:semiHidden="1" w:unhideWhenUsed="1"/>
+    <w:lsdException w:name="Body Text 2" w:semiHidden="1" w:unhideWhenUsed="1"/>
+    <w:lsdException w:name="Body Text 3" w:semiHidden="1" w:unhideWhenUsed="1"/>
+    <w:lsdException w:name="Body Text Indent 2" w:semiHidden="1" w:unhideWhenUsed="1"/>
+    <w:lsdException w:name="Body Text Indent 3" w:semiHidden="1" w:unhideWhenUsed="1"/>
+    <w:lsdException w:name="Block Text" w:semiHidden="1" w:unhideWhenUsed="1"/>
+    <w:lsdException w:name="Hyperlink" w:semiHidden="1" w:unhideWhenUsed="1"/>
+    <w:lsdException w:name="FollowedHyperlink" w:semiHidden="1" w:unhideWhenUsed="1"/>
+    <w:lsdException w:name="Strong" w:uiPriority="22" w:qFormat="1"/>
+    <w:lsdException w:name="Emphasis" w:uiPriority="20" w:qFormat="1"/>
+    <w:lsdException w:name="Document Map" w:semiHidden="1" w:unhideWhenUsed="1"/>
+    <w:lsdException w:name="Plain Text" w:semiHidden="1" w:unhideWhenUsed="1"/>
+    <w:lsdException w:name="E-mail Signature" w:semiHidden="1" w:unhideWhenUsed="1"/>
+    <w:lsdException w:name="HTML Top of Form" w:semiHidden="1" w:unhideWhenUsed="1"/>
+    <w:lsdException w:name="HTML Bottom of Form" w:semiHidden="1" w:unhideWhenUsed="1"/>
+    <w:lsdException w:name="Normal (Web)" w:semiHidden="1" w:unhideWhenUsed="1"/>
+    <w:lsdException w:name="HTML Acronym" w:semiHidden="1" w:unhideWhenUsed="1"/>
+    <w:lsdException w:name="HTML Address" w:semiHidden="1" w:unhideWhenUsed="1"/>
+    <w:lsdException w:name="HTML Cite" w:semiHidden="1" w:unhideWhenUsed="1"/>
+    <w:lsdException w:name="HTML Code" w:semiHidden="1" w:unhideWhenUsed="1"/>
+    <w:lsdException w:name="HTML Definition" w:semiHidden="1" w:unhideWhenUsed="1"/>
+    <w:lsdException w:name="HTML Keyboard" w:semiHidden="1" w:unhideWhenUsed="1"/>
+    <w:lsdException w:name="HTML Preformatted" w:semiHidden="1" w:unhideWhenUsed="1"/>
+    <w:lsdException w:name="HTML Sample" w:semiHidden="1" w:unhideWhenUsed="1"/>
+    <w:lsdException w:name="HTML Typewriter" w:semiHidden="1" w:unhideWhenUsed="1"/>
+    <w:lsdException w:name="HTML Variable" w:semiHidden="1" w:unhideWhenUsed="1"/>
+    <w:lsdException w:name="Normal Table" w:semiHidden="1" w:unhideWhenUsed="1"/>
+    <w:lsdException w:name="annotation subject" w:semiHidden="1" w:unhideWhenUsed="1"/>
+    <w:lsdException w:name="No List" w:semiHidden="1" w:unhideWhenUsed="1"/>
+    <w:lsdException w:name="Outline List 1" w:semiHidden="1" w:unhideWhenUsed="1"/>
+    <w:lsdException w:name="Outline List 2" w:semiHidden="1" w:unhideWhenUsed="1"/>
+    <w:lsdException w:name="Outline List 3" w:semiHidden="1" w:unhideWhenUsed="1"/>
+    <w:lsdException w:name="Table Simple 1" w:semiHidden="1" w:unhideWhenUsed="1"/>
+    <w:lsdException w:name="Table Simple 2" w:semiHidden="1" w:unhideWhenUsed="1"/>
+    <w:lsdException w:name="Table Simple 3" w:semiHidden="1" w:unhideWhenUsed="1"/>
+    <w:lsdException w:name="Table Classic 1" w:semiHidden="1" w:unhideWhenUsed="1"/>
+    <w:lsdException w:name="Table Classic 2" w:semiHidden="1" w:unhideWhenUsed="1"/>
+    <w:lsdException w:name="Table Classic 3" w:semiHidden="1" w:unhideWhenUsed="1"/>
+    <w:lsdException w:name="Table Classic 4" w:semiHidden="1" w:unhideWhenUsed="1"/>
+    <w:lsdException w:name="Table Colorful 1" w:semiHidden="1" w:unhideWhenUsed="1"/>
+    <w:lsdException w:name="Table Colorful 2" w:semiHidden="1" w:unhideWhenUsed="1"/>
+    <w:lsdException w:name="Table Colorful 3" w:semiHidden="1" w:unhideWhenUsed="1"/>
+    <w:lsdException w:name="Table Columns 1" w:semiHidden="1" w:unhideWhenUsed="1"/>
+    <w:lsdException w:name="Table Columns 2" w:semiHidden="1" w:unhideWhenUsed="1"/>
+    <w:lsdException w:name="Table Columns 3" w:semiHidden="1" w:unhideWhenUsed="1"/>
+    <w:lsdException w:name="Table Columns 4" w:semiHidden="1" w:unhideWhenUsed="1"/>
+    <w:lsdException w:name="Table Columns 5" w:semiHidden="1" w:unhideWhenUsed="1"/>
+    <w:lsdException w:name="Table Grid 1" w:semiHidden="1" w:unhideWhenUsed="1"/>
+    <w:lsdException w:name="Table Grid 2" w:semiHidden="1" w:unhideWhenUsed="1"/>
+    <w:lsdException w:name="Table Grid 3" w:semiHidden="1" w:unhideWhenUsed="1"/>
+    <w:lsdException w:name="Table Grid 4" w:semiHidden="1" w:unhideWhenUsed="1"/>
+    <w:lsdException w:name="Table Grid 5" w:semiHidden="1" w:unhideWhenUsed="1"/>
+    <w:lsdException w:name="Table Grid 6" w:semiHidden="1" w:unhideWhenUsed="1"/>
+    <w:lsdException w:name="Table Grid 7" w:semiHidden="1" w:unhideWhenUsed="1"/>
+    <w:lsdException w:name="Table Grid 8" w:semiHidden="1" w:unhideWhenUsed="1"/>
+    <w:lsdException w:name="Table List 1" w:semiHidden="1" w:unhideWhenUsed="1"/>
+    <w:lsdException w:name="Table List 2" w:semiHidden="1" w:unhideWhenUsed="1"/>
+    <w:lsdException w:name="Table List 3" w:semiHidden="1" w:unhideWhenUsed="1"/>
+    <w:lsdException w:name="Table List 4" w:semiHidden="1" w:unhideWhenUsed="1"/>
+    <w:lsdException w:name="Table List 5" w:semiHidden="1" w:unhideWhenUsed="1"/>
+    <w:lsdException w:name="Table List 6" w:semiHidden="1" w:unhideWhenUsed="1"/>
+    <w:lsdException w:name="Table List 7" w:semiHidden="1" w:unhideWhenUsed="1"/>
+    <w:lsdException w:name="Table List 8" w:semiHidden="1" w:unhideWhenUsed="1"/>
+    <w:lsdException w:name="Table 3D effects 1" w:semiHidden="1" w:unhideWhenUsed="1"/>
+    <w:lsdException w:name="Table 3D effects 2" w:semiHidden="1" w:unhideWhenUsed="1"/>
+    <w:lsdException w:name="Table 3D effects 3" w:semiHidden="1" w:unhideWhenUsed="1"/>
+    <w:lsdException w:name="Table Contemporary" w:semiHidden="1" w:unhideWhenUsed="1"/>
+    <w:lsdException w:name="Table Elegant" w:semiHidden="1" w:unhideWhenUsed="1"/>
+    <w:lsdException w:name="Table Professional" w:semiHidden="1" w:unhideWhenUsed="1"/>
+    <w:lsdException w:name="Table Subtle 1" w:semiHidden="1" w:unhideWhenUsed="1"/>
+    <w:lsdException w:name="Table Subtle 2" w:semiHidden="1" w:unhideWhenUsed="1"/>
+    <w:lsdException w:name="Table Web 1" w:semiHidden="1" w:unhideWhenUsed="1"/>
+    <w:lsdException w:name="Table Web 2" w:semiHidden="1" w:unhideWhenUsed="1"/>
+    <w:lsdException w:name="Table Web 3" w:semiHidden="1" w:unhideWhenUsed="1"/>
+    <w:lsdException w:name="Balloon Text" w:semiHidden="1" w:unhideWhenUsed="1"/>
+    <w:lsdException w:name="Table Grid" w:uiPriority="59"/>
+    <w:lsdException w:name="Table Theme" w:semiHidden="1" w:unhideWhenUsed="1"/>
+    <w:lsdException w:name="Placeholder Text" w:semiHidden="1"/>
+    <w:lsdException w:name="No Spacing" w:uiPriority="1" w:qFormat="1"/>
+    <w:lsdException w:name="Light Shading" w:uiPriority="60"/>
+    <w:lsdException w:name="Light List" w:uiPriority="61"/>
+    <w:lsdException w:name="Light Grid" w:uiPriority="62"/>
+    <w:lsdException w:name="Medium Shading 1" w:uiPriority="63"/>
+    <w:lsdException w:name="Medium Shading 2" w:uiPriority="64"/>
+    <w:lsdException w:name="Medium List 1" w:uiPriority="65"/>
+    <w:lsdException w:name="Medium List 2" w:uiPriority="66"/>
+    <w:lsdException w:name="Medium Grid 1" w:uiPriority="67"/>
+    <w:lsdException w:name="Medium Grid 2" w:uiPriority="68"/>
+    <w:lsdException w:name="Medium Grid 3" w:uiPriority="69"/>
+    <w:lsdException w:name="Dark List" w:uiPriority="70"/>
+    <w:lsdException w:name="Colorful Shading" w:uiPriority="71"/>
+    <w:lsdException w:name="Colorful List" w:uiPriority="72"/>
+    <w:lsdException w:name="Colorful Grid" w:uiPriority="73"/>
+    <w:lsdException w:name="Light Shading Accent 1" w:uiPriority="60"/>
+    <w:lsdException w:name="Light List Accent 1" w:uiPriority="61"/>
+    <w:lsdException w:name="Light Grid Accent 1" w:uiPriority="62"/>
+    <w:lsdException w:name="Medium Shading 1 Accent 1" w:uiPriority="63"/>
+    <w:lsdException w:name="Medium Shading 2 Accent 1" w:uiPriority="64"/>
+    <w:lsdException w:name="Medium List 1 Accent 1" w:uiPriority="65"/>
+    <w:lsdException w:name="Revision" w:semiHidden="1"/>
+    <w:lsdException w:name="List Paragraph" w:uiPriority="34" w:qFormat="1"/>
+    <w:lsdException w:name="Quote" w:uiPriority="29" w:qFormat="1"/>
+    <w:lsdException w:name="Intense Quote" w:uiPriority="30" w:qFormat="1"/>
+    <w:lsdException w:name="Medium List 2 Accent 1" w:uiPriority="66"/>
+    <w:lsdException w:name="Medium Grid 1 Accent 1" w:uiPriority="67"/>
+    <w:lsdException w:name="Medium Grid 2 Accent 1" w:uiPriority="68"/>
+    <w:lsdException w:name="Medium Grid 3 Accent 1" w:uiPriority="69"/>
+    <w:lsdException w:name="Dark List Accent 1" w:uiPriority="70"/>
+    <w:lsdException w:name="Colorful Shading Accent 1" w:uiPriority="71"/>
+    <w:lsdException w:name="Colorful List Accent 1" w:uiPriority="72"/>
+    <w:lsdException w:name="Colorful Grid Accent 1" w:uiPriority="73"/>
+    <w:lsdException w:name="Light Shading Accent 2" w:uiPriority="60"/>
+    <w:lsdException w:name="Light List Accent 2" w:uiPriority="61"/>
+    <w:lsdException w:name="Light Grid Accent 2" w:uiPriority="62"/>
+    <w:lsdException w:name="Medium Shading 1 Accent 2" w:uiPriority="63"/>
+    <w:lsdException w:name="Medium Shading 2 Accent 2" w:uiPriority="64"/>
+    <w:lsdException w:name="Medium List 1 Accent 2" w:uiPriority="65"/>
+    <w:lsdException w:name="Medium List 2 Accent 2" w:uiPriority="66"/>
+    <w:lsdException w:name="Medium Grid 1 Accent 2" w:uiPriority="67"/>
+    <w:lsdException w:name="Medium Grid 2 Accent 2" w:uiPriority="68"/>
+    <w:lsdException w:name="Medium Grid 3 Accent 2" w:uiPriority="69"/>
+    <w:lsdException w:name="Dark List Accent 2" w:uiPriority="70"/>
+    <w:lsdException w:name="Colorful Shading Accent 2" w:uiPriority="71"/>
+    <w:lsdException w:name="Colorful List Accent 2" w:uiPriority="72"/>
+    <w:lsdException w:name="Colorful Grid Accent 2" w:uiPriority="73"/>
+    <w:lsdException w:name="Light Shading Accent 3" w:uiPriority="60"/>
+    <w:lsdException w:name="Light List Accent 3" w:uiPriority="61"/>
+    <w:lsdException w:name="Light Grid Accent 3" w:uiPriority="62"/>
+    <w:lsdException w:name="Medium Shading 1 Accent 3" w:uiPriority="63"/>
+    <w:lsdException w:name="Medium Shading 2 Accent 3" w:uiPriority="64"/>
+    <w:lsdException w:name="Medium List 1 Accent 3" w:uiPriority="65"/>
+    <w:lsdException w:name="Medium List 2 Accent 3" w:uiPriority="66"/>
+    <w:lsdException w:name="Medium Grid 1 Accent 3" w:uiPriority="67"/>
+    <w:lsdException w:name="Medium Grid 2 Accent 3" w:uiPriority="68"/>
+    <w:lsdException w:name="Medium Grid 3 Accent 3" w:uiPriority="69"/>
+    <w:lsdException w:name="Dark List Accent 3" w:uiPriority="70"/>
+    <w:lsdException w:name="Colorful Shading Accent 3" w:uiPriority="71"/>
+    <w:lsdException w:name="Colorful List Accent 3" w:uiPriority="72"/>
+    <w:lsdException w:name="Colorful Grid Accent 3" w:uiPriority="73"/>
+    <w:lsdException w:name="Light Shading Accent 4" w:uiPriority="60"/>
+    <w:lsdException w:name="Light List Accent 4" w:uiPriority="61"/>
+    <w:lsdException w:name="Light Grid Accent 4" w:uiPriority="62"/>
+    <w:lsdException w:name="Medium Shading 1 Accent 4" w:uiPriority="63"/>
+    <w:lsdException w:name="Medium Shading 2 Accent 4" w:uiPriority="64"/>
+    <w:lsdException w:name="Medium List 1 Accent 4" w:uiPriority="65"/>
+    <w:lsdException w:name="Medium List 2 Accent 4" w:uiPriority="66"/>
+    <w:lsdException w:name="Medium Grid 1 Accent 4" w:uiPriority="67"/>
+    <w:lsdException w:name="Medium Grid 2 Accent 4" w:uiPriority="68"/>
+    <w:lsdException w:name="Medium Grid 3 Accent 4" w:uiPriority="69"/>
+    <w:lsdException w:name="Dark List Accent 4" w:uiPriority="70"/>
+    <w:lsdException w:name="Colorful Shading Accent 4" w:uiPriority="71"/>
+    <w:lsdException w:name="Colorful List Accent 4" w:uiPriority="72"/>
+    <w:lsdException w:name="Colorful Grid Accent 4" w:uiPriority="73"/>
+    <w:lsdException w:name="Light Shading Accent 5" w:uiPriority="60"/>
+    <w:lsdException w:name="Light List Accent 5" w:uiPriority="61"/>
+    <w:lsdException w:name="Light Grid Accent 5" w:uiPriority="62"/>
+    <w:lsdException w:name="Medium Shading 1 Accent 5" w:uiPriority="63"/>
+    <w:lsdException w:name="Medium Shading 2 Accent 5" w:uiPriority="64"/>
+    <w:lsdException w:name="Medium List 1 Accent 5" w:uiPriority="65"/>
+    <w:lsdException w:name="Medium List 2 Accent 5" w:uiPriority="66"/>
+    <w:lsdException w:name="Medium Grid 1 Accent 5" w:uiPriority="67"/>
+    <w:lsdException w:name="Medium Grid 2 Accent 5" w:uiPriority="68"/>
+    <w:lsdException w:name="Medium Grid 3 Accent 5" w:uiPriority="69"/>
+    <w:lsdException w:name="Dark List Accent 5" w:uiPriority="70"/>
+    <w:lsdException w:name="Colorful Shading Accent 5" w:uiPriority="71"/>
+    <w:lsdException w:name="Colorful List Accent 5" w:uiPriority="72"/>
+    <w:lsdException w:name="Colorful Grid Accent 5" w:uiPriority="73"/>
+    <w:lsdException w:name="Light Shading Accent 6" w:uiPriority="60"/>
+    <w:lsdException w:name="Light List Accent 6" w:uiPriority="61"/>
+    <w:lsdException w:name="Light Grid Accent 6" w:uiPriority="62"/>
+    <w:lsdException w:name="Medium Shading 1 Accent 6" w:uiPriority="63"/>
+    <w:lsdException w:name="Medium Shading 2 Accent 6" w:uiPriority="64"/>
+    <w:lsdException w:name="Medium List 1 Accent 6" w:uiPriority="65"/>
+    <w:lsdException w:name="Medium List 2 Accent 6" w:uiPriority="66"/>
+    <w:lsdException w:name="Medium Grid 1 Accent 6" w:uiPriority="67"/>
+    <w:lsdException w:name="Medium Grid 2 Accent 6" w:uiPriority="68"/>
+    <w:lsdException w:name="Medium Grid 3 Accent 6" w:uiPriority="69"/>
+    <w:lsdException w:name="Dark List Accent 6" w:uiPriority="70"/>
+    <w:lsdException w:name="Colorful Shading Accent 6" w:uiPriority="71"/>
+    <w:lsdException w:name="Colorful List Accent 6" w:uiPriority="72"/>
+    <w:lsdException w:name="Colorful Grid Accent 6" w:uiPriority="73"/>
+    <w:lsdException w:name="Subtle Emphasis" w:uiPriority="19" w:qFormat="1"/>
+    <w:lsdException w:name="Intense Emphasis" w:uiPriority="21" w:qFormat="1"/>
+    <w:lsdException w:name="Subtle Reference" w:uiPriority="31" w:qFormat="1"/>
+    <w:lsdException w:name="Intense Reference" w:uiPriority="32" w:qFormat="1"/>
+    <w:lsdException w:name="Book Title" w:uiPriority="33" w:qFormat="1"/>
+    <w:lsdException w:name="Bibliography" w:semiHidden="1" w:uiPriority="37" w:unhideWhenUsed="1"/>
+    <w:lsdException w:name="TOC Heading" w:semiHidden="1" w:uiPriority="39" w:unhideWhenUsed="1" w:qFormat="1"/>
+    <w:lsdException w:name="Plain Table 1" w:uiPriority="41"/>
+    <w:lsdException w:name="Plain Table 2" w:uiPriority="42"/>
+    <w:lsdException w:name="Plain Table 3" w:uiPriority="43"/>
+    <w:lsdException w:name="Plain Table 4" w:uiPriority="44"/>
+    <w:lsdException w:name="Plain Table 5" w:uiPriority="45"/>
+    <w:lsdException w:name="Grid Table Light" w:uiPriority="40"/>
+    <w:lsdException w:name="Grid Table 1 Light" w:uiPriority="46"/>
+    <w:lsdException w:name="Grid Table 2" w:uiPriority="47"/>
+    <w:lsdException w:name="Grid Table 3" w:uiPriority="48"/>
+    <w:lsdException w:name="Grid Table 4" w:uiPriority="49"/>
+    <w:lsdException w:name="Grid Table 5 Dark" w:uiPriority="50"/>
+    <w:lsdException w:name="Grid Table 6 Colorful" w:uiPriority="51"/>
+    <w:lsdException w:name="Grid Table 7 Colorful" w:uiPriority="52"/>
+    <w:lsdException w:name="Grid Table 1 Light Accent 1" w:uiPriority="46"/>
+    <w:lsdException w:name="Grid Table 2 Accent 1" w:uiPriority="47"/>
+    <w:lsdException w:name="Grid Table 3 Accent 1" w:uiPriority="48"/>
+    <w:lsdException w:name="Grid Table 4 Accent 1" w:uiPriority="49"/>
+    <w:lsdException w:name="Grid Table 5 Dark Accent 1" w:uiPriority="50"/>
+    <w:lsdException w:name="Grid Table 6 Colorful Accent 1" w:uiPriority="51"/>
+    <w:lsdException w:name="Grid Table 7 Colorful Accent 1" w:uiPriority="52"/>
+    <w:lsdException w:name="Grid Table 1 Light Accent 2" w:uiPriority="46"/>
+    <w:lsdException w:name="Grid Table 2 Accent 2" w:uiPriority="47"/>
+    <w:lsdException w:name="Grid Table 3 Accent 2" w:uiPriority="48"/>
+    <w:lsdException w:name="Grid Table 4 Accent 2" w:uiPriority="49"/>
+    <w:lsdException w:name="Grid Table 5 Dark Accent 2" w:uiPriority="50"/>
+    <w:lsdException w:name="Grid Table 6 Colorful Accent 2" w:uiPriority="51"/>
+    <w:lsdException w:name="Grid Table 7 Colorful Accent 2" w:uiPriority="52"/>
+    <w:lsdException w:name="Grid Table 1 Light Accent 3" w:uiPriority="46"/>
+    <w:lsdException w:name="Grid Table 2 Accent 3" w:uiPriority="47"/>
+    <w:lsdException w:name="Grid Table 3 Accent 3" w:uiPriority="48"/>
+    <w:lsdException w:name="Grid Table 4 Accent 3" w:uiPriority="49"/>
+    <w:lsdException w:name="Grid Table 5 Dark Accent 3" w:uiPriority="50"/>
+    <w:lsdException w:name="Grid Table 6 Colorful Accent 3" w:uiPriority="51"/>
+    <w:lsdException w:name="Grid Table 7 Colorful Accent 3" w:uiPriority="52"/>
+    <w:lsdException w:name="Grid Table 1 Light Accent 4" w:uiPriority="46"/>
+    <w:lsdException w:name="Grid Table 2 Accent 4" w:uiPriority="47"/>
+    <w:lsdException w:name="Grid Table 3 Accent 4" w:uiPriority="48"/>
+    <w:lsdException w:name="Grid Table 4 Accent 4" w:uiPriority="49"/>
+    <w:lsdException w:name="Grid Table 5 Dark Accent 4" w:uiPriority="50"/>
+    <w:lsdException w:name="Grid Table 6 Colorful Accent 4" w:uiPriority="51"/>
+    <w:lsdException w:name="Grid Table 7 Colorful Accent 4" w:uiPriority="52"/>
+    <w:lsdException w:name="Grid Table 1 Light Accent 5" w:uiPriority="46"/>
+    <w:lsdException w:name="Grid Table 2 Accent 5" w:uiPriority="47"/>
+    <w:lsdException w:name="Grid Table 3 Accent 5" w:uiPriority="48"/>
+    <w:lsdException w:name="Grid Table 4 Accent 5" w:uiPriority="49"/>
+    <w:lsdException w:name="Grid Table 5 Dark Accent 5" w:uiPriority="50"/>
+    <w:lsdException w:name="Grid Table 6 Colorful Accent 5" w:uiPriority="51"/>
+    <w:lsdException w:name="Grid Table 7 Colorful Accent 5" w:uiPriority="52"/>
+    <w:lsdException w:name="Grid Table 1 Light Accent 6" w:uiPriority="46"/>
+    <w:lsdException w:name="Grid Table 2 Accent 6" w:uiPriority="47"/>
+    <w:lsdException w:name="Grid Table 3 Accent 6" w:uiPriority="48"/>
+    <w:lsdException w:name="Grid Table 4 Accent 6" w:uiPriority="49"/>
+    <w:lsdException w:name="Grid Table 5 Dark Accent 6" w:uiPriority="50"/>
+    <w:lsdException w:name="Grid Table 6 Colorful Accent 6" w:uiPriority="51"/>
+    <w:lsdException w:name="Grid Table 7 Colorful Accent 6" w:uiPriority="52"/>
+    <w:lsdException w:name="List Table 1 Light" w:uiPriority="46"/>
+    <w:lsdException w:name="List Table 2" w:uiPriority="47"/>
+    <w:lsdException w:name="List Table 3" w:uiPriority="48"/>
+    <w:lsdException w:name="List Table 4" w:uiPriority="49"/>
+    <w:lsdException w:name="List Table 5 Dark" w:uiPriority="50"/>
+    <w:lsdException w:name="List Table 6 Colorful" w:uiPriority="51"/>
+    <w:lsdException w:name="List Table 7 Colorful" w:uiPriority="52"/>
+    <w:lsdException w:name="List Table 1 Light Accent 1" w:uiPriority="46"/>
+    <w:lsdException w:name="List Table 2 Accent 1" w:uiPriority="47"/>
+    <w:lsdException w:name="List Table 3 Accent 1" w:uiPriority="48"/>
+    <w:lsdException w:name="List Table 4 Accent 1" w:uiPriority="49"/>
+    <w:lsdException w:name="List Table 5 Dark Accent 1" w:uiPriority="50"/>
+    <w:lsdException w:name="List Table 6 Colorful Accent 1" w:uiPriority="51"/>
+    <w:lsdException w:name="List Table 7 Colorful Accent 1" w:uiPriority="52"/>
+    <w:lsdException w:name="List Table 1 Light Accent 2" w:uiPriority="46"/>
+    <w:lsdException w:name="List Table 2 Accent 2" w:uiPriority="47"/>
+    <w:lsdException w:name="List Table 3 Accent 2" w:uiPriority="48"/>
+    <w:lsdException w:name="List Table 4 Accent 2" w:uiPriority="49"/>
+    <w:lsdException w:name="List Table 5 Dark Accent 2" w:uiPriority="50"/>
+    <w:lsdException w:name="List Table 6 Colorful Accent 2" w:uiPriority="51"/>
+    <w:lsdException w:name="List Table 7 Colorful Accent 2" w:uiPriority="52"/>
+    <w:lsdException w:name="List Table 1 Light Accent 3" w:uiPriority="46"/>
+    <w:lsdException w:name="List Table 2 Accent 3" w:uiPriority="47"/>
+    <w:lsdException w:name="List Table 3 Accent 3" w:uiPriority="48"/>
+    <w:lsdException w:name="List Table 4 Accent 3" w:uiPriority="49"/>
+    <w:lsdException w:name="List Table 5 Dark Accent 3" w:uiPriority="50"/>
+    <w:lsdException w:name="List Table 6 Colorful Accent 3" w:uiPriority="51"/>
+    <w:lsdException w:name="List Table 7 Colorful Accent 3" w:uiPriority="52"/>
+    <w:lsdException w:name="List Table 1 Light Accent 4" w:uiPriority="46"/>
+    <w:lsdException w:name="List Table 2 Accent 4" w:uiPriority="47"/>
+    <w:lsdException w:name="List Table 3 Accent 4" w:uiPriority="48"/>
+    <w:lsdException w:name="List Table 4 Accent 4" w:uiPriority="49"/>
+    <w:lsdException w:name="List Table 5 Dark Accent 4" w:uiPriority="50"/>
+    <w:lsdException w:name="List Table 6 Colorful Accent 4" w:uiPriority="51"/>
+    <w:lsdException w:name="List Table 7 Colorful Accent 4" w:uiPriority="52"/>
+    <w:lsdException w:name="List Table 1 Light Accent 5" w:uiPriority="46"/>
+    <w:lsdException w:name="List Table 2 Accent 5" w:uiPriority="47"/>
+    <w:lsdException w:name="List Table 3 Accent 5" w:uiPriority="48"/>
+    <w:lsdException w:name="List Table 4 Accent 5" w:uiPriority="49"/>
+    <w:lsdException w:name="List Table 5 Dark Accent 5" w:uiPriority="50"/>
+    <w:lsdException w:name="List Table 6 Colorful Accent 5" w:uiPriority="51"/>
+    <w:lsdException w:name="List Table 7 Colorful Accent 5" w:uiPriority="52"/>
+    <w:lsdException w:name="List Table 1 Light Accent 6" w:uiPriority="46"/>
+    <w:lsdException w:name="List Table 2 Accent 6" w:uiPriority="47"/>
+    <w:lsdException w:name="List Table 3 Accent 6" w:uiPriority="48"/>
+    <w:lsdException w:name="List Table 4 Accent 6" w:uiPriority="49"/>
+    <w:lsdException w:name="List Table 5 Dark Accent 6" w:uiPriority="50"/>
+    <w:lsdException w:name="List Table 6 Colorful Accent 6" w:uiPriority="51"/>
+    <w:lsdException w:name="List Table 7 Colorful Accent 6" w:uiPriority="52"/>
   </w:latentStyles>
   <w:style w:type="paragraph" w:default="1" w:styleId="Normal">
     <w:name w:val="Normal"/>
@@ -2131,6 +2968,7 @@
   <w:style w:type="character" w:default="1" w:styleId="Policepardfaut">
     <w:name w:val="Default Paragraph Font"/>
     <w:uiPriority w:val="1"/>
+    <w:semiHidden/>
     <w:unhideWhenUsed/>
   </w:style>
   <w:style w:type="table" w:default="1" w:styleId="TableauNormal">
@@ -2315,357 +3153,10 @@
       <w:szCs w:val="16"/>
     </w:rPr>
   </w:style>
-</w:styles>
-</file>
-
-<file path=word/stylesWithEffects.xml><?xml version="1.0" encoding="utf-8"?>
-<w:styles xmlns:wpc="http://schemas.microsoft.com/office/word/2010/wordprocessingCanvas" xmlns:mc="http://schemas.openxmlformats.org/markup-compatibility/2006" xmlns:o="urn:schemas-microsoft-com:office:office" xmlns:r="http://schemas.openxmlformats.org/officeDocument/2006/relationships" xmlns:m="http://schemas.openxmlformats.org/officeDocument/2006/math" xmlns:v="urn:schemas-microsoft-com:vml" xmlns:wp14="http://schemas.microsoft.com/office/word/2010/wordprocessingDrawing" xmlns:wp="http://schemas.openxmlformats.org/drawingml/2006/wordprocessingDrawing" xmlns:w10="urn:schemas-microsoft-com:office:word" xmlns:w="http://schemas.openxmlformats.org/wordprocessingml/2006/main" xmlns:w14="http://schemas.microsoft.com/office/word/2010/wordml" xmlns:wpg="http://schemas.microsoft.com/office/word/2010/wordprocessingGroup" xmlns:wpi="http://schemas.microsoft.com/office/word/2010/wordprocessingInk" xmlns:wne="http://schemas.microsoft.com/office/word/2006/wordml" xmlns:wps="http://schemas.microsoft.com/office/word/2010/wordprocessingShape" mc:Ignorable="w14 wp14">
-  <w:docDefaults>
-    <w:rPrDefault>
-      <w:rPr>
-        <w:rFonts w:asciiTheme="minorHAnsi" w:eastAsiaTheme="minorHAnsi" w:hAnsiTheme="minorHAnsi" w:cstheme="minorBidi"/>
-        <w:szCs w:val="22"/>
-        <w:lang w:val="fr-FR" w:eastAsia="en-US" w:bidi="ar-SA"/>
-      </w:rPr>
-    </w:rPrDefault>
-    <w:pPrDefault/>
-  </w:docDefaults>
-  <w:latentStyles w:defLockedState="0" w:defUIPriority="99" w:defSemiHidden="1" w:defUnhideWhenUsed="1" w:defQFormat="0" w:count="267">
-    <w:lsdException w:name="Normal" w:semiHidden="0" w:uiPriority="0" w:unhideWhenUsed="0" w:qFormat="1"/>
-    <w:lsdException w:name="heading 1" w:semiHidden="0" w:uiPriority="9" w:unhideWhenUsed="0" w:qFormat="1"/>
-    <w:lsdException w:name="heading 2" w:uiPriority="9" w:qFormat="1"/>
-    <w:lsdException w:name="heading 3" w:uiPriority="9" w:qFormat="1"/>
-    <w:lsdException w:name="heading 4" w:uiPriority="9" w:qFormat="1"/>
-    <w:lsdException w:name="heading 5" w:uiPriority="9" w:qFormat="1"/>
-    <w:lsdException w:name="heading 6" w:uiPriority="9" w:qFormat="1"/>
-    <w:lsdException w:name="heading 7" w:uiPriority="9" w:qFormat="1"/>
-    <w:lsdException w:name="heading 8" w:uiPriority="9" w:qFormat="1"/>
-    <w:lsdException w:name="heading 9" w:uiPriority="9" w:qFormat="1"/>
-    <w:lsdException w:name="toc 1" w:uiPriority="39"/>
-    <w:lsdException w:name="toc 2" w:uiPriority="39"/>
-    <w:lsdException w:name="toc 3" w:uiPriority="39"/>
-    <w:lsdException w:name="toc 4" w:uiPriority="39"/>
-    <w:lsdException w:name="toc 5" w:uiPriority="39"/>
-    <w:lsdException w:name="toc 6" w:uiPriority="39"/>
-    <w:lsdException w:name="toc 7" w:uiPriority="39"/>
-    <w:lsdException w:name="toc 8" w:uiPriority="39"/>
-    <w:lsdException w:name="toc 9" w:uiPriority="39"/>
-    <w:lsdException w:name="caption" w:uiPriority="35" w:qFormat="1"/>
-    <w:lsdException w:name="Title" w:semiHidden="0" w:uiPriority="10" w:unhideWhenUsed="0" w:qFormat="1"/>
-    <w:lsdException w:name="Default Paragraph Font" w:uiPriority="1"/>
-    <w:lsdException w:name="Subtitle" w:semiHidden="0" w:uiPriority="11" w:unhideWhenUsed="0" w:qFormat="1"/>
-    <w:lsdException w:name="Strong" w:semiHidden="0" w:uiPriority="22" w:unhideWhenUsed="0" w:qFormat="1"/>
-    <w:lsdException w:name="Emphasis" w:semiHidden="0" w:uiPriority="20" w:unhideWhenUsed="0" w:qFormat="1"/>
-    <w:lsdException w:name="Table Grid" w:semiHidden="0" w:uiPriority="59" w:unhideWhenUsed="0"/>
-    <w:lsdException w:name="Placeholder Text" w:unhideWhenUsed="0"/>
-    <w:lsdException w:name="No Spacing" w:semiHidden="0" w:uiPriority="1" w:unhideWhenUsed="0" w:qFormat="1"/>
-    <w:lsdException w:name="Light Shading" w:semiHidden="0" w:uiPriority="60" w:unhideWhenUsed="0"/>
-    <w:lsdException w:name="Light List" w:semiHidden="0" w:uiPriority="61" w:unhideWhenUsed="0"/>
-    <w:lsdException w:name="Light Grid" w:semiHidden="0" w:uiPriority="62" w:unhideWhenUsed="0"/>
-    <w:lsdException w:name="Medium Shading 1" w:semiHidden="0" w:uiPriority="63" w:unhideWhenUsed="0"/>
-    <w:lsdException w:name="Medium Shading 2" w:semiHidden="0" w:uiPriority="64" w:unhideWhenUsed="0"/>
-    <w:lsdException w:name="Medium List 1" w:semiHidden="0" w:uiPriority="65" w:unhideWhenUsed="0"/>
-    <w:lsdException w:name="Medium List 2" w:semiHidden="0" w:uiPriority="66" w:unhideWhenUsed="0"/>
-    <w:lsdException w:name="Medium Grid 1" w:semiHidden="0" w:uiPriority="67" w:unhideWhenUsed="0"/>
-    <w:lsdException w:name="Medium Grid 2" w:semiHidden="0" w:uiPriority="68" w:unhideWhenUsed="0"/>
-    <w:lsdException w:name="Medium Grid 3" w:semiHidden="0" w:uiPriority="69" w:unhideWhenUsed="0"/>
-    <w:lsdException w:name="Dark List" w:semiHidden="0" w:uiPriority="70" w:unhideWhenUsed="0"/>
-    <w:lsdException w:name="Colorful Shading" w:semiHidden="0" w:uiPriority="71" w:unhideWhenUsed="0"/>
-    <w:lsdException w:name="Colorful List" w:semiHidden="0" w:uiPriority="72" w:unhideWhenUsed="0"/>
-    <w:lsdException w:name="Colorful Grid" w:semiHidden="0" w:uiPriority="73" w:unhideWhenUsed="0"/>
-    <w:lsdException w:name="Light Shading Accent 1" w:semiHidden="0" w:uiPriority="60" w:unhideWhenUsed="0"/>
-    <w:lsdException w:name="Light List Accent 1" w:semiHidden="0" w:uiPriority="61" w:unhideWhenUsed="0"/>
-    <w:lsdException w:name="Light Grid Accent 1" w:semiHidden="0" w:uiPriority="62" w:unhideWhenUsed="0"/>
-    <w:lsdException w:name="Medium Shading 1 Accent 1" w:semiHidden="0" w:uiPriority="63" w:unhideWhenUsed="0"/>
-    <w:lsdException w:name="Medium Shading 2 Accent 1" w:semiHidden="0" w:uiPriority="64" w:unhideWhenUsed="0"/>
-    <w:lsdException w:name="Medium List 1 Accent 1" w:semiHidden="0" w:uiPriority="65" w:unhideWhenUsed="0"/>
-    <w:lsdException w:name="Revision" w:unhideWhenUsed="0"/>
-    <w:lsdException w:name="List Paragraph" w:semiHidden="0" w:uiPriority="34" w:unhideWhenUsed="0" w:qFormat="1"/>
-    <w:lsdException w:name="Quote" w:semiHidden="0" w:uiPriority="29" w:unhideWhenUsed="0" w:qFormat="1"/>
-    <w:lsdException w:name="Intense Quote" w:semiHidden="0" w:uiPriority="30" w:unhideWhenUsed="0" w:qFormat="1"/>
-    <w:lsdException w:name="Medium List 2 Accent 1" w:semiHidden="0" w:uiPriority="66" w:unhideWhenUsed="0"/>
-    <w:lsdException w:name="Medium Grid 1 Accent 1" w:semiHidden="0" w:uiPriority="67" w:unhideWhenUsed="0"/>
-    <w:lsdException w:name="Medium Grid 2 Accent 1" w:semiHidden="0" w:uiPriority="68" w:unhideWhenUsed="0"/>
-    <w:lsdException w:name="Medium Grid 3 Accent 1" w:semiHidden="0" w:uiPriority="69" w:unhideWhenUsed="0"/>
-    <w:lsdException w:name="Dark List Accent 1" w:semiHidden="0" w:uiPriority="70" w:unhideWhenUsed="0"/>
-    <w:lsdException w:name="Colorful Shading Accent 1" w:semiHidden="0" w:uiPriority="71" w:unhideWhenUsed="0"/>
-    <w:lsdException w:name="Colorful List Accent 1" w:semiHidden="0" w:uiPriority="72" w:unhideWhenUsed="0"/>
-    <w:lsdException w:name="Colorful Grid Accent 1" w:semiHidden="0" w:uiPriority="73" w:unhideWhenUsed="0"/>
-    <w:lsdException w:name="Light Shading Accent 2" w:semiHidden="0" w:uiPriority="60" w:unhideWhenUsed="0"/>
-    <w:lsdException w:name="Light List Accent 2" w:semiHidden="0" w:uiPriority="61" w:unhideWhenUsed="0"/>
-    <w:lsdException w:name="Light Grid Accent 2" w:semiHidden="0" w:uiPriority="62" w:unhideWhenUsed="0"/>
-    <w:lsdException w:name="Medium Shading 1 Accent 2" w:semiHidden="0" w:uiPriority="63" w:unhideWhenUsed="0"/>
-    <w:lsdException w:name="Medium Shading 2 Accent 2" w:semiHidden="0" w:uiPriority="64" w:unhideWhenUsed="0"/>
-    <w:lsdException w:name="Medium List 1 Accent 2" w:semiHidden="0" w:uiPriority="65" w:unhideWhenUsed="0"/>
-    <w:lsdException w:name="Medium List 2 Accent 2" w:semiHidden="0" w:uiPriority="66" w:unhideWhenUsed="0"/>
-    <w:lsdException w:name="Medium Grid 1 Accent 2" w:semiHidden="0" w:uiPriority="67" w:unhideWhenUsed="0"/>
-    <w:lsdException w:name="Medium Grid 2 Accent 2" w:semiHidden="0" w:uiPriority="68" w:unhideWhenUsed="0"/>
-    <w:lsdException w:name="Medium Grid 3 Accent 2" w:semiHidden="0" w:uiPriority="69" w:unhideWhenUsed="0"/>
-    <w:lsdException w:name="Dark List Accent 2" w:semiHidden="0" w:uiPriority="70" w:unhideWhenUsed="0"/>
-    <w:lsdException w:name="Colorful Shading Accent 2" w:semiHidden="0" w:uiPriority="71" w:unhideWhenUsed="0"/>
-    <w:lsdException w:name="Colorful List Accent 2" w:semiHidden="0" w:uiPriority="72" w:unhideWhenUsed="0"/>
-    <w:lsdException w:name="Colorful Grid Accent 2" w:semiHidden="0" w:uiPriority="73" w:unhideWhenUsed="0"/>
-    <w:lsdException w:name="Light Shading Accent 3" w:semiHidden="0" w:uiPriority="60" w:unhideWhenUsed="0"/>
-    <w:lsdException w:name="Light List Accent 3" w:semiHidden="0" w:uiPriority="61" w:unhideWhenUsed="0"/>
-    <w:lsdException w:name="Light Grid Accent 3" w:semiHidden="0" w:uiPriority="62" w:unhideWhenUsed="0"/>
-    <w:lsdException w:name="Medium Shading 1 Accent 3" w:semiHidden="0" w:uiPriority="63" w:unhideWhenUsed="0"/>
-    <w:lsdException w:name="Medium Shading 2 Accent 3" w:semiHidden="0" w:uiPriority="64" w:unhideWhenUsed="0"/>
-    <w:lsdException w:name="Medium List 1 Accent 3" w:semiHidden="0" w:uiPriority="65" w:unhideWhenUsed="0"/>
-    <w:lsdException w:name="Medium List 2 Accent 3" w:semiHidden="0" w:uiPriority="66" w:unhideWhenUsed="0"/>
-    <w:lsdException w:name="Medium Grid 1 Accent 3" w:semiHidden="0" w:uiPriority="67" w:unhideWhenUsed="0"/>
-    <w:lsdException w:name="Medium Grid 2 Accent 3" w:semiHidden="0" w:uiPriority="68" w:unhideWhenUsed="0"/>
-    <w:lsdException w:name="Medium Grid 3 Accent 3" w:semiHidden="0" w:uiPriority="69" w:unhideWhenUsed="0"/>
-    <w:lsdException w:name="Dark List Accent 3" w:semiHidden="0" w:uiPriority="70" w:unhideWhenUsed="0"/>
-    <w:lsdException w:name="Colorful Shading Accent 3" w:semiHidden="0" w:uiPriority="71" w:unhideWhenUsed="0"/>
-    <w:lsdException w:name="Colorful List Accent 3" w:semiHidden="0" w:uiPriority="72" w:unhideWhenUsed="0"/>
-    <w:lsdException w:name="Colorful Grid Accent 3" w:semiHidden="0" w:uiPriority="73" w:unhideWhenUsed="0"/>
-    <w:lsdException w:name="Light Shading Accent 4" w:semiHidden="0" w:uiPriority="60" w:unhideWhenUsed="0"/>
-    <w:lsdException w:name="Light List Accent 4" w:semiHidden="0" w:uiPriority="61" w:unhideWhenUsed="0"/>
-    <w:lsdException w:name="Light Grid Accent 4" w:semiHidden="0" w:uiPriority="62" w:unhideWhenUsed="0"/>
-    <w:lsdException w:name="Medium Shading 1 Accent 4" w:semiHidden="0" w:uiPriority="63" w:unhideWhenUsed="0"/>
-    <w:lsdException w:name="Medium Shading 2 Accent 4" w:semiHidden="0" w:uiPriority="64" w:unhideWhenUsed="0"/>
-    <w:lsdException w:name="Medium List 1 Accent 4" w:semiHidden="0" w:uiPriority="65" w:unhideWhenUsed="0"/>
-    <w:lsdException w:name="Medium List 2 Accent 4" w:semiHidden="0" w:uiPriority="66" w:unhideWhenUsed="0"/>
-    <w:lsdException w:name="Medium Grid 1 Accent 4" w:semiHidden="0" w:uiPriority="67" w:unhideWhenUsed="0"/>
-    <w:lsdException w:name="Medium Grid 2 Accent 4" w:semiHidden="0" w:uiPriority="68" w:unhideWhenUsed="0"/>
-    <w:lsdException w:name="Medium Grid 3 Accent 4" w:semiHidden="0" w:uiPriority="69" w:unhideWhenUsed="0"/>
-    <w:lsdException w:name="Dark List Accent 4" w:semiHidden="0" w:uiPriority="70" w:unhideWhenUsed="0"/>
-    <w:lsdException w:name="Colorful Shading Accent 4" w:semiHidden="0" w:uiPriority="71" w:unhideWhenUsed="0"/>
-    <w:lsdException w:name="Colorful List Accent 4" w:semiHidden="0" w:uiPriority="72" w:unhideWhenUsed="0"/>
-    <w:lsdException w:name="Colorful Grid Accent 4" w:semiHidden="0" w:uiPriority="73" w:unhideWhenUsed="0"/>
-    <w:lsdException w:name="Light Shading Accent 5" w:semiHidden="0" w:uiPriority="60" w:unhideWhenUsed="0"/>
-    <w:lsdException w:name="Light List Accent 5" w:semiHidden="0" w:uiPriority="61" w:unhideWhenUsed="0"/>
-    <w:lsdException w:name="Light Grid Accent 5" w:semiHidden="0" w:uiPriority="62" w:unhideWhenUsed="0"/>
-    <w:lsdException w:name="Medium Shading 1 Accent 5" w:semiHidden="0" w:uiPriority="63" w:unhideWhenUsed="0"/>
-    <w:lsdException w:name="Medium Shading 2 Accent 5" w:semiHidden="0" w:uiPriority="64" w:unhideWhenUsed="0"/>
-    <w:lsdException w:name="Medium List 1 Accent 5" w:semiHidden="0" w:uiPriority="65" w:unhideWhenUsed="0"/>
-    <w:lsdException w:name="Medium List 2 Accent 5" w:semiHidden="0" w:uiPriority="66" w:unhideWhenUsed="0"/>
-    <w:lsdException w:name="Medium Grid 1 Accent 5" w:semiHidden="0" w:uiPriority="67" w:unhideWhenUsed="0"/>
-    <w:lsdException w:name="Medium Grid 2 Accent 5" w:semiHidden="0" w:uiPriority="68" w:unhideWhenUsed="0"/>
-    <w:lsdException w:name="Medium Grid 3 Accent 5" w:semiHidden="0" w:uiPriority="69" w:unhideWhenUsed="0"/>
-    <w:lsdException w:name="Dark List Accent 5" w:semiHidden="0" w:uiPriority="70" w:unhideWhenUsed="0"/>
-    <w:lsdException w:name="Colorful Shading Accent 5" w:semiHidden="0" w:uiPriority="71" w:unhideWhenUsed="0"/>
-    <w:lsdException w:name="Colorful List Accent 5" w:semiHidden="0" w:uiPriority="72" w:unhideWhenUsed="0"/>
-    <w:lsdException w:name="Colorful Grid Accent 5" w:semiHidden="0" w:uiPriority="73" w:unhideWhenUsed="0"/>
-    <w:lsdException w:name="Light Shading Accent 6" w:semiHidden="0" w:uiPriority="60" w:unhideWhenUsed="0"/>
-    <w:lsdException w:name="Light List Accent 6" w:semiHidden="0" w:uiPriority="61" w:unhideWhenUsed="0"/>
-    <w:lsdException w:name="Light Grid Accent 6" w:semiHidden="0" w:uiPriority="62" w:unhideWhenUsed="0"/>
-    <w:lsdException w:name="Medium Shading 1 Accent 6" w:semiHidden="0" w:uiPriority="63" w:unhideWhenUsed="0"/>
-    <w:lsdException w:name="Medium Shading 2 Accent 6" w:semiHidden="0" w:uiPriority="64" w:unhideWhenUsed="0"/>
-    <w:lsdException w:name="Medium List 1 Accent 6" w:semiHidden="0" w:uiPriority="65" w:unhideWhenUsed="0"/>
-    <w:lsdException w:name="Medium List 2 Accent 6" w:semiHidden="0" w:uiPriority="66" w:unhideWhenUsed="0"/>
-    <w:lsdException w:name="Medium Grid 1 Accent 6" w:semiHidden="0" w:uiPriority="67" w:unhideWhenUsed="0"/>
-    <w:lsdException w:name="Medium Grid 2 Accent 6" w:semiHidden="0" w:uiPriority="68" w:unhideWhenUsed="0"/>
-    <w:lsdException w:name="Medium Grid 3 Accent 6" w:semiHidden="0" w:uiPriority="69" w:unhideWhenUsed="0"/>
-    <w:lsdException w:name="Dark List Accent 6" w:semiHidden="0" w:uiPriority="70" w:unhideWhenUsed="0"/>
-    <w:lsdException w:name="Colorful Shading Accent 6" w:semiHidden="0" w:uiPriority="71" w:unhideWhenUsed="0"/>
-    <w:lsdException w:name="Colorful List Accent 6" w:semiHidden="0" w:uiPriority="72" w:unhideWhenUsed="0"/>
-    <w:lsdException w:name="Colorful Grid Accent 6" w:semiHidden="0" w:uiPriority="73" w:unhideWhenUsed="0"/>
-    <w:lsdException w:name="Subtle Emphasis" w:semiHidden="0" w:uiPriority="19" w:unhideWhenUsed="0" w:qFormat="1"/>
-    <w:lsdException w:name="Intense Emphasis" w:semiHidden="0" w:uiPriority="21" w:unhideWhenUsed="0" w:qFormat="1"/>
-    <w:lsdException w:name="Subtle Reference" w:semiHidden="0" w:uiPriority="31" w:unhideWhenUsed="0" w:qFormat="1"/>
-    <w:lsdException w:name="Intense Reference" w:semiHidden="0" w:uiPriority="32" w:unhideWhenUsed="0" w:qFormat="1"/>
-    <w:lsdException w:name="Book Title" w:semiHidden="0" w:uiPriority="33" w:unhideWhenUsed="0" w:qFormat="1"/>
-    <w:lsdException w:name="Bibliography" w:uiPriority="37"/>
-    <w:lsdException w:name="TOC Heading" w:uiPriority="39" w:qFormat="1"/>
-  </w:latentStyles>
-  <w:style w:type="paragraph" w:default="1" w:styleId="Normal">
-    <w:name w:val="Normal"/>
-    <w:qFormat/>
-    <w:pPr>
-      <w:spacing w:after="200" w:line="276" w:lineRule="auto"/>
-    </w:pPr>
-    <w:rPr>
-      <w:color w:val="00000A"/>
-      <w:sz w:val="22"/>
-    </w:rPr>
-  </w:style>
-  <w:style w:type="character" w:default="1" w:styleId="Policepardfaut">
-    <w:name w:val="Default Paragraph Font"/>
-    <w:uiPriority w:val="1"/>
-    <w:unhideWhenUsed/>
-  </w:style>
-  <w:style w:type="table" w:default="1" w:styleId="TableauNormal">
-    <w:name w:val="Normal Table"/>
-    <w:uiPriority w:val="99"/>
-    <w:semiHidden/>
-    <w:unhideWhenUsed/>
-    <w:tblPr>
-      <w:tblInd w:w="0" w:type="dxa"/>
-      <w:tblCellMar>
-        <w:top w:w="0" w:type="dxa"/>
-        <w:left w:w="108" w:type="dxa"/>
-        <w:bottom w:w="0" w:type="dxa"/>
-        <w:right w:w="108" w:type="dxa"/>
-      </w:tblCellMar>
-    </w:tblPr>
-  </w:style>
-  <w:style w:type="numbering" w:default="1" w:styleId="Aucuneliste">
-    <w:name w:val="No List"/>
-    <w:uiPriority w:val="99"/>
-    <w:semiHidden/>
-    <w:unhideWhenUsed/>
-  </w:style>
-  <w:style w:type="character" w:customStyle="1" w:styleId="Puces">
-    <w:name w:val="Puces"/>
-    <w:qFormat/>
-    <w:rPr>
-      <w:rFonts w:ascii="OpenSymbol" w:eastAsia="OpenSymbol" w:hAnsi="OpenSymbol" w:cs="OpenSymbol"/>
-    </w:rPr>
-  </w:style>
-  <w:style w:type="character" w:customStyle="1" w:styleId="Caractresdenumrotation">
-    <w:name w:val="Caractères de numérotation"/>
-    <w:qFormat/>
-  </w:style>
-  <w:style w:type="paragraph" w:styleId="Titre">
-    <w:name w:val="Title"/>
-    <w:basedOn w:val="Normal"/>
-    <w:next w:val="Corpsdetexte"/>
-    <w:qFormat/>
-    <w:pPr>
-      <w:keepNext/>
-      <w:spacing w:before="240" w:after="120"/>
-    </w:pPr>
-    <w:rPr>
-      <w:rFonts w:ascii="Liberation Sans" w:eastAsia="Noto Sans CJK SC Regular" w:hAnsi="Liberation Sans" w:cs="FreeSans"/>
-      <w:sz w:val="28"/>
-      <w:szCs w:val="28"/>
-    </w:rPr>
-  </w:style>
-  <w:style w:type="paragraph" w:styleId="Corpsdetexte">
-    <w:name w:val="Body Text"/>
-    <w:basedOn w:val="Normal"/>
-    <w:pPr>
-      <w:spacing w:after="140" w:line="288" w:lineRule="auto"/>
-    </w:pPr>
-  </w:style>
-  <w:style w:type="paragraph" w:styleId="Liste">
-    <w:name w:val="List"/>
-    <w:basedOn w:val="Corpsdetexte"/>
-    <w:rPr>
-      <w:rFonts w:cs="FreeSans"/>
-    </w:rPr>
-  </w:style>
-  <w:style w:type="paragraph" w:styleId="Lgende">
-    <w:name w:val="caption"/>
-    <w:basedOn w:val="Normal"/>
-    <w:qFormat/>
-    <w:pPr>
-      <w:suppressLineNumbers/>
-      <w:spacing w:before="120" w:after="120"/>
-    </w:pPr>
-    <w:rPr>
-      <w:rFonts w:cs="FreeSans"/>
-      <w:i/>
-      <w:iCs/>
-      <w:sz w:val="24"/>
-      <w:szCs w:val="24"/>
-    </w:rPr>
-  </w:style>
-  <w:style w:type="paragraph" w:customStyle="1" w:styleId="Index">
-    <w:name w:val="Index"/>
-    <w:basedOn w:val="Normal"/>
-    <w:qFormat/>
-    <w:pPr>
-      <w:suppressLineNumbers/>
-    </w:pPr>
-    <w:rPr>
-      <w:rFonts w:cs="FreeSans"/>
-    </w:rPr>
-  </w:style>
-  <w:style w:type="paragraph" w:styleId="Paragraphedeliste">
-    <w:name w:val="List Paragraph"/>
-    <w:basedOn w:val="Normal"/>
-    <w:uiPriority w:val="34"/>
-    <w:qFormat/>
-    <w:rsid w:val="002368FD"/>
-    <w:pPr>
-      <w:ind w:left="720"/>
-      <w:contextualSpacing/>
-    </w:pPr>
-  </w:style>
-  <w:style w:type="paragraph" w:styleId="En-tte">
-    <w:name w:val="header"/>
-    <w:basedOn w:val="Normal"/>
-    <w:link w:val="En-tteCar"/>
-    <w:uiPriority w:val="99"/>
-    <w:unhideWhenUsed/>
-    <w:rsid w:val="00E133D6"/>
-    <w:pPr>
-      <w:tabs>
-        <w:tab w:val="center" w:pos="4536"/>
-        <w:tab w:val="right" w:pos="9072"/>
-      </w:tabs>
-      <w:spacing w:after="0" w:line="240" w:lineRule="auto"/>
-    </w:pPr>
-  </w:style>
-  <w:style w:type="character" w:customStyle="1" w:styleId="En-tteCar">
-    <w:name w:val="En-tête Car"/>
+  <w:style w:type="character" w:customStyle="1" w:styleId="pl-c">
+    <w:name w:val="pl-c"/>
     <w:basedOn w:val="Policepardfaut"/>
-    <w:link w:val="En-tte"/>
-    <w:uiPriority w:val="99"/>
-    <w:rsid w:val="00E133D6"/>
-    <w:rPr>
-      <w:color w:val="00000A"/>
-      <w:sz w:val="22"/>
-    </w:rPr>
-  </w:style>
-  <w:style w:type="paragraph" w:styleId="Pieddepage">
-    <w:name w:val="footer"/>
-    <w:basedOn w:val="Normal"/>
-    <w:link w:val="PieddepageCar"/>
-    <w:uiPriority w:val="99"/>
-    <w:unhideWhenUsed/>
-    <w:rsid w:val="00E133D6"/>
-    <w:pPr>
-      <w:tabs>
-        <w:tab w:val="center" w:pos="4536"/>
-        <w:tab w:val="right" w:pos="9072"/>
-      </w:tabs>
-      <w:spacing w:after="0" w:line="240" w:lineRule="auto"/>
-    </w:pPr>
-  </w:style>
-  <w:style w:type="character" w:customStyle="1" w:styleId="PieddepageCar">
-    <w:name w:val="Pied de page Car"/>
-    <w:basedOn w:val="Policepardfaut"/>
-    <w:link w:val="Pieddepage"/>
-    <w:uiPriority w:val="99"/>
-    <w:rsid w:val="00E133D6"/>
-    <w:rPr>
-      <w:color w:val="00000A"/>
-      <w:sz w:val="22"/>
-    </w:rPr>
-  </w:style>
-  <w:style w:type="paragraph" w:styleId="Textedebulles">
-    <w:name w:val="Balloon Text"/>
-    <w:basedOn w:val="Normal"/>
-    <w:link w:val="TextedebullesCar"/>
-    <w:uiPriority w:val="99"/>
-    <w:semiHidden/>
-    <w:unhideWhenUsed/>
-    <w:rsid w:val="00E133D6"/>
-    <w:pPr>
-      <w:spacing w:after="0" w:line="240" w:lineRule="auto"/>
-    </w:pPr>
-    <w:rPr>
-      <w:rFonts w:ascii="Tahoma" w:hAnsi="Tahoma" w:cs="Tahoma"/>
-      <w:sz w:val="16"/>
-      <w:szCs w:val="16"/>
-    </w:rPr>
-  </w:style>
-  <w:style w:type="character" w:customStyle="1" w:styleId="TextedebullesCar">
-    <w:name w:val="Texte de bulles Car"/>
-    <w:basedOn w:val="Policepardfaut"/>
-    <w:link w:val="Textedebulles"/>
-    <w:uiPriority w:val="99"/>
-    <w:semiHidden/>
-    <w:rsid w:val="00E133D6"/>
-    <w:rPr>
-      <w:rFonts w:ascii="Tahoma" w:hAnsi="Tahoma" w:cs="Tahoma"/>
-      <w:color w:val="00000A"/>
-      <w:sz w:val="16"/>
-      <w:szCs w:val="16"/>
-    </w:rPr>
+    <w:rsid w:val="000A584C"/>
   </w:style>
 </w:styles>
 </file>
